--- a/Doc/MEMOIRE_CIR2.docx
+++ b/Doc/MEMOIRE_CIR2.docx
@@ -226,6 +226,7 @@
     <w:p>
       <w:pPr>
         <w:pStyle w:val="Titre0"/>
+        <w:jc w:val="center"/>
       </w:pPr>
       <w:r>
         <w:t>DOSSIER JUSTIFICATIF</w:t>
@@ -488,7 +489,7 @@
         <w:rPr>
           <w:noProof/>
         </w:rPr>
-        <w:t>{{ d.info.</w:t>
+        <w:t xml:space="preserve">{{ </w:t>
       </w:r>
       <w:r>
         <w:rPr>
@@ -10367,25 +10368,6 @@
 </file>
 
 <file path=customXml/item1.xml><?xml version="1.0" encoding="utf-8"?>
-<b:Sources xmlns:b="http://schemas.openxmlformats.org/officeDocument/2006/bibliography" xmlns="http://schemas.openxmlformats.org/officeDocument/2006/bibliography" SelectedStyle="\APA.XSL" StyleName="APA"/>
-</file>
-
-<file path=customXml/item2.xml><?xml version="1.0" encoding="utf-8"?>
-<?mso-contentType ?>
-<FormTemplates xmlns="http://schemas.microsoft.com/sharepoint/v3/contenttype/forms">
-  <Display>DocumentLibraryForm</Display>
-  <Edit>DocumentLibraryForm</Edit>
-  <New>DocumentLibraryForm</New>
-</FormTemplates>
-</file>
-
-<file path=customXml/item3.xml><?xml version="1.0" encoding="utf-8"?>
-<p:properties xmlns:p="http://schemas.microsoft.com/office/2006/metadata/properties" xmlns:xsi="http://www.w3.org/2001/XMLSchema-instance" xmlns:pc="http://schemas.microsoft.com/office/infopath/2007/PartnerControls">
-  <documentManagement/>
-</p:properties>
-</file>
-
-<file path=customXml/item4.xml><?xml version="1.0" encoding="utf-8"?>
 <ct:contentTypeSchema xmlns:ct="http://schemas.microsoft.com/office/2006/metadata/contentType" xmlns:ma="http://schemas.microsoft.com/office/2006/metadata/properties/metaAttributes" ct:_="" ma:_="" ma:contentTypeName="Document" ma:contentTypeID="0x010100C368CB91237C9B4AB425EE854E1237EA" ma:contentTypeVersion="4" ma:contentTypeDescription="Crée un document." ma:contentTypeScope="" ma:versionID="3491e7fe32febb7f175e002b1808af17">
   <xsd:schema xmlns:xsd="http://www.w3.org/2001/XMLSchema" xmlns:xs="http://www.w3.org/2001/XMLSchema" xmlns:p="http://schemas.microsoft.com/office/2006/metadata/properties" xmlns:ns2="1a4784dc-3c91-498f-8375-bcd67461464f" targetNamespace="http://schemas.microsoft.com/office/2006/metadata/properties" ma:root="true" ma:fieldsID="e3a7fe9da58c5f15fbe61434c50b788c" ns2:_="">
     <xsd:import namespace="1a4784dc-3c91-498f-8375-bcd67461464f"/>
@@ -10529,32 +10511,26 @@
 </ct:contentTypeSchema>
 </file>
 
-<file path=customXml/itemProps1.xml><?xml version="1.0" encoding="utf-8"?>
-<ds:datastoreItem xmlns:ds="http://schemas.openxmlformats.org/officeDocument/2006/customXml" ds:itemID="{AC965CCF-7F70-441F-A595-E95F9263B3DB}">
-  <ds:schemaRefs>
-    <ds:schemaRef ds:uri="http://schemas.openxmlformats.org/officeDocument/2006/bibliography"/>
-  </ds:schemaRefs>
-</ds:datastoreItem>
+<file path=customXml/item2.xml><?xml version="1.0" encoding="utf-8"?>
+<b:Sources xmlns:b="http://schemas.openxmlformats.org/officeDocument/2006/bibliography" xmlns="http://schemas.openxmlformats.org/officeDocument/2006/bibliography" SelectedStyle="\APA.XSL" StyleName="APA"/>
 </file>
 
-<file path=customXml/itemProps2.xml><?xml version="1.0" encoding="utf-8"?>
-<ds:datastoreItem xmlns:ds="http://schemas.openxmlformats.org/officeDocument/2006/customXml" ds:itemID="{9DD8C44C-7DFE-47D7-802C-C3462D488C59}">
-  <ds:schemaRefs>
-    <ds:schemaRef ds:uri="http://schemas.microsoft.com/sharepoint/v3/contenttype/forms"/>
-  </ds:schemaRefs>
-</ds:datastoreItem>
+<file path=customXml/item3.xml><?xml version="1.0" encoding="utf-8"?>
+<?mso-contentType ?>
+<FormTemplates xmlns="http://schemas.microsoft.com/sharepoint/v3/contenttype/forms">
+  <Display>DocumentLibraryForm</Display>
+  <Edit>DocumentLibraryForm</Edit>
+  <New>DocumentLibraryForm</New>
+</FormTemplates>
 </file>
 
-<file path=customXml/itemProps3.xml><?xml version="1.0" encoding="utf-8"?>
-<ds:datastoreItem xmlns:ds="http://schemas.openxmlformats.org/officeDocument/2006/customXml" ds:itemID="{CDB0EA7C-B459-4439-9B5A-C02B97D0D024}">
-  <ds:schemaRefs>
-    <ds:schemaRef ds:uri="http://schemas.microsoft.com/office/2006/metadata/properties"/>
-    <ds:schemaRef ds:uri="http://schemas.microsoft.com/office/infopath/2007/PartnerControls"/>
-  </ds:schemaRefs>
-</ds:datastoreItem>
+<file path=customXml/item4.xml><?xml version="1.0" encoding="utf-8"?>
+<p:properties xmlns:p="http://schemas.microsoft.com/office/2006/metadata/properties" xmlns:xsi="http://www.w3.org/2001/XMLSchema-instance" xmlns:pc="http://schemas.microsoft.com/office/infopath/2007/PartnerControls">
+  <documentManagement/>
+</p:properties>
 </file>
 
-<file path=customXml/itemProps4.xml><?xml version="1.0" encoding="utf-8"?>
+<file path=customXml/itemProps1.xml><?xml version="1.0" encoding="utf-8"?>
 <ds:datastoreItem xmlns:ds="http://schemas.openxmlformats.org/officeDocument/2006/customXml" ds:itemID="{A303B1FE-C2D4-4056-AD2B-F064F206C136}">
   <ds:schemaRefs>
     <ds:schemaRef ds:uri="http://schemas.microsoft.com/office/2006/metadata/contentType"/>
@@ -10570,4 +10546,29 @@
     <ds:schemaRef ds:uri="http://schemas.microsoft.com/internal/obd"/>
   </ds:schemaRefs>
 </ds:datastoreItem>
+</file>
+
+<file path=customXml/itemProps2.xml><?xml version="1.0" encoding="utf-8"?>
+<ds:datastoreItem xmlns:ds="http://schemas.openxmlformats.org/officeDocument/2006/customXml" ds:itemID="{AC965CCF-7F70-441F-A595-E95F9263B3DB}">
+  <ds:schemaRefs>
+    <ds:schemaRef ds:uri="http://schemas.openxmlformats.org/officeDocument/2006/bibliography"/>
+  </ds:schemaRefs>
+</ds:datastoreItem>
+</file>
+
+<file path=customXml/itemProps3.xml><?xml version="1.0" encoding="utf-8"?>
+<ds:datastoreItem xmlns:ds="http://schemas.openxmlformats.org/officeDocument/2006/customXml" ds:itemID="{9DD8C44C-7DFE-47D7-802C-C3462D488C59}">
+  <ds:schemaRefs>
+    <ds:schemaRef ds:uri="http://schemas.microsoft.com/sharepoint/v3/contenttype/forms"/>
+  </ds:schemaRefs>
+</ds:datastoreItem>
+</file>
+
+<file path=customXml/itemProps4.xml><?xml version="1.0" encoding="utf-8"?>
+<ds:datastoreItem xmlns:ds="http://schemas.openxmlformats.org/officeDocument/2006/customXml" ds:itemID="{CDB0EA7C-B459-4439-9B5A-C02B97D0D024}">
+  <ds:schemaRefs>
+    <ds:schemaRef ds:uri="http://schemas.microsoft.com/office/2006/metadata/properties"/>
+    <ds:schemaRef ds:uri="http://schemas.microsoft.com/office/infopath/2007/PartnerControls"/>
+  </ds:schemaRefs>
+</ds:datastoreItem>
 </file>
--- a/Doc/MEMOIRE_CIR2.docx
+++ b/Doc/MEMOIRE_CIR2.docx
@@ -226,6 +226,7 @@
     <w:p>
       <w:pPr>
         <w:pStyle w:val="Titre0"/>
+        <w:spacing w:line="276" w:lineRule="auto"/>
         <w:jc w:val="center"/>
       </w:pPr>
       <w:r>
@@ -237,133 +238,123 @@
     </w:p>
     <w:p>
       <w:pPr>
-        <w:spacing w:before="240" w:after="240" w:line="276" w:lineRule="auto"/>
-        <w:ind w:left="0" w:firstLine="0"/>
-        <w:jc w:val="center"/>
+        <w:pStyle w:val="Style4"/>
+        <w:spacing w:line="276" w:lineRule="auto"/>
+      </w:pPr>
+      <w:r>
+        <w:t xml:space="preserve"> </w:t>
+      </w:r>
+      <w:proofErr w:type="gramStart"/>
+      <w:r>
+        <w:t>des</w:t>
+      </w:r>
+      <w:proofErr w:type="gramEnd"/>
+      <w:r>
+        <w:t xml:space="preserve"> travaux de R</w:t>
+      </w:r>
+      <w:r>
+        <w:t>echerche &amp; Développement</w:t>
+      </w:r>
+    </w:p>
+    <w:p>
+      <w:pPr>
+        <w:pStyle w:val="Style4"/>
+        <w:spacing w:line="276" w:lineRule="auto"/>
+      </w:pPr>
+      <w:r>
+        <w:t>(R</w:t>
+      </w:r>
+      <w:r>
+        <w:t>&amp;D</w:t>
+      </w:r>
+      <w:r>
+        <w:t>)</w:t>
+      </w:r>
+    </w:p>
+    <w:p>
+      <w:pPr>
+        <w:pStyle w:val="Style4"/>
+        <w:spacing w:line="276" w:lineRule="auto"/>
+      </w:pPr>
+      <w:proofErr w:type="gramStart"/>
+      <w:r>
+        <w:t>déclarés</w:t>
+      </w:r>
+      <w:proofErr w:type="gramEnd"/>
+      <w:r>
+        <w:t xml:space="preserve"> au CIR</w:t>
+      </w:r>
+      <w:r>
+        <w:t xml:space="preserve"> </w:t>
+      </w:r>
+    </w:p>
+    <w:p>
+      <w:pPr>
+        <w:pStyle w:val="Style4"/>
+        <w:spacing w:line="276" w:lineRule="auto"/>
         <w:rPr>
           <w:rFonts w:ascii="Times New Roman" w:hAnsi="Times New Roman" w:cs="Times New Roman"/>
-          <w:b/>
-          <w:color w:val="auto"/>
           <w:sz w:val="22"/>
           <w:szCs w:val="22"/>
         </w:rPr>
       </w:pPr>
-      <w:proofErr w:type="gramStart"/>
-      <w:r>
+    </w:p>
+    <w:p>
+      <w:pPr>
+        <w:pStyle w:val="Style4"/>
+        <w:spacing w:line="276" w:lineRule="auto"/>
         <w:rPr>
           <w:rFonts w:ascii="Times New Roman" w:hAnsi="Times New Roman" w:cs="Times New Roman"/>
-          <w:b/>
           <w:sz w:val="22"/>
           <w:szCs w:val="22"/>
         </w:rPr>
-        <w:t>des</w:t>
-      </w:r>
-      <w:proofErr w:type="gramEnd"/>
+      </w:pPr>
+    </w:p>
+    <w:p>
+      <w:pPr>
+        <w:pStyle w:val="Style4"/>
+        <w:spacing w:line="276" w:lineRule="auto"/>
+        <w:rPr>
+          <w:rFonts w:ascii="Georgia" w:hAnsi="Georgia"/>
+          <w:bCs/>
+          <w:color w:val="000000" w:themeColor="text1"/>
+          <w:sz w:val="96"/>
+          <w:szCs w:val="96"/>
+        </w:rPr>
+      </w:pPr>
       <w:r>
         <w:rPr>
           <w:rFonts w:ascii="Times New Roman" w:hAnsi="Times New Roman" w:cs="Times New Roman"/>
-          <w:b/>
+          <w:bCs/>
           <w:sz w:val="22"/>
           <w:szCs w:val="22"/>
         </w:rPr>
-        <w:t xml:space="preserve"> travaux de </w:t>
-      </w:r>
+        <w:t>{{d.info.</w:t>
+      </w:r>
+      <w:r>
+        <w:t xml:space="preserve"> </w:t>
+      </w:r>
+      <w:proofErr w:type="spellStart"/>
+      <w:proofErr w:type="gramStart"/>
       <w:r>
         <w:rPr>
           <w:rFonts w:ascii="Times New Roman" w:hAnsi="Times New Roman" w:cs="Times New Roman"/>
-          <w:b/>
-          <w:color w:val="auto"/>
+          <w:bCs/>
           <w:sz w:val="22"/>
           <w:szCs w:val="22"/>
         </w:rPr>
-        <w:t>R</w:t>
-      </w:r>
+        <w:t>societe</w:t>
+      </w:r>
+      <w:proofErr w:type="spellEnd"/>
+      <w:proofErr w:type="gramEnd"/>
       <w:r>
         <w:rPr>
           <w:rFonts w:ascii="Times New Roman" w:hAnsi="Times New Roman" w:cs="Times New Roman"/>
-          <w:b/>
-          <w:color w:val="auto"/>
+          <w:bCs/>
           <w:sz w:val="22"/>
           <w:szCs w:val="22"/>
         </w:rPr>
-        <w:t>echerche &amp; Développement</w:t>
-      </w:r>
-    </w:p>
-    <w:p>
-      <w:pPr>
-        <w:spacing w:before="240" w:after="240" w:line="276" w:lineRule="auto"/>
-        <w:ind w:left="0" w:firstLine="0"/>
-        <w:jc w:val="center"/>
-        <w:rPr>
-          <w:rFonts w:ascii="Times New Roman" w:hAnsi="Times New Roman" w:cs="Times New Roman"/>
-          <w:b/>
-          <w:color w:val="auto"/>
-          <w:sz w:val="22"/>
-          <w:szCs w:val="22"/>
-        </w:rPr>
-      </w:pPr>
-      <w:r>
-        <w:rPr>
-          <w:rFonts w:ascii="Times New Roman" w:hAnsi="Times New Roman" w:cs="Times New Roman"/>
-          <w:b/>
-          <w:color w:val="auto"/>
-          <w:sz w:val="22"/>
-          <w:szCs w:val="22"/>
-        </w:rPr>
-        <w:t>(R</w:t>
-      </w:r>
-      <w:r>
-        <w:rPr>
-          <w:rFonts w:ascii="Times New Roman" w:hAnsi="Times New Roman" w:cs="Times New Roman"/>
-          <w:b/>
-          <w:color w:val="auto"/>
-          <w:sz w:val="22"/>
-          <w:szCs w:val="22"/>
-        </w:rPr>
-        <w:t>&amp;D</w:t>
-      </w:r>
-      <w:r>
-        <w:rPr>
-          <w:rFonts w:ascii="Times New Roman" w:hAnsi="Times New Roman" w:cs="Times New Roman"/>
-          <w:b/>
-          <w:color w:val="auto"/>
-          <w:sz w:val="22"/>
-          <w:szCs w:val="22"/>
-        </w:rPr>
-        <w:t>)</w:t>
-      </w:r>
-    </w:p>
-    <w:p>
-      <w:pPr>
-        <w:spacing w:before="240" w:after="240" w:line="276" w:lineRule="auto"/>
-        <w:ind w:left="0" w:firstLine="0"/>
-        <w:jc w:val="center"/>
-        <w:rPr>
-          <w:rFonts w:ascii="Times New Roman" w:hAnsi="Times New Roman" w:cs="Times New Roman"/>
-          <w:b/>
-          <w:sz w:val="22"/>
-          <w:szCs w:val="22"/>
-        </w:rPr>
-      </w:pPr>
-      <w:proofErr w:type="gramStart"/>
-      <w:r>
-        <w:rPr>
-          <w:rFonts w:ascii="Times New Roman" w:hAnsi="Times New Roman" w:cs="Times New Roman"/>
-          <w:b/>
-          <w:sz w:val="22"/>
-          <w:szCs w:val="22"/>
-        </w:rPr>
-        <w:t>déclarés</w:t>
-      </w:r>
-      <w:proofErr w:type="gramEnd"/>
-      <w:r>
-        <w:rPr>
-          <w:rFonts w:ascii="Times New Roman" w:hAnsi="Times New Roman" w:cs="Times New Roman"/>
-          <w:b/>
-          <w:sz w:val="22"/>
-          <w:szCs w:val="22"/>
-        </w:rPr>
-        <w:t xml:space="preserve"> au CIR</w:t>
+        <w:t>}}</w:t>
       </w:r>
     </w:p>
     <w:p>
@@ -378,88 +369,6 @@
     </w:p>
     <w:p>
       <w:pPr>
-        <w:spacing w:after="240" w:line="276" w:lineRule="auto"/>
-        <w:ind w:left="0" w:firstLine="0"/>
-        <w:rPr>
-          <w:rFonts w:ascii="Times New Roman" w:hAnsi="Times New Roman" w:cs="Times New Roman"/>
-          <w:sz w:val="22"/>
-          <w:szCs w:val="22"/>
-        </w:rPr>
-      </w:pPr>
-    </w:p>
-    <w:p>
-      <w:pPr>
-        <w:jc w:val="center"/>
-        <w:rPr>
-          <w:rFonts w:ascii="Georgia" w:hAnsi="Georgia"/>
-          <w:b/>
-          <w:bCs/>
-          <w:color w:val="000000" w:themeColor="text1"/>
-          <w:sz w:val="96"/>
-          <w:szCs w:val="96"/>
-        </w:rPr>
-      </w:pPr>
-      <w:r>
-        <w:rPr>
-          <w:rFonts w:ascii="Times New Roman" w:hAnsi="Times New Roman" w:cs="Times New Roman"/>
-          <w:b/>
-          <w:bCs/>
-          <w:sz w:val="22"/>
-          <w:szCs w:val="22"/>
-        </w:rPr>
-        <w:t>{{d.info.</w:t>
-      </w:r>
-      <w:r>
-        <w:t xml:space="preserve"> </w:t>
-      </w:r>
-      <w:proofErr w:type="spellStart"/>
-      <w:proofErr w:type="gramStart"/>
-      <w:r>
-        <w:rPr>
-          <w:rFonts w:ascii="Times New Roman" w:hAnsi="Times New Roman" w:cs="Times New Roman"/>
-          <w:b/>
-          <w:bCs/>
-          <w:sz w:val="22"/>
-          <w:szCs w:val="22"/>
-        </w:rPr>
-        <w:t>societe</w:t>
-      </w:r>
-      <w:proofErr w:type="spellEnd"/>
-      <w:proofErr w:type="gramEnd"/>
-      <w:r>
-        <w:rPr>
-          <w:rFonts w:ascii="Times New Roman" w:hAnsi="Times New Roman" w:cs="Times New Roman"/>
-          <w:b/>
-          <w:bCs/>
-          <w:sz w:val="22"/>
-          <w:szCs w:val="22"/>
-        </w:rPr>
-        <w:t>}}</w:t>
-      </w:r>
-      <w:r>
-        <w:rPr>
-          <w:rFonts w:ascii="Georgia" w:hAnsi="Georgia"/>
-          <w:b/>
-          <w:bCs/>
-          <w:color w:val="000000" w:themeColor="text1"/>
-          <w:sz w:val="96"/>
-          <w:szCs w:val="96"/>
-        </w:rPr>
-        <w:t xml:space="preserve"> </w:t>
-      </w:r>
-    </w:p>
-    <w:p>
-      <w:pPr>
-        <w:spacing w:after="240" w:line="276" w:lineRule="auto"/>
-        <w:rPr>
-          <w:rFonts w:ascii="Times New Roman" w:hAnsi="Times New Roman" w:cs="Times New Roman"/>
-          <w:sz w:val="22"/>
-          <w:szCs w:val="22"/>
-        </w:rPr>
-      </w:pPr>
-    </w:p>
-    <w:p>
-      <w:pPr>
         <w:pStyle w:val="DT"/>
         <w:jc w:val="center"/>
         <w:rPr>
@@ -482,23 +391,47 @@
         <w:pStyle w:val="DT"/>
         <w:jc w:val="center"/>
         <w:rPr>
+          <w:b w:val="0"/>
+          <w:bCs/>
           <w:noProof/>
         </w:rPr>
       </w:pPr>
       <w:r>
         <w:rPr>
+          <w:b w:val="0"/>
+          <w:bCs/>
           <w:noProof/>
         </w:rPr>
-        <w:t xml:space="preserve">{{ </w:t>
+        <w:t>{{</w:t>
       </w:r>
       <w:r>
         <w:rPr>
+          <w:b w:val="0"/>
+          <w:bCs/>
           <w:noProof/>
         </w:rPr>
-        <w:t>LOGO</w:t>
+        <w:t xml:space="preserve"> </w:t>
       </w:r>
       <w:r>
         <w:rPr>
+          <w:b w:val="0"/>
+          <w:bCs/>
+          <w:noProof/>
+        </w:rPr>
+        <w:t>logo</w:t>
+      </w:r>
+      <w:r>
+        <w:rPr>
+          <w:b w:val="0"/>
+          <w:bCs/>
+          <w:noProof/>
+        </w:rPr>
+        <w:t xml:space="preserve"> </w:t>
+      </w:r>
+      <w:r>
+        <w:rPr>
+          <w:b w:val="0"/>
+          <w:bCs/>
           <w:noProof/>
         </w:rPr>
         <w:t>}}</w:t>
@@ -573,190 +506,74 @@
     </w:p>
     <w:p>
       <w:pPr>
-        <w:pStyle w:val="Sansinterligne"/>
-        <w:pBdr>
-          <w:top w:val="none" w:sz="0" w:space="0" w:color="auto"/>
-          <w:left w:val="none" w:sz="0" w:space="0" w:color="auto"/>
-          <w:bottom w:val="none" w:sz="0" w:space="0" w:color="auto"/>
-          <w:right w:val="none" w:sz="0" w:space="0" w:color="auto"/>
-          <w:between w:val="none" w:sz="0" w:space="0" w:color="auto"/>
-        </w:pBdr>
-        <w:tabs>
-          <w:tab w:val="left" w:pos="8222"/>
-        </w:tabs>
-        <w:spacing w:after="240" w:line="276" w:lineRule="auto"/>
-        <w:ind w:left="0" w:firstLine="0"/>
+        <w:pStyle w:val="CorpsdetexteDT"/>
+        <w:spacing w:line="276" w:lineRule="auto"/>
+      </w:pPr>
+      <w:proofErr w:type="gramStart"/>
+      <w:r>
         <w:rPr>
-          <w:rFonts w:ascii="Times New Roman" w:hAnsi="Times New Roman" w:cs="Times New Roman"/>
+          <w:rFonts w:eastAsia="Arial" w:cs="Times New Roman"/>
           <w:color w:val="auto"/>
-          <w:sz w:val="22"/>
           <w:szCs w:val="22"/>
+          <w:lang w:eastAsia="fr-FR"/>
         </w:rPr>
-      </w:pPr>
+        <w:t xml:space="preserve">{{ </w:t>
+      </w:r>
+      <w:proofErr w:type="spellStart"/>
       <w:r>
         <w:rPr>
-          <w:rFonts w:ascii="Times New Roman" w:hAnsi="Times New Roman" w:cs="Times New Roman"/>
+          <w:rFonts w:eastAsia="Arial" w:cs="Times New Roman"/>
           <w:color w:val="auto"/>
-          <w:sz w:val="22"/>
           <w:szCs w:val="22"/>
+          <w:lang w:eastAsia="fr-FR"/>
         </w:rPr>
-        <w:t xml:space="preserve">{% for p in </w:t>
-      </w:r>
-      <w:proofErr w:type="spellStart"/>
+        <w:t>d</w:t>
+      </w:r>
+      <w:proofErr w:type="gramEnd"/>
+      <w:r>
+        <w:rPr>
+          <w:rFonts w:eastAsia="Arial" w:cs="Times New Roman"/>
+          <w:color w:val="auto"/>
+          <w:szCs w:val="22"/>
+          <w:lang w:eastAsia="fr-FR"/>
+        </w:rPr>
+        <w:t>.</w:t>
+      </w:r>
       <w:proofErr w:type="gramStart"/>
       <w:r>
         <w:rPr>
-          <w:rFonts w:ascii="Times New Roman" w:hAnsi="Times New Roman" w:cs="Times New Roman"/>
+          <w:rFonts w:eastAsia="Arial" w:cs="Times New Roman"/>
           <w:color w:val="auto"/>
-          <w:sz w:val="22"/>
           <w:szCs w:val="22"/>
-        </w:rPr>
-        <w:t>d.</w:t>
-      </w:r>
-      <w:r>
-        <w:rPr>
-          <w:rFonts w:ascii="Times New Roman" w:hAnsi="Times New Roman" w:cs="Times New Roman"/>
-          <w:color w:val="auto"/>
-          <w:sz w:val="22"/>
-          <w:szCs w:val="22"/>
+          <w:lang w:eastAsia="fr-FR"/>
         </w:rPr>
         <w:t>entreprise</w:t>
       </w:r>
       <w:proofErr w:type="spellEnd"/>
+      <w:r>
+        <w:rPr>
+          <w:rFonts w:eastAsia="Arial" w:cs="Times New Roman"/>
+          <w:color w:val="auto"/>
+          <w:szCs w:val="22"/>
+          <w:lang w:eastAsia="fr-FR"/>
+        </w:rPr>
+        <w:t xml:space="preserve"> }</w:t>
+      </w:r>
       <w:proofErr w:type="gramEnd"/>
       <w:r>
         <w:rPr>
-          <w:rFonts w:ascii="Times New Roman" w:hAnsi="Times New Roman" w:cs="Times New Roman"/>
+          <w:rFonts w:eastAsia="Arial" w:cs="Times New Roman"/>
           <w:color w:val="auto"/>
-          <w:sz w:val="22"/>
           <w:szCs w:val="22"/>
+          <w:lang w:eastAsia="fr-FR"/>
         </w:rPr>
-        <w:t xml:space="preserve">| </w:t>
-      </w:r>
-      <w:proofErr w:type="gramStart"/>
-      <w:r>
-        <w:rPr>
-          <w:rFonts w:ascii="Times New Roman" w:hAnsi="Times New Roman" w:cs="Times New Roman"/>
-          <w:color w:val="auto"/>
-          <w:sz w:val="22"/>
-          <w:szCs w:val="22"/>
-        </w:rPr>
-        <w:t>default(</w:t>
-      </w:r>
-      <w:proofErr w:type="gramEnd"/>
-      <w:r>
-        <w:rPr>
-          <w:rFonts w:ascii="Times New Roman" w:hAnsi="Times New Roman" w:cs="Times New Roman"/>
-          <w:color w:val="auto"/>
-          <w:sz w:val="22"/>
-          <w:szCs w:val="22"/>
-        </w:rPr>
-        <w:t>[]) %}</w:t>
+        <w:t>}</w:t>
       </w:r>
     </w:p>
     <w:p>
       <w:pPr>
-        <w:pStyle w:val="Sansinterligne"/>
-        <w:pBdr>
-          <w:top w:val="none" w:sz="0" w:space="0" w:color="auto"/>
-          <w:left w:val="none" w:sz="0" w:space="0" w:color="auto"/>
-          <w:bottom w:val="none" w:sz="0" w:space="0" w:color="auto"/>
-          <w:right w:val="none" w:sz="0" w:space="0" w:color="auto"/>
-          <w:between w:val="none" w:sz="0" w:space="0" w:color="auto"/>
-        </w:pBdr>
-        <w:tabs>
-          <w:tab w:val="left" w:pos="8222"/>
-        </w:tabs>
-        <w:spacing w:after="240" w:line="276" w:lineRule="auto"/>
-        <w:ind w:left="0" w:firstLine="0"/>
-        <w:rPr>
-          <w:rFonts w:ascii="Times New Roman" w:hAnsi="Times New Roman" w:cs="Times New Roman"/>
-          <w:color w:val="auto"/>
-          <w:sz w:val="22"/>
-          <w:szCs w:val="22"/>
-        </w:rPr>
-      </w:pPr>
-      <w:proofErr w:type="gramStart"/>
-      <w:r>
-        <w:rPr>
-          <w:rFonts w:ascii="Times New Roman" w:hAnsi="Times New Roman" w:cs="Times New Roman"/>
-          <w:color w:val="auto"/>
-          <w:sz w:val="22"/>
-          <w:szCs w:val="22"/>
-        </w:rPr>
-        <w:t>{{ p</w:t>
-      </w:r>
-      <w:proofErr w:type="gramEnd"/>
-      <w:r>
-        <w:rPr>
-          <w:rFonts w:ascii="Times New Roman" w:hAnsi="Times New Roman" w:cs="Times New Roman"/>
-          <w:color w:val="auto"/>
-          <w:sz w:val="22"/>
-          <w:szCs w:val="22"/>
-        </w:rPr>
-        <w:t xml:space="preserve"> }}</w:t>
-      </w:r>
-    </w:p>
-    <w:p>
-      <w:pPr>
-        <w:pStyle w:val="Sansinterligne"/>
-        <w:pBdr>
-          <w:top w:val="none" w:sz="0" w:space="0" w:color="auto"/>
-          <w:left w:val="none" w:sz="0" w:space="0" w:color="auto"/>
-          <w:bottom w:val="none" w:sz="0" w:space="0" w:color="auto"/>
-          <w:right w:val="none" w:sz="0" w:space="0" w:color="auto"/>
-          <w:between w:val="none" w:sz="0" w:space="0" w:color="auto"/>
-        </w:pBdr>
-        <w:tabs>
-          <w:tab w:val="left" w:pos="8222"/>
-        </w:tabs>
-        <w:spacing w:after="240" w:line="276" w:lineRule="auto"/>
-        <w:ind w:left="0" w:firstLine="0"/>
-        <w:rPr>
-          <w:rFonts w:ascii="Times New Roman" w:hAnsi="Times New Roman" w:cs="Times New Roman"/>
-          <w:color w:val="auto"/>
-          <w:sz w:val="22"/>
-          <w:szCs w:val="22"/>
-        </w:rPr>
-      </w:pPr>
-      <w:r>
-        <w:rPr>
-          <w:rFonts w:ascii="Times New Roman" w:hAnsi="Times New Roman" w:cs="Times New Roman"/>
-          <w:color w:val="auto"/>
-          <w:sz w:val="22"/>
-          <w:szCs w:val="22"/>
-        </w:rPr>
-        <w:t xml:space="preserve">{% </w:t>
-      </w:r>
-      <w:proofErr w:type="spellStart"/>
-      <w:r>
-        <w:rPr>
-          <w:rFonts w:ascii="Times New Roman" w:hAnsi="Times New Roman" w:cs="Times New Roman"/>
-          <w:color w:val="auto"/>
-          <w:sz w:val="22"/>
-          <w:szCs w:val="22"/>
-        </w:rPr>
-        <w:t>endfor</w:t>
-      </w:r>
-      <w:proofErr w:type="spellEnd"/>
-      <w:r>
-        <w:rPr>
-          <w:rFonts w:ascii="Times New Roman" w:hAnsi="Times New Roman" w:cs="Times New Roman"/>
-          <w:color w:val="auto"/>
-          <w:sz w:val="22"/>
-          <w:szCs w:val="22"/>
-        </w:rPr>
-        <w:t xml:space="preserve"> %}</w:t>
-      </w:r>
-    </w:p>
-    <w:p>
-      <w:pPr>
-        <w:pStyle w:val="CorpsdetexteDT"/>
-      </w:pPr>
-    </w:p>
-    <w:p>
-      <w:pPr>
         <w:pStyle w:val="Paragraphedeliste"/>
+        <w:spacing w:line="276" w:lineRule="auto"/>
         <w:ind w:firstLine="0"/>
         <w:rPr>
           <w:rFonts w:ascii="Times New Roman" w:hAnsi="Times New Roman" w:cs="Times New Roman"/>
@@ -767,23 +584,7 @@
     <w:p>
       <w:pPr>
         <w:pStyle w:val="Paragraphedeliste"/>
-        <w:ind w:firstLine="0"/>
-        <w:rPr>
-          <w:rFonts w:ascii="Times New Roman" w:hAnsi="Times New Roman" w:cs="Times New Roman"/>
-          <w:color w:val="808080" w:themeColor="background1" w:themeShade="80"/>
-        </w:rPr>
-      </w:pPr>
-      <w:r>
-        <w:rPr>
-          <w:rFonts w:ascii="Times New Roman" w:hAnsi="Times New Roman" w:cs="Times New Roman"/>
-          <w:color w:val="808080" w:themeColor="background1" w:themeShade="80"/>
-        </w:rPr>
-        <w:t xml:space="preserve">Pour renforcer cette explication, et lorsque cela est possible, le tableau suivant, présentant les projets sélectionnés et écartés au titre du CIR, est à remplir : </w:t>
-      </w:r>
-    </w:p>
-    <w:p>
-      <w:pPr>
-        <w:pStyle w:val="Paragraphedeliste"/>
+        <w:spacing w:line="276" w:lineRule="auto"/>
         <w:ind w:firstLine="0"/>
         <w:rPr>
           <w:rFonts w:ascii="Times New Roman" w:hAnsi="Times New Roman" w:cs="Times New Roman"/>
@@ -814,6 +615,7 @@
           <w:p>
             <w:pPr>
               <w:pStyle w:val="Paragraphedeliste"/>
+              <w:spacing w:line="276" w:lineRule="auto"/>
               <w:ind w:left="0"/>
               <w:jc w:val="center"/>
               <w:rPr>
@@ -841,6 +643,7 @@
           <w:p>
             <w:pPr>
               <w:pStyle w:val="Paragraphedeliste"/>
+              <w:spacing w:line="276" w:lineRule="auto"/>
               <w:ind w:left="0"/>
               <w:jc w:val="center"/>
               <w:rPr>
@@ -868,6 +671,7 @@
           <w:p>
             <w:pPr>
               <w:pStyle w:val="Paragraphedeliste"/>
+              <w:spacing w:line="276" w:lineRule="auto"/>
               <w:ind w:left="0"/>
               <w:jc w:val="center"/>
               <w:rPr>
@@ -895,6 +699,7 @@
           <w:p>
             <w:pPr>
               <w:pStyle w:val="Paragraphedeliste"/>
+              <w:spacing w:line="276" w:lineRule="auto"/>
               <w:ind w:left="0"/>
               <w:jc w:val="center"/>
               <w:rPr>
@@ -927,6 +732,7 @@
           <w:p>
             <w:pPr>
               <w:pStyle w:val="Paragraphedeliste"/>
+              <w:spacing w:line="276" w:lineRule="auto"/>
               <w:ind w:left="0"/>
               <w:rPr>
                 <w:color w:val="808080" w:themeColor="background1" w:themeShade="80"/>
@@ -972,17 +778,12 @@
           <w:p>
             <w:pPr>
               <w:pStyle w:val="Paragraphedeliste"/>
+              <w:spacing w:line="276" w:lineRule="auto"/>
               <w:ind w:left="0"/>
               <w:rPr>
                 <w:color w:val="808080" w:themeColor="background1" w:themeShade="80"/>
               </w:rPr>
             </w:pPr>
-            <w:r>
-              <w:rPr>
-                <w:color w:val="808080" w:themeColor="background1" w:themeShade="80"/>
-              </w:rPr>
-              <w:t>Faire une très rapide description du projet (une courte phrase)</w:t>
-            </w:r>
           </w:p>
         </w:tc>
         <w:tc>
@@ -992,17 +793,12 @@
           <w:p>
             <w:pPr>
               <w:pStyle w:val="Paragraphedeliste"/>
+              <w:spacing w:line="276" w:lineRule="auto"/>
               <w:ind w:left="0"/>
               <w:rPr>
                 <w:color w:val="808080" w:themeColor="background1" w:themeShade="80"/>
               </w:rPr>
             </w:pPr>
-            <w:r>
-              <w:rPr>
-                <w:color w:val="808080" w:themeColor="background1" w:themeShade="80"/>
-              </w:rPr>
-              <w:t>Si non sélectionné, expliquer ici les raisons</w:t>
-            </w:r>
           </w:p>
         </w:tc>
         <w:tc>
@@ -1012,17 +808,12 @@
           <w:p>
             <w:pPr>
               <w:pStyle w:val="Paragraphedeliste"/>
+              <w:spacing w:line="276" w:lineRule="auto"/>
               <w:ind w:left="0"/>
               <w:rPr>
                 <w:color w:val="808080" w:themeColor="background1" w:themeShade="80"/>
               </w:rPr>
             </w:pPr>
-            <w:r>
-              <w:rPr>
-                <w:color w:val="808080" w:themeColor="background1" w:themeShade="80"/>
-              </w:rPr>
-              <w:t>Si sélectionné, expliquer ici les raisons</w:t>
-            </w:r>
           </w:p>
         </w:tc>
       </w:tr>
@@ -1037,6 +828,7 @@
           <w:p>
             <w:pPr>
               <w:pStyle w:val="Paragraphedeliste"/>
+              <w:spacing w:line="276" w:lineRule="auto"/>
               <w:ind w:left="0"/>
             </w:pPr>
           </w:p>
@@ -1048,6 +840,7 @@
           <w:p>
             <w:pPr>
               <w:pStyle w:val="Paragraphedeliste"/>
+              <w:spacing w:line="276" w:lineRule="auto"/>
               <w:ind w:left="0"/>
             </w:pPr>
           </w:p>
@@ -1059,6 +852,7 @@
           <w:p>
             <w:pPr>
               <w:pStyle w:val="Paragraphedeliste"/>
+              <w:spacing w:line="276" w:lineRule="auto"/>
               <w:ind w:left="0"/>
             </w:pPr>
           </w:p>
@@ -1070,6 +864,7 @@
           <w:p>
             <w:pPr>
               <w:pStyle w:val="Paragraphedeliste"/>
+              <w:spacing w:line="276" w:lineRule="auto"/>
               <w:ind w:left="0"/>
             </w:pPr>
           </w:p>
@@ -1079,6 +874,7 @@
     <w:p>
       <w:pPr>
         <w:pStyle w:val="Paragraphedeliste"/>
+        <w:spacing w:line="276" w:lineRule="auto"/>
         <w:ind w:firstLine="0"/>
         <w:rPr>
           <w:rFonts w:ascii="Times New Roman" w:hAnsi="Times New Roman" w:cs="Times New Roman"/>
@@ -1089,6 +885,7 @@
     <w:p>
       <w:pPr>
         <w:pStyle w:val="Paragraphedeliste"/>
+        <w:spacing w:line="276" w:lineRule="auto"/>
         <w:ind w:firstLine="0"/>
         <w:rPr>
           <w:rFonts w:ascii="Times New Roman" w:hAnsi="Times New Roman" w:cs="Times New Roman"/>
@@ -1144,6 +941,7 @@
     </w:p>
     <w:p>
       <w:pPr>
+        <w:spacing w:line="276" w:lineRule="auto"/>
         <w:rPr>
           <w:rFonts w:ascii="Times New Roman" w:hAnsi="Times New Roman" w:cs="Times New Roman"/>
           <w:b/>
@@ -1398,27 +1196,6 @@
         </w:rPr>
         <w:t>}}</w:t>
       </w:r>
-    </w:p>
-    <w:p>
-      <w:pPr>
-        <w:spacing w:before="0" w:line="276" w:lineRule="auto"/>
-        <w:ind w:left="0" w:right="1" w:firstLine="0"/>
-        <w:rPr>
-          <w:b/>
-          <w:bCs/>
-        </w:rPr>
-      </w:pPr>
-    </w:p>
-    <w:p>
-      <w:pPr>
-        <w:pStyle w:val="Titre0"/>
-        <w:spacing w:before="3720"/>
-        <w:rPr>
-          <w:rFonts w:ascii="Times New Roman" w:hAnsi="Times New Roman" w:cs="Times New Roman"/>
-          <w:sz w:val="22"/>
-          <w:szCs w:val="22"/>
-        </w:rPr>
-      </w:pPr>
       <w:r>
         <w:rPr>
           <w:rFonts w:ascii="Times New Roman" w:hAnsi="Times New Roman" w:cs="Times New Roman"/>
@@ -1442,7 +1219,11 @@
         <w:t>TRAVAUX DECLARES AU CIR AU TITRE DES DEPENSES DE R&amp;D</w:t>
       </w:r>
     </w:p>
-    <w:p/>
+    <w:p>
+      <w:pPr>
+        <w:spacing w:line="276" w:lineRule="auto"/>
+      </w:pPr>
+    </w:p>
     <w:p>
       <w:pPr>
         <w:pStyle w:val="Style11"/>
@@ -1450,6 +1231,7 @@
           <w:ilvl w:val="1"/>
           <w:numId w:val="10"/>
         </w:numPr>
+        <w:spacing w:line="276" w:lineRule="auto"/>
       </w:pPr>
       <w:r>
         <w:rPr>
@@ -1567,6 +1349,7 @@
     <w:p>
       <w:pPr>
         <w:pStyle w:val="Titre8"/>
+        <w:spacing w:line="276" w:lineRule="auto"/>
       </w:pPr>
     </w:p>
     <w:tbl>
@@ -1581,6 +1364,10 @@
           <w:insideH w:val="single" w:sz="4" w:space="0" w:color="auto"/>
           <w:insideV w:val="single" w:sz="4" w:space="0" w:color="auto"/>
         </w:tblBorders>
+        <w:tblCellMar>
+          <w:left w:w="284" w:type="dxa"/>
+          <w:right w:w="284" w:type="dxa"/>
+        </w:tblCellMar>
         <w:tblLook w:val="04A0" w:firstRow="1" w:lastRow="0" w:firstColumn="1" w:lastColumn="0" w:noHBand="0" w:noVBand="1"/>
       </w:tblPr>
       <w:tblGrid>
@@ -2054,7 +1841,7 @@
                 <w:sz w:val="22"/>
                 <w:szCs w:val="22"/>
               </w:rPr>
-              <w:t>Volume horaire déclaré au CIR pour l’opération, par année (</w:t>
+              <w:t>Volume horaire déclaré au CIR pour l’opération</w:t>
             </w:r>
             <w:r>
               <w:rPr>
@@ -2063,224 +1850,79 @@
                 <w:sz w:val="22"/>
                 <w:szCs w:val="22"/>
               </w:rPr>
-              <w:t>si pluriannuelle) :</w:t>
+              <w:t> :</w:t>
             </w:r>
           </w:p>
           <w:p>
             <w:pPr>
-              <w:pStyle w:val="Paragraphedeliste"/>
-              <w:numPr>
-                <w:ilvl w:val="0"/>
-                <w:numId w:val="4"/>
-              </w:numPr>
-              <w:spacing w:before="0" w:line="276" w:lineRule="auto"/>
-              <w:rPr>
-                <w:rFonts w:ascii="Times New Roman" w:eastAsia="Times New Roman" w:hAnsi="Times New Roman" w:cs="Times New Roman"/>
-                <w:i/>
-                <w:sz w:val="22"/>
-                <w:szCs w:val="22"/>
-              </w:rPr>
+              <w:pStyle w:val="Style5"/>
             </w:pPr>
             <w:r>
-              <w:rPr>
-                <w:rFonts w:ascii="Times New Roman" w:eastAsia="Times New Roman" w:hAnsi="Times New Roman" w:cs="Times New Roman"/>
-                <w:bCs/>
-                <w:i/>
-                <w:iCs/>
-                <w:sz w:val="22"/>
-                <w:szCs w:val="22"/>
-              </w:rPr>
-              <w:t>{</w:t>
-            </w:r>
-            <w:r>
-              <w:rPr>
-                <w:rFonts w:ascii="Times New Roman" w:eastAsia="Times New Roman" w:hAnsi="Times New Roman" w:cs="Times New Roman"/>
-                <w:i/>
-                <w:sz w:val="22"/>
-                <w:szCs w:val="22"/>
-              </w:rPr>
-              <w:t>{</w:t>
+              <w:t>{{</w:t>
             </w:r>
             <w:proofErr w:type="spellStart"/>
             <w:r>
-              <w:rPr>
-                <w:rFonts w:ascii="Times New Roman" w:eastAsia="Times New Roman" w:hAnsi="Times New Roman" w:cs="Times New Roman"/>
-                <w:i/>
-                <w:sz w:val="22"/>
-                <w:szCs w:val="22"/>
-              </w:rPr>
               <w:t>d.</w:t>
             </w:r>
             <w:proofErr w:type="gramStart"/>
             <w:r>
-              <w:rPr>
-                <w:rFonts w:ascii="Times New Roman" w:eastAsia="Times New Roman" w:hAnsi="Times New Roman" w:cs="Times New Roman"/>
-                <w:i/>
-                <w:sz w:val="22"/>
-                <w:szCs w:val="22"/>
-              </w:rPr>
               <w:t>info.</w:t>
             </w:r>
             <w:r>
-              <w:rPr>
-                <w:rFonts w:ascii="Times New Roman" w:eastAsia="Times New Roman" w:hAnsi="Times New Roman" w:cs="Times New Roman"/>
-                <w:i/>
-                <w:sz w:val="22"/>
-                <w:szCs w:val="22"/>
-              </w:rPr>
               <w:t>annee</w:t>
             </w:r>
             <w:proofErr w:type="spellEnd"/>
             <w:proofErr w:type="gramEnd"/>
             <w:r>
-              <w:rPr>
-                <w:rFonts w:ascii="Times New Roman" w:eastAsia="Times New Roman" w:hAnsi="Times New Roman" w:cs="Times New Roman"/>
-                <w:i/>
-                <w:sz w:val="22"/>
-                <w:szCs w:val="22"/>
-              </w:rPr>
               <w:t>}</w:t>
             </w:r>
             <w:proofErr w:type="gramStart"/>
             <w:r>
-              <w:rPr>
-                <w:rFonts w:ascii="Times New Roman" w:eastAsia="Times New Roman" w:hAnsi="Times New Roman" w:cs="Times New Roman"/>
-                <w:i/>
-                <w:sz w:val="22"/>
-                <w:szCs w:val="22"/>
-              </w:rPr>
               <w:t>}</w:t>
             </w:r>
             <w:r>
-              <w:rPr>
-                <w:rFonts w:ascii="Times New Roman" w:eastAsia="Times New Roman" w:hAnsi="Times New Roman" w:cs="Times New Roman"/>
-                <w:i/>
-                <w:sz w:val="22"/>
-                <w:szCs w:val="22"/>
-              </w:rPr>
               <w:t>:</w:t>
             </w:r>
             <w:proofErr w:type="gramEnd"/>
             <w:r>
-              <w:rPr>
-                <w:rFonts w:ascii="Times New Roman" w:eastAsia="Times New Roman" w:hAnsi="Times New Roman" w:cs="Times New Roman"/>
-                <w:i/>
-                <w:sz w:val="22"/>
-                <w:szCs w:val="22"/>
-              </w:rPr>
               <w:t xml:space="preserve"> </w:t>
             </w:r>
             <w:r>
-              <w:rPr>
-                <w:rFonts w:ascii="Times New Roman" w:eastAsia="Times New Roman" w:hAnsi="Times New Roman" w:cs="Times New Roman"/>
-                <w:bCs/>
-                <w:i/>
-                <w:iCs/>
-                <w:sz w:val="22"/>
-                <w:szCs w:val="22"/>
-              </w:rPr>
-              <w:t>{</w:t>
-            </w:r>
-            <w:r>
-              <w:rPr>
-                <w:rFonts w:ascii="Times New Roman" w:eastAsia="Times New Roman" w:hAnsi="Times New Roman" w:cs="Times New Roman"/>
-                <w:i/>
-                <w:sz w:val="22"/>
-                <w:szCs w:val="22"/>
-              </w:rPr>
-              <w:t>{</w:t>
+              <w:t>{{</w:t>
             </w:r>
             <w:proofErr w:type="spellStart"/>
             <w:r>
-              <w:rPr>
-                <w:rFonts w:ascii="Times New Roman" w:eastAsia="Times New Roman" w:hAnsi="Times New Roman" w:cs="Times New Roman"/>
-                <w:i/>
-                <w:sz w:val="22"/>
-                <w:szCs w:val="22"/>
-              </w:rPr>
               <w:t>d.</w:t>
             </w:r>
             <w:proofErr w:type="gramStart"/>
             <w:r>
-              <w:rPr>
-                <w:rFonts w:ascii="Times New Roman" w:eastAsia="Times New Roman" w:hAnsi="Times New Roman" w:cs="Times New Roman"/>
-                <w:i/>
-                <w:sz w:val="22"/>
-                <w:szCs w:val="22"/>
-              </w:rPr>
               <w:t>info.</w:t>
             </w:r>
             <w:r>
-              <w:rPr>
-                <w:rFonts w:ascii="Times New Roman" w:eastAsia="Times New Roman" w:hAnsi="Times New Roman" w:cs="Times New Roman"/>
-                <w:i/>
-                <w:sz w:val="22"/>
-                <w:szCs w:val="22"/>
-              </w:rPr>
               <w:t>temps</w:t>
             </w:r>
             <w:proofErr w:type="gramEnd"/>
             <w:r>
-              <w:rPr>
-                <w:rFonts w:ascii="Times New Roman" w:eastAsia="Times New Roman" w:hAnsi="Times New Roman" w:cs="Times New Roman"/>
-                <w:i/>
-                <w:sz w:val="22"/>
-                <w:szCs w:val="22"/>
-              </w:rPr>
               <w:t>_</w:t>
             </w:r>
             <w:proofErr w:type="gramStart"/>
             <w:r>
-              <w:rPr>
-                <w:rFonts w:ascii="Times New Roman" w:eastAsia="Times New Roman" w:hAnsi="Times New Roman" w:cs="Times New Roman"/>
-                <w:i/>
-                <w:sz w:val="22"/>
-                <w:szCs w:val="22"/>
-              </w:rPr>
               <w:t>operation</w:t>
             </w:r>
             <w:proofErr w:type="spellEnd"/>
             <w:r>
-              <w:rPr>
-                <w:rFonts w:ascii="Times New Roman" w:eastAsia="Times New Roman" w:hAnsi="Times New Roman" w:cs="Times New Roman"/>
-                <w:i/>
-                <w:sz w:val="22"/>
-                <w:szCs w:val="22"/>
-              </w:rPr>
               <w:t xml:space="preserve"> </w:t>
             </w:r>
             <w:r>
-              <w:rPr>
-                <w:rFonts w:ascii="Times New Roman" w:eastAsia="Times New Roman" w:hAnsi="Times New Roman" w:cs="Times New Roman"/>
-                <w:i/>
-                <w:sz w:val="22"/>
-                <w:szCs w:val="22"/>
-              </w:rPr>
               <w:t>}</w:t>
             </w:r>
             <w:proofErr w:type="gramEnd"/>
             <w:r>
-              <w:rPr>
-                <w:rFonts w:ascii="Times New Roman" w:eastAsia="Times New Roman" w:hAnsi="Times New Roman" w:cs="Times New Roman"/>
-                <w:i/>
-                <w:sz w:val="22"/>
-                <w:szCs w:val="22"/>
-              </w:rPr>
               <w:t>}</w:t>
             </w:r>
-          </w:p>
-          <w:p>
-            <w:pPr>
-              <w:pStyle w:val="Paragraphedeliste"/>
-              <w:spacing w:before="0" w:after="240" w:line="276" w:lineRule="auto"/>
-              <w:ind w:firstLine="0"/>
-              <w:rPr>
-                <w:rFonts w:ascii="Times New Roman" w:eastAsia="Times New Roman" w:hAnsi="Times New Roman" w:cs="Times New Roman"/>
-                <w:i/>
-                <w:sz w:val="22"/>
-                <w:szCs w:val="22"/>
-              </w:rPr>
-            </w:pPr>
+            <w:r>
+              <w:t xml:space="preserve"> heures</w:t>
+            </w:r>
           </w:p>
         </w:tc>
       </w:tr>
@@ -2345,15 +1987,26 @@
           </w:p>
           <w:p>
             <w:pPr>
-              <w:pStyle w:val="Paragraphedeliste"/>
-              <w:ind w:firstLine="0"/>
+              <w:spacing w:before="0" w:after="240" w:line="276" w:lineRule="auto"/>
+              <w:ind w:left="0" w:firstLine="0"/>
+              <w:rPr>
+                <w:rFonts w:ascii="Times New Roman" w:eastAsia="Times New Roman" w:hAnsi="Times New Roman" w:cs="Times New Roman"/>
+                <w:color w:val="auto"/>
+                <w:sz w:val="22"/>
+                <w:szCs w:val="22"/>
+              </w:rPr>
+            </w:pPr>
+            <w:proofErr w:type="gramStart"/>
+            <w:r>
               <w:rPr>
                 <w:rFonts w:ascii="Times New Roman" w:hAnsi="Times New Roman" w:cs="Times New Roman"/>
                 <w:color w:val="auto"/>
                 <w:sz w:val="22"/>
                 <w:szCs w:val="22"/>
               </w:rPr>
-            </w:pPr>
+              <w:t xml:space="preserve">{{ </w:t>
+            </w:r>
+            <w:proofErr w:type="spellStart"/>
             <w:r>
               <w:rPr>
                 <w:rFonts w:ascii="Times New Roman" w:hAnsi="Times New Roman" w:cs="Times New Roman"/>
@@ -2361,10 +2014,9 @@
                 <w:sz w:val="22"/>
                 <w:szCs w:val="22"/>
               </w:rPr>
-              <w:t xml:space="preserve">{% for p in </w:t>
-            </w:r>
-            <w:proofErr w:type="spellStart"/>
-            <w:proofErr w:type="gramStart"/>
+              <w:t>d</w:t>
+            </w:r>
+            <w:proofErr w:type="gramEnd"/>
             <w:r>
               <w:rPr>
                 <w:rFonts w:ascii="Times New Roman" w:hAnsi="Times New Roman" w:cs="Times New Roman"/>
@@ -2372,10 +2024,9 @@
                 <w:sz w:val="22"/>
                 <w:szCs w:val="22"/>
               </w:rPr>
-              <w:t>d.resume</w:t>
+              <w:t>.resume</w:t>
             </w:r>
             <w:proofErr w:type="spellEnd"/>
-            <w:proofErr w:type="gramEnd"/>
             <w:r>
               <w:rPr>
                 <w:rFonts w:ascii="Times New Roman" w:hAnsi="Times New Roman" w:cs="Times New Roman"/>
@@ -2383,101 +2034,7 @@
                 <w:sz w:val="22"/>
                 <w:szCs w:val="22"/>
               </w:rPr>
-              <w:t xml:space="preserve"> | </w:t>
-            </w:r>
-            <w:proofErr w:type="gramStart"/>
-            <w:r>
-              <w:rPr>
-                <w:rFonts w:ascii="Times New Roman" w:hAnsi="Times New Roman" w:cs="Times New Roman"/>
-                <w:color w:val="auto"/>
-                <w:sz w:val="22"/>
-                <w:szCs w:val="22"/>
-              </w:rPr>
-              <w:t>default(</w:t>
-            </w:r>
-            <w:proofErr w:type="gramEnd"/>
-            <w:r>
-              <w:rPr>
-                <w:rFonts w:ascii="Times New Roman" w:hAnsi="Times New Roman" w:cs="Times New Roman"/>
-                <w:color w:val="auto"/>
-                <w:sz w:val="22"/>
-                <w:szCs w:val="22"/>
-              </w:rPr>
-              <w:t>[]) %}</w:t>
-            </w:r>
-          </w:p>
-          <w:p>
-            <w:pPr>
-              <w:pStyle w:val="Paragraphedeliste"/>
-              <w:ind w:firstLine="0"/>
-              <w:rPr>
-                <w:rFonts w:ascii="Times New Roman" w:hAnsi="Times New Roman" w:cs="Times New Roman"/>
-                <w:color w:val="auto"/>
-                <w:sz w:val="22"/>
-                <w:szCs w:val="22"/>
-              </w:rPr>
-            </w:pPr>
-            <w:proofErr w:type="gramStart"/>
-            <w:r>
-              <w:rPr>
-                <w:rFonts w:ascii="Times New Roman" w:hAnsi="Times New Roman" w:cs="Times New Roman"/>
-                <w:color w:val="auto"/>
-                <w:sz w:val="22"/>
-                <w:szCs w:val="22"/>
-              </w:rPr>
-              <w:t>{{ p</w:t>
-            </w:r>
-            <w:proofErr w:type="gramEnd"/>
-            <w:r>
-              <w:rPr>
-                <w:rFonts w:ascii="Times New Roman" w:hAnsi="Times New Roman" w:cs="Times New Roman"/>
-                <w:color w:val="auto"/>
-                <w:sz w:val="22"/>
-                <w:szCs w:val="22"/>
-              </w:rPr>
               <w:t xml:space="preserve"> }}</w:t>
-            </w:r>
-          </w:p>
-          <w:p>
-            <w:pPr>
-              <w:spacing w:before="0" w:after="240" w:line="276" w:lineRule="auto"/>
-              <w:ind w:left="602" w:firstLine="0"/>
-              <w:rPr>
-                <w:rFonts w:ascii="Times New Roman" w:eastAsia="Times New Roman" w:hAnsi="Times New Roman" w:cs="Times New Roman"/>
-                <w:bCs/>
-                <w:color w:val="auto"/>
-                <w:sz w:val="22"/>
-                <w:szCs w:val="22"/>
-              </w:rPr>
-            </w:pPr>
-            <w:r>
-              <w:rPr>
-                <w:rFonts w:ascii="Times New Roman" w:hAnsi="Times New Roman" w:cs="Times New Roman"/>
-                <w:color w:val="auto"/>
-                <w:sz w:val="22"/>
-                <w:szCs w:val="22"/>
-              </w:rPr>
-              <w:t xml:space="preserve">{% </w:t>
-            </w:r>
-            <w:proofErr w:type="spellStart"/>
-            <w:r>
-              <w:rPr>
-                <w:rFonts w:ascii="Times New Roman" w:hAnsi="Times New Roman" w:cs="Times New Roman"/>
-                <w:color w:val="auto"/>
-                <w:sz w:val="22"/>
-                <w:szCs w:val="22"/>
-              </w:rPr>
-              <w:t>endfor</w:t>
-            </w:r>
-            <w:proofErr w:type="spellEnd"/>
-            <w:r>
-              <w:rPr>
-                <w:rFonts w:ascii="Times New Roman" w:hAnsi="Times New Roman" w:cs="Times New Roman"/>
-                <w:color w:val="auto"/>
-                <w:sz w:val="22"/>
-                <w:szCs w:val="22"/>
-              </w:rPr>
-              <w:t xml:space="preserve"> %}</w:t>
             </w:r>
           </w:p>
         </w:tc>
@@ -2491,6 +2048,7 @@
     <w:p>
       <w:pPr>
         <w:pStyle w:val="Style111"/>
+        <w:spacing w:line="276" w:lineRule="auto"/>
       </w:pPr>
       <w:r>
         <w:t xml:space="preserve">Description scientifique de l’opération </w:t>
@@ -2499,6 +2057,7 @@
     <w:p>
       <w:pPr>
         <w:pStyle w:val="Style11"/>
+        <w:spacing w:line="276" w:lineRule="auto"/>
         <w:ind w:left="1224"/>
       </w:pPr>
     </w:p>
@@ -2507,959 +2066,267 @@
         <w:pStyle w:val="DT"/>
         <w:numPr>
           <w:ilvl w:val="0"/>
-          <w:numId w:val="16"/>
+          <w:numId w:val="30"/>
+        </w:numPr>
+      </w:pPr>
+      <w:r>
+        <w:t xml:space="preserve">Description du contexte général de l’opération déclarée </w:t>
+      </w:r>
+    </w:p>
+    <w:p>
+      <w:pPr>
+        <w:pStyle w:val="CorpsdetexteDT"/>
+        <w:spacing w:line="276" w:lineRule="auto"/>
+      </w:pPr>
+      <w:proofErr w:type="gramStart"/>
+      <w:r>
+        <w:t xml:space="preserve">{{ </w:t>
+      </w:r>
+      <w:proofErr w:type="spellStart"/>
+      <w:r>
+        <w:t>d</w:t>
+      </w:r>
+      <w:proofErr w:type="gramEnd"/>
+      <w:r>
+        <w:t>.</w:t>
+      </w:r>
+      <w:proofErr w:type="gramStart"/>
+      <w:r>
+        <w:t>contexte</w:t>
+      </w:r>
+      <w:proofErr w:type="spellEnd"/>
+      <w:r>
+        <w:t xml:space="preserve"> }</w:t>
+      </w:r>
+      <w:proofErr w:type="gramEnd"/>
+      <w:r>
+        <w:t>}</w:t>
+      </w:r>
+    </w:p>
+    <w:p>
+      <w:pPr>
+        <w:pStyle w:val="DT"/>
+        <w:numPr>
+          <w:ilvl w:val="0"/>
+          <w:numId w:val="31"/>
+        </w:numPr>
+      </w:pPr>
+      <w:r>
+        <w:t>Description du verrou scientifique ou technique identifié et justification de la nécessité d’engager une opération de R&amp;D pour le résoudre</w:t>
+      </w:r>
+      <w:r>
+        <w:t xml:space="preserve"> </w:t>
+      </w:r>
+    </w:p>
+    <w:p>
+      <w:pPr>
+        <w:pStyle w:val="CorpsdetexteDT"/>
+        <w:spacing w:line="276" w:lineRule="auto"/>
+      </w:pPr>
+      <w:proofErr w:type="gramStart"/>
+      <w:r>
+        <w:t xml:space="preserve">{{ </w:t>
+      </w:r>
+      <w:proofErr w:type="spellStart"/>
+      <w:r>
+        <w:t>d</w:t>
+      </w:r>
+      <w:proofErr w:type="gramEnd"/>
+      <w:r>
+        <w:t>.</w:t>
+      </w:r>
+      <w:proofErr w:type="gramStart"/>
+      <w:r>
+        <w:t>objet</w:t>
+      </w:r>
+      <w:proofErr w:type="spellEnd"/>
+      <w:r>
+        <w:t xml:space="preserve"> }</w:t>
+      </w:r>
+      <w:proofErr w:type="gramEnd"/>
+      <w:r>
+        <w:t>}</w:t>
+      </w:r>
+    </w:p>
+    <w:p>
+      <w:pPr>
+        <w:pStyle w:val="DT"/>
+        <w:numPr>
+          <w:ilvl w:val="0"/>
+          <w:numId w:val="32"/>
+        </w:numPr>
+      </w:pPr>
+      <w:r>
+        <w:t>Description détaillée de la démarche scientifique suivie et des travaux réalisés</w:t>
+      </w:r>
+      <w:r>
+        <w:t xml:space="preserve"> </w:t>
+      </w:r>
+    </w:p>
+    <w:p>
+      <w:pPr>
+        <w:pStyle w:val="CorpsdetexteDT"/>
+        <w:spacing w:line="276" w:lineRule="auto"/>
+      </w:pPr>
+      <w:proofErr w:type="gramStart"/>
+      <w:r>
+        <w:t xml:space="preserve">{{ </w:t>
+      </w:r>
+      <w:proofErr w:type="spellStart"/>
+      <w:r>
+        <w:t>d</w:t>
+      </w:r>
+      <w:proofErr w:type="gramEnd"/>
+      <w:r>
+        <w:t>.</w:t>
+      </w:r>
+      <w:proofErr w:type="gramStart"/>
+      <w:r>
+        <w:t>travaux</w:t>
+      </w:r>
+      <w:proofErr w:type="spellEnd"/>
+      <w:r>
+        <w:t xml:space="preserve"> }</w:t>
+      </w:r>
+      <w:proofErr w:type="gramEnd"/>
+      <w:r>
+        <w:t>}</w:t>
+      </w:r>
+    </w:p>
+    <w:p>
+      <w:pPr>
+        <w:pStyle w:val="DT"/>
+        <w:numPr>
+          <w:ilvl w:val="0"/>
+          <w:numId w:val="33"/>
         </w:numPr>
         <w:rPr>
-          <w:b/>
-          <w:bCs/>
-          <w:iCs/>
-          <w:color w:val="auto"/>
-        </w:rPr>
-      </w:pPr>
-      <w:r>
-        <w:rPr>
-          <w:b/>
-          <w:bCs/>
-          <w:iCs/>
-          <w:color w:val="auto"/>
-        </w:rPr>
-        <w:t xml:space="preserve">Description du contexte général de l’opération déclarée </w:t>
-      </w:r>
-      <w:r>
-        <w:rPr>
-          <w:b/>
           <w:bCs/>
           <w:iCs/>
           <w:color w:val="808080" w:themeColor="background1" w:themeShade="80"/>
         </w:rPr>
-        <w:t>[PARTIE COMMUNE]</w:t>
-      </w:r>
-    </w:p>
-    <w:p>
-      <w:pPr>
-        <w:pStyle w:val="DT"/>
-        <w:ind w:left="720" w:firstLine="0"/>
+      </w:pPr>
+      <w:r>
+        <w:t>Description des résultats de l’opération déclarée</w:t>
+      </w:r>
+      <w:r>
+        <w:t xml:space="preserve"> et</w:t>
+      </w:r>
+      <w:r>
+        <w:t xml:space="preserve"> </w:t>
+      </w:r>
+      <w:r>
+        <w:t>de la contribution scientifique et/ou</w:t>
+      </w:r>
+      <w:r>
+        <w:t xml:space="preserve"> technique à l’acquisition de connaissances nouvelles </w:t>
+      </w:r>
+      <w:r>
+        <w:t>en R&amp;D</w:t>
+      </w:r>
+      <w:r>
+        <w:t xml:space="preserve"> au regar</w:t>
+      </w:r>
+      <w:r>
+        <w:t>d de l’état de l’art</w:t>
+      </w:r>
+      <w:r>
         <w:rPr>
-          <w:color w:val="auto"/>
-        </w:rPr>
-      </w:pPr>
-      <w:r>
-        <w:rPr>
-          <w:color w:val="auto"/>
-        </w:rPr>
-        <w:t xml:space="preserve">{% for p in </w:t>
-      </w:r>
-      <w:proofErr w:type="spellStart"/>
-      <w:proofErr w:type="gramStart"/>
-      <w:r>
-        <w:rPr>
-          <w:color w:val="auto"/>
-        </w:rPr>
-        <w:t>d.context</w:t>
-      </w:r>
-      <w:proofErr w:type="spellEnd"/>
-      <w:proofErr w:type="gramEnd"/>
-      <w:r>
-        <w:rPr>
-          <w:color w:val="auto"/>
-        </w:rPr>
-        <w:t xml:space="preserve"> | </w:t>
-      </w:r>
-      <w:proofErr w:type="gramStart"/>
-      <w:r>
-        <w:rPr>
-          <w:color w:val="auto"/>
-        </w:rPr>
-        <w:t>default(</w:t>
-      </w:r>
-      <w:proofErr w:type="gramEnd"/>
-      <w:r>
-        <w:rPr>
-          <w:color w:val="auto"/>
-        </w:rPr>
-        <w:t>[]) %}</w:t>
-      </w:r>
-    </w:p>
-    <w:p>
-      <w:pPr>
-        <w:pStyle w:val="DT"/>
-        <w:ind w:left="720" w:firstLine="0"/>
-        <w:rPr>
-          <w:color w:val="auto"/>
-        </w:rPr>
-      </w:pPr>
-      <w:proofErr w:type="gramStart"/>
-      <w:r>
-        <w:rPr>
-          <w:color w:val="auto"/>
-        </w:rPr>
-        <w:t>{{ p</w:t>
-      </w:r>
-      <w:proofErr w:type="gramEnd"/>
-      <w:r>
-        <w:rPr>
-          <w:color w:val="auto"/>
-        </w:rPr>
-        <w:t xml:space="preserve"> }}</w:t>
-      </w:r>
-    </w:p>
-    <w:p>
-      <w:pPr>
-        <w:pStyle w:val="DT"/>
-        <w:ind w:left="360" w:firstLine="0"/>
-        <w:rPr>
-          <w:b/>
-          <w:bCs/>
-          <w:iCs/>
-          <w:color w:val="auto"/>
-        </w:rPr>
-      </w:pPr>
-      <w:r>
-        <w:rPr>
-          <w:color w:val="auto"/>
-        </w:rPr>
-        <w:t xml:space="preserve">{% </w:t>
-      </w:r>
-      <w:proofErr w:type="spellStart"/>
-      <w:r>
-        <w:rPr>
-          <w:color w:val="auto"/>
-        </w:rPr>
-        <w:t>endfor</w:t>
-      </w:r>
-      <w:proofErr w:type="spellEnd"/>
-      <w:r>
-        <w:rPr>
-          <w:color w:val="auto"/>
-        </w:rPr>
-        <w:t xml:space="preserve"> %}</w:t>
-      </w:r>
-    </w:p>
-    <w:p>
-      <w:pPr>
-        <w:pStyle w:val="DT"/>
-        <w:numPr>
-          <w:ilvl w:val="0"/>
-          <w:numId w:val="16"/>
-        </w:numPr>
-        <w:rPr>
-          <w:b/>
-          <w:bCs/>
-          <w:iCs/>
-          <w:color w:val="auto"/>
-        </w:rPr>
-      </w:pPr>
-      <w:r>
-        <w:rPr>
-          <w:b/>
-          <w:bCs/>
-          <w:iCs/>
-          <w:color w:val="auto"/>
-        </w:rPr>
-        <w:t>Description du verrou scientifique ou technique identifié et justification de la nécessité d’engager une opération de R&amp;D pour le résoudre</w:t>
-      </w:r>
-      <w:r>
-        <w:rPr>
-          <w:b/>
-          <w:bCs/>
-          <w:iCs/>
-          <w:color w:val="auto"/>
-        </w:rPr>
-        <w:t xml:space="preserve"> </w:t>
-      </w:r>
-      <w:r>
-        <w:rPr>
-          <w:b/>
-          <w:bCs/>
-          <w:iCs/>
-          <w:color w:val="808080" w:themeColor="background1" w:themeShade="80"/>
-        </w:rPr>
-        <w:t>[PARTIE COMMUNE]</w:t>
-      </w:r>
-      <w:r>
-        <w:rPr>
-          <w:b/>
-          <w:bCs/>
-          <w:iCs/>
-          <w:color w:val="808080" w:themeColor="background1" w:themeShade="80"/>
-        </w:rPr>
-        <w:t xml:space="preserve"> [3 pages]</w:t>
-      </w:r>
-    </w:p>
-    <w:p>
-      <w:pPr>
-        <w:pStyle w:val="DT"/>
-        <w:ind w:left="0" w:firstLine="0"/>
-        <w:rPr>
-          <w:color w:val="auto"/>
-        </w:rPr>
-      </w:pPr>
-      <w:r>
-        <w:rPr>
-          <w:color w:val="auto"/>
-        </w:rPr>
-        <w:t xml:space="preserve">{% for p in </w:t>
-      </w:r>
-      <w:proofErr w:type="spellStart"/>
-      <w:proofErr w:type="gramStart"/>
-      <w:r>
-        <w:rPr>
-          <w:color w:val="auto"/>
-        </w:rPr>
-        <w:t>d.</w:t>
-      </w:r>
-      <w:r>
-        <w:rPr>
-          <w:color w:val="auto"/>
-        </w:rPr>
-        <w:t>objectif</w:t>
-      </w:r>
-      <w:proofErr w:type="spellEnd"/>
-      <w:proofErr w:type="gramEnd"/>
-      <w:r>
-        <w:rPr>
-          <w:color w:val="auto"/>
-        </w:rPr>
-        <w:t xml:space="preserve"> | </w:t>
-      </w:r>
-      <w:proofErr w:type="gramStart"/>
-      <w:r>
-        <w:rPr>
-          <w:color w:val="auto"/>
-        </w:rPr>
-        <w:t>default(</w:t>
-      </w:r>
-      <w:proofErr w:type="gramEnd"/>
-      <w:r>
-        <w:rPr>
-          <w:color w:val="auto"/>
-        </w:rPr>
-        <w:t>[]) %}</w:t>
-      </w:r>
-    </w:p>
-    <w:p>
-      <w:pPr>
-        <w:pStyle w:val="DT"/>
-        <w:ind w:left="0" w:firstLine="0"/>
-        <w:rPr>
-          <w:color w:val="auto"/>
-        </w:rPr>
-      </w:pPr>
-      <w:proofErr w:type="gramStart"/>
-      <w:r>
-        <w:rPr>
-          <w:color w:val="auto"/>
-        </w:rPr>
-        <w:t>{{ p</w:t>
-      </w:r>
-      <w:proofErr w:type="gramEnd"/>
-      <w:r>
-        <w:rPr>
-          <w:color w:val="auto"/>
-        </w:rPr>
-        <w:t xml:space="preserve"> }}</w:t>
-      </w:r>
-    </w:p>
-    <w:p>
-      <w:pPr>
-        <w:pStyle w:val="DT"/>
-        <w:ind w:left="0" w:firstLine="0"/>
-        <w:rPr>
-          <w:color w:val="auto"/>
-        </w:rPr>
-      </w:pPr>
-      <w:r>
-        <w:rPr>
-          <w:color w:val="auto"/>
-        </w:rPr>
-        <w:t xml:space="preserve">{% </w:t>
-      </w:r>
-      <w:proofErr w:type="spellStart"/>
-      <w:r>
-        <w:rPr>
-          <w:color w:val="auto"/>
-        </w:rPr>
-        <w:t>endfor</w:t>
-      </w:r>
-      <w:proofErr w:type="spellEnd"/>
-      <w:r>
-        <w:rPr>
-          <w:color w:val="auto"/>
-        </w:rPr>
-        <w:t xml:space="preserve"> %}</w:t>
-      </w:r>
-    </w:p>
-    <w:p>
-      <w:pPr>
-        <w:pStyle w:val="DT"/>
-        <w:numPr>
-          <w:ilvl w:val="0"/>
-          <w:numId w:val="16"/>
-        </w:numPr>
-      </w:pPr>
-      <w:r>
-        <w:rPr>
-          <w:b/>
-          <w:color w:val="auto"/>
-        </w:rPr>
-        <w:t>Description détaillée de la démarche scientifique suivie et des travaux réalisés</w:t>
-      </w:r>
-      <w:r>
-        <w:rPr>
-          <w:b/>
-          <w:color w:val="auto"/>
-        </w:rPr>
-        <w:t xml:space="preserve"> </w:t>
-      </w:r>
-      <w:r>
-        <w:rPr>
-          <w:b/>
-          <w:bCs/>
-          <w:iCs/>
-          <w:color w:val="808080" w:themeColor="background1" w:themeShade="80"/>
-        </w:rPr>
-        <w:t>[PAR</w:t>
-      </w:r>
-      <w:r>
-        <w:rPr>
-          <w:b/>
-          <w:bCs/>
-          <w:iCs/>
-          <w:color w:val="808080" w:themeColor="background1" w:themeShade="80"/>
-        </w:rPr>
-        <w:t xml:space="preserve"> ANNEE</w:t>
-      </w:r>
-      <w:r>
-        <w:rPr>
-          <w:b/>
-          <w:bCs/>
-          <w:iCs/>
-          <w:color w:val="808080" w:themeColor="background1" w:themeShade="80"/>
-        </w:rPr>
-        <w:t>]</w:t>
-      </w:r>
-      <w:r>
-        <w:rPr>
-          <w:b/>
           <w:bCs/>
           <w:iCs/>
           <w:color w:val="808080" w:themeColor="background1" w:themeShade="80"/>
         </w:rPr>
         <w:t xml:space="preserve"> </w:t>
       </w:r>
-      <w:r>
-        <w:rPr>
-          <w:b/>
-          <w:bCs/>
-          <w:iCs/>
-          <w:color w:val="808080" w:themeColor="background1" w:themeShade="80"/>
-        </w:rPr>
-        <w:t>[3 pages]</w:t>
-      </w:r>
     </w:p>
     <w:p>
       <w:pPr>
-        <w:pStyle w:val="DT"/>
-        <w:ind w:left="0" w:firstLine="0"/>
-        <w:rPr>
-          <w:color w:val="auto"/>
-        </w:rPr>
-      </w:pPr>
-      <w:r>
-        <w:rPr>
-          <w:color w:val="auto"/>
-        </w:rPr>
-        <w:t xml:space="preserve">{% for p in </w:t>
+        <w:pStyle w:val="CorpsdetexteDT"/>
+        <w:spacing w:line="276" w:lineRule="auto"/>
+      </w:pPr>
+      <w:proofErr w:type="gramStart"/>
+      <w:r>
+        <w:t xml:space="preserve">{{ </w:t>
       </w:r>
       <w:proofErr w:type="spellStart"/>
+      <w:r>
+        <w:t>d</w:t>
+      </w:r>
+      <w:proofErr w:type="gramEnd"/>
+      <w:r>
+        <w:t>.</w:t>
+      </w:r>
       <w:proofErr w:type="gramStart"/>
       <w:r>
-        <w:rPr>
-          <w:color w:val="auto"/>
-        </w:rPr>
-        <w:t>d.travaux</w:t>
+        <w:t>contribution</w:t>
       </w:r>
       <w:proofErr w:type="spellEnd"/>
+      <w:r>
+        <w:t xml:space="preserve"> }</w:t>
+      </w:r>
       <w:proofErr w:type="gramEnd"/>
       <w:r>
-        <w:rPr>
-          <w:color w:val="auto"/>
-        </w:rPr>
-        <w:t xml:space="preserve"> | </w:t>
-      </w:r>
-      <w:proofErr w:type="gramStart"/>
-      <w:r>
-        <w:rPr>
-          <w:color w:val="auto"/>
-        </w:rPr>
-        <w:t>default(</w:t>
-      </w:r>
-      <w:proofErr w:type="gramEnd"/>
-      <w:r>
-        <w:rPr>
-          <w:color w:val="auto"/>
-        </w:rPr>
-        <w:t>[]) %}</w:t>
+        <w:t>}</w:t>
       </w:r>
     </w:p>
     <w:p>
       <w:pPr>
         <w:pStyle w:val="DT"/>
-        <w:ind w:left="0" w:firstLine="0"/>
-        <w:rPr>
-          <w:color w:val="auto"/>
-        </w:rPr>
-      </w:pPr>
-      <w:proofErr w:type="gramStart"/>
-      <w:r>
-        <w:rPr>
-          <w:color w:val="auto"/>
-        </w:rPr>
-        <w:t>{{ p</w:t>
-      </w:r>
-      <w:proofErr w:type="gramEnd"/>
-      <w:r>
-        <w:rPr>
-          <w:color w:val="auto"/>
-        </w:rPr>
-        <w:t xml:space="preserve"> }}</w:t>
+        <w:numPr>
+          <w:ilvl w:val="0"/>
+          <w:numId w:val="33"/>
+        </w:numPr>
+      </w:pPr>
+      <w:r>
+        <w:t xml:space="preserve">Description des indicateurs de recherche </w:t>
       </w:r>
     </w:p>
     <w:p>
       <w:pPr>
-        <w:pStyle w:val="DT"/>
-        <w:ind w:left="0" w:firstLine="0"/>
-        <w:rPr>
-          <w:color w:val="auto"/>
-        </w:rPr>
-      </w:pPr>
-      <w:r>
-        <w:rPr>
-          <w:color w:val="auto"/>
-        </w:rPr>
-        <w:t xml:space="preserve">{% </w:t>
+        <w:pStyle w:val="CorpsdetexteDT"/>
+        <w:spacing w:line="276" w:lineRule="auto"/>
+      </w:pPr>
+      <w:proofErr w:type="gramStart"/>
+      <w:r>
+        <w:t xml:space="preserve">{{ </w:t>
       </w:r>
       <w:proofErr w:type="spellStart"/>
       <w:r>
-        <w:rPr>
-          <w:color w:val="auto"/>
-        </w:rPr>
-        <w:t>endfor</w:t>
+        <w:t>d</w:t>
+      </w:r>
+      <w:proofErr w:type="gramEnd"/>
+      <w:r>
+        <w:t>.</w:t>
+      </w:r>
+      <w:proofErr w:type="gramStart"/>
+      <w:r>
+        <w:t>indicateurs</w:t>
       </w:r>
       <w:proofErr w:type="spellEnd"/>
       <w:r>
-        <w:rPr>
-          <w:color w:val="auto"/>
-        </w:rPr>
-        <w:t xml:space="preserve"> %}</w:t>
+        <w:t xml:space="preserve"> }</w:t>
+      </w:r>
+      <w:proofErr w:type="gramEnd"/>
+      <w:r>
+        <w:t>}</w:t>
       </w:r>
     </w:p>
     <w:p>
       <w:pPr>
-        <w:pStyle w:val="Sansinterligne"/>
-        <w:numPr>
-          <w:ilvl w:val="0"/>
-          <w:numId w:val="16"/>
-        </w:numPr>
-        <w:pBdr>
-          <w:top w:val="none" w:sz="0" w:space="0" w:color="auto"/>
-          <w:left w:val="none" w:sz="0" w:space="0" w:color="auto"/>
-          <w:bottom w:val="none" w:sz="0" w:space="0" w:color="auto"/>
-          <w:right w:val="none" w:sz="0" w:space="0" w:color="auto"/>
-          <w:between w:val="none" w:sz="0" w:space="0" w:color="auto"/>
-        </w:pBdr>
-        <w:tabs>
-          <w:tab w:val="left" w:pos="8222"/>
-        </w:tabs>
-        <w:spacing w:after="240" w:line="276" w:lineRule="auto"/>
-        <w:rPr>
-          <w:rFonts w:ascii="Times New Roman" w:hAnsi="Times New Roman" w:cs="Times New Roman"/>
-          <w:b/>
-          <w:bCs/>
-          <w:iCs/>
-          <w:color w:val="808080" w:themeColor="background1" w:themeShade="80"/>
-          <w:sz w:val="22"/>
-          <w:szCs w:val="22"/>
-        </w:rPr>
-      </w:pPr>
-      <w:r>
-        <w:rPr>
-          <w:rFonts w:ascii="Times New Roman" w:hAnsi="Times New Roman" w:cs="Times New Roman"/>
-          <w:b/>
-          <w:color w:val="auto"/>
-          <w:sz w:val="22"/>
-          <w:szCs w:val="22"/>
-        </w:rPr>
-        <w:lastRenderedPageBreak/>
-        <w:t>Description des résultats de l’opération déclarée</w:t>
-      </w:r>
-      <w:r>
-        <w:rPr>
-          <w:rFonts w:ascii="Times New Roman" w:hAnsi="Times New Roman" w:cs="Times New Roman"/>
-          <w:b/>
-          <w:color w:val="auto"/>
-          <w:sz w:val="22"/>
-          <w:szCs w:val="22"/>
-        </w:rPr>
-        <w:t xml:space="preserve"> et</w:t>
-      </w:r>
-      <w:r>
-        <w:rPr>
-          <w:rFonts w:ascii="Times New Roman" w:hAnsi="Times New Roman" w:cs="Times New Roman"/>
-          <w:b/>
-          <w:color w:val="auto"/>
-          <w:sz w:val="22"/>
-          <w:szCs w:val="22"/>
-        </w:rPr>
+        <w:pStyle w:val="Style111"/>
+        <w:spacing w:line="276" w:lineRule="auto"/>
+      </w:pPr>
+      <w:r>
         <w:t xml:space="preserve"> </w:t>
       </w:r>
       <w:r>
-        <w:rPr>
-          <w:rFonts w:ascii="Times New Roman" w:hAnsi="Times New Roman" w:cs="Times New Roman"/>
-          <w:b/>
-          <w:color w:val="auto"/>
-          <w:sz w:val="22"/>
-          <w:szCs w:val="22"/>
-        </w:rPr>
-        <w:t>de la contribution scientifique et/ou</w:t>
-      </w:r>
-      <w:r>
-        <w:rPr>
-          <w:rFonts w:ascii="Times New Roman" w:hAnsi="Times New Roman" w:cs="Times New Roman"/>
-          <w:b/>
-          <w:color w:val="auto"/>
-          <w:sz w:val="22"/>
-          <w:szCs w:val="22"/>
-        </w:rPr>
-        <w:t xml:space="preserve"> technique à l’acquisition de connaissances nouvelles </w:t>
-      </w:r>
-      <w:r>
-        <w:rPr>
-          <w:rFonts w:ascii="Times New Roman" w:hAnsi="Times New Roman" w:cs="Times New Roman"/>
-          <w:b/>
-          <w:color w:val="auto"/>
-          <w:sz w:val="22"/>
-          <w:szCs w:val="22"/>
-        </w:rPr>
-        <w:t>en R&amp;D</w:t>
-      </w:r>
-      <w:r>
-        <w:rPr>
-          <w:rFonts w:ascii="Times New Roman" w:hAnsi="Times New Roman" w:cs="Times New Roman"/>
-          <w:b/>
-          <w:color w:val="auto"/>
-          <w:sz w:val="22"/>
-          <w:szCs w:val="22"/>
-        </w:rPr>
-        <w:t xml:space="preserve"> au regar</w:t>
-      </w:r>
-      <w:r>
-        <w:rPr>
-          <w:rFonts w:ascii="Times New Roman" w:hAnsi="Times New Roman" w:cs="Times New Roman"/>
-          <w:b/>
-          <w:color w:val="auto"/>
-          <w:sz w:val="22"/>
-          <w:szCs w:val="22"/>
-        </w:rPr>
-        <w:t>d de l’état de l’art</w:t>
-      </w:r>
-      <w:r>
-        <w:rPr>
-          <w:rFonts w:ascii="Times New Roman" w:hAnsi="Times New Roman" w:cs="Times New Roman"/>
-          <w:b/>
-          <w:bCs/>
-          <w:iCs/>
-          <w:color w:val="808080" w:themeColor="background1" w:themeShade="80"/>
-          <w:sz w:val="22"/>
-          <w:szCs w:val="22"/>
-        </w:rPr>
+        <w:t>Description des r</w:t>
+      </w:r>
+      <w:r>
+        <w:t>essources humaines</w:t>
+      </w:r>
+      <w:r>
         <w:t xml:space="preserve"> </w:t>
-      </w:r>
-      <w:bookmarkStart w:id="5" w:name="_Hlk204071961"/>
-      <w:r>
-        <w:rPr>
-          <w:rFonts w:ascii="Times New Roman" w:hAnsi="Times New Roman" w:cs="Times New Roman"/>
-          <w:b/>
-          <w:bCs/>
-          <w:iCs/>
-          <w:color w:val="808080" w:themeColor="background1" w:themeShade="80"/>
-          <w:sz w:val="22"/>
-          <w:szCs w:val="22"/>
-        </w:rPr>
-        <w:t>[PAR ANNEE]</w:t>
-      </w:r>
-      <w:bookmarkEnd w:id="5"/>
-      <w:r>
-        <w:rPr>
-          <w:rFonts w:ascii="Times New Roman" w:hAnsi="Times New Roman" w:cs="Times New Roman"/>
-          <w:b/>
-          <w:bCs/>
-          <w:iCs/>
-          <w:color w:val="808080" w:themeColor="background1" w:themeShade="80"/>
-          <w:sz w:val="22"/>
-          <w:szCs w:val="22"/>
-        </w:rPr>
-        <w:t xml:space="preserve"> </w:t>
-      </w:r>
-      <w:r>
-        <w:rPr>
-          <w:rFonts w:ascii="Times New Roman" w:hAnsi="Times New Roman" w:cs="Times New Roman"/>
-          <w:b/>
-          <w:bCs/>
-          <w:iCs/>
-          <w:color w:val="808080" w:themeColor="background1" w:themeShade="80"/>
-          <w:sz w:val="22"/>
-          <w:szCs w:val="22"/>
-        </w:rPr>
-        <w:t>[2 pages]</w:t>
-      </w:r>
-    </w:p>
-    <w:p>
-      <w:pPr>
-        <w:pStyle w:val="Sansinterligne"/>
-        <w:pBdr>
-          <w:top w:val="none" w:sz="0" w:space="0" w:color="auto"/>
-          <w:left w:val="none" w:sz="0" w:space="0" w:color="auto"/>
-          <w:bottom w:val="none" w:sz="0" w:space="0" w:color="auto"/>
-          <w:right w:val="none" w:sz="0" w:space="0" w:color="auto"/>
-          <w:between w:val="none" w:sz="0" w:space="0" w:color="auto"/>
-        </w:pBdr>
-        <w:tabs>
-          <w:tab w:val="left" w:pos="8222"/>
-        </w:tabs>
-        <w:spacing w:after="240" w:line="276" w:lineRule="auto"/>
-        <w:ind w:left="0" w:firstLine="0"/>
-        <w:rPr>
-          <w:rFonts w:ascii="Times New Roman" w:hAnsi="Times New Roman" w:cs="Times New Roman"/>
-          <w:color w:val="auto"/>
-          <w:sz w:val="22"/>
-          <w:szCs w:val="22"/>
-        </w:rPr>
-      </w:pPr>
-      <w:r>
-        <w:rPr>
-          <w:rFonts w:ascii="Times New Roman" w:hAnsi="Times New Roman" w:cs="Times New Roman"/>
-          <w:color w:val="auto"/>
-          <w:sz w:val="22"/>
-          <w:szCs w:val="22"/>
-        </w:rPr>
-        <w:t xml:space="preserve">{% for p in </w:t>
-      </w:r>
-      <w:proofErr w:type="spellStart"/>
-      <w:proofErr w:type="gramStart"/>
-      <w:r>
-        <w:rPr>
-          <w:rFonts w:ascii="Times New Roman" w:hAnsi="Times New Roman" w:cs="Times New Roman"/>
-          <w:color w:val="auto"/>
-          <w:sz w:val="22"/>
-          <w:szCs w:val="22"/>
-        </w:rPr>
-        <w:t>d.</w:t>
-      </w:r>
-      <w:r>
-        <w:rPr>
-          <w:rFonts w:ascii="Times New Roman" w:hAnsi="Times New Roman" w:cs="Times New Roman"/>
-          <w:color w:val="auto"/>
-          <w:sz w:val="22"/>
-          <w:szCs w:val="22"/>
-        </w:rPr>
-        <w:t>contribution</w:t>
-      </w:r>
-      <w:proofErr w:type="spellEnd"/>
-      <w:proofErr w:type="gramEnd"/>
-      <w:r>
-        <w:rPr>
-          <w:rFonts w:ascii="Times New Roman" w:hAnsi="Times New Roman" w:cs="Times New Roman"/>
-          <w:color w:val="auto"/>
-          <w:sz w:val="22"/>
-          <w:szCs w:val="22"/>
-        </w:rPr>
-        <w:t xml:space="preserve">| </w:t>
-      </w:r>
-      <w:proofErr w:type="gramStart"/>
-      <w:r>
-        <w:rPr>
-          <w:rFonts w:ascii="Times New Roman" w:hAnsi="Times New Roman" w:cs="Times New Roman"/>
-          <w:color w:val="auto"/>
-          <w:sz w:val="22"/>
-          <w:szCs w:val="22"/>
-        </w:rPr>
-        <w:t>default(</w:t>
-      </w:r>
-      <w:proofErr w:type="gramEnd"/>
-      <w:r>
-        <w:rPr>
-          <w:rFonts w:ascii="Times New Roman" w:hAnsi="Times New Roman" w:cs="Times New Roman"/>
-          <w:color w:val="auto"/>
-          <w:sz w:val="22"/>
-          <w:szCs w:val="22"/>
-        </w:rPr>
-        <w:t>[]) %}</w:t>
-      </w:r>
-    </w:p>
-    <w:p>
-      <w:pPr>
-        <w:pStyle w:val="Sansinterligne"/>
-        <w:pBdr>
-          <w:top w:val="none" w:sz="0" w:space="0" w:color="auto"/>
-          <w:left w:val="none" w:sz="0" w:space="0" w:color="auto"/>
-          <w:bottom w:val="none" w:sz="0" w:space="0" w:color="auto"/>
-          <w:right w:val="none" w:sz="0" w:space="0" w:color="auto"/>
-          <w:between w:val="none" w:sz="0" w:space="0" w:color="auto"/>
-        </w:pBdr>
-        <w:tabs>
-          <w:tab w:val="left" w:pos="8222"/>
-        </w:tabs>
-        <w:spacing w:after="240" w:line="276" w:lineRule="auto"/>
-        <w:ind w:left="0" w:firstLine="0"/>
-        <w:rPr>
-          <w:rFonts w:ascii="Times New Roman" w:hAnsi="Times New Roman" w:cs="Times New Roman"/>
-          <w:color w:val="auto"/>
-          <w:sz w:val="22"/>
-          <w:szCs w:val="22"/>
-        </w:rPr>
-      </w:pPr>
-      <w:proofErr w:type="gramStart"/>
-      <w:r>
-        <w:rPr>
-          <w:rFonts w:ascii="Times New Roman" w:hAnsi="Times New Roman" w:cs="Times New Roman"/>
-          <w:color w:val="auto"/>
-          <w:sz w:val="22"/>
-          <w:szCs w:val="22"/>
-        </w:rPr>
-        <w:t>{{ p</w:t>
-      </w:r>
-      <w:proofErr w:type="gramEnd"/>
-      <w:r>
-        <w:rPr>
-          <w:rFonts w:ascii="Times New Roman" w:hAnsi="Times New Roman" w:cs="Times New Roman"/>
-          <w:color w:val="auto"/>
-          <w:sz w:val="22"/>
-          <w:szCs w:val="22"/>
-        </w:rPr>
-        <w:t xml:space="preserve"> }}</w:t>
-      </w:r>
-    </w:p>
-    <w:p>
-      <w:pPr>
-        <w:pStyle w:val="Sansinterligne"/>
-        <w:pBdr>
-          <w:top w:val="none" w:sz="0" w:space="0" w:color="auto"/>
-          <w:left w:val="none" w:sz="0" w:space="0" w:color="auto"/>
-          <w:bottom w:val="none" w:sz="0" w:space="0" w:color="auto"/>
-          <w:right w:val="none" w:sz="0" w:space="0" w:color="auto"/>
-          <w:between w:val="none" w:sz="0" w:space="0" w:color="auto"/>
-        </w:pBdr>
-        <w:tabs>
-          <w:tab w:val="left" w:pos="8222"/>
-        </w:tabs>
-        <w:spacing w:after="240" w:line="276" w:lineRule="auto"/>
-        <w:ind w:left="0" w:firstLine="0"/>
-        <w:rPr>
-          <w:rFonts w:ascii="Times New Roman" w:hAnsi="Times New Roman" w:cs="Times New Roman"/>
-          <w:color w:val="auto"/>
-          <w:sz w:val="22"/>
-          <w:szCs w:val="22"/>
-        </w:rPr>
-      </w:pPr>
-      <w:r>
-        <w:rPr>
-          <w:rFonts w:ascii="Times New Roman" w:hAnsi="Times New Roman" w:cs="Times New Roman"/>
-          <w:color w:val="auto"/>
-          <w:sz w:val="22"/>
-          <w:szCs w:val="22"/>
-        </w:rPr>
-        <w:t xml:space="preserve">{% </w:t>
-      </w:r>
-      <w:proofErr w:type="spellStart"/>
-      <w:r>
-        <w:rPr>
-          <w:rFonts w:ascii="Times New Roman" w:hAnsi="Times New Roman" w:cs="Times New Roman"/>
-          <w:color w:val="auto"/>
-          <w:sz w:val="22"/>
-          <w:szCs w:val="22"/>
-        </w:rPr>
-        <w:t>endfor</w:t>
-      </w:r>
-      <w:proofErr w:type="spellEnd"/>
-      <w:r>
-        <w:rPr>
-          <w:rFonts w:ascii="Times New Roman" w:hAnsi="Times New Roman" w:cs="Times New Roman"/>
-          <w:color w:val="auto"/>
-          <w:sz w:val="22"/>
-          <w:szCs w:val="22"/>
-        </w:rPr>
-        <w:t xml:space="preserve"> %}</w:t>
-      </w:r>
-    </w:p>
-    <w:p>
-      <w:pPr>
-        <w:pStyle w:val="Sansinterligne"/>
-        <w:numPr>
-          <w:ilvl w:val="0"/>
-          <w:numId w:val="16"/>
-        </w:numPr>
-        <w:pBdr>
-          <w:top w:val="none" w:sz="0" w:space="0" w:color="auto"/>
-          <w:left w:val="none" w:sz="0" w:space="0" w:color="auto"/>
-          <w:bottom w:val="none" w:sz="0" w:space="0" w:color="auto"/>
-          <w:right w:val="none" w:sz="0" w:space="0" w:color="auto"/>
-          <w:between w:val="none" w:sz="0" w:space="0" w:color="auto"/>
-        </w:pBdr>
-        <w:tabs>
-          <w:tab w:val="left" w:pos="8222"/>
-        </w:tabs>
-        <w:spacing w:after="240" w:line="276" w:lineRule="auto"/>
-        <w:rPr>
-          <w:rFonts w:ascii="Times New Roman" w:hAnsi="Times New Roman" w:cs="Times New Roman"/>
-          <w:b/>
-          <w:sz w:val="22"/>
-          <w:szCs w:val="22"/>
-        </w:rPr>
-      </w:pPr>
-      <w:r>
-        <w:rPr>
-          <w:rFonts w:ascii="Times New Roman" w:hAnsi="Times New Roman" w:cs="Times New Roman"/>
-          <w:b/>
-          <w:color w:val="auto"/>
-          <w:sz w:val="22"/>
-          <w:szCs w:val="22"/>
-        </w:rPr>
-        <w:t xml:space="preserve">Description des indicateurs de recherche </w:t>
-      </w:r>
-      <w:r>
-        <w:rPr>
-          <w:rFonts w:ascii="Times New Roman" w:hAnsi="Times New Roman" w:cs="Times New Roman"/>
-          <w:b/>
-          <w:bCs/>
-          <w:iCs/>
-          <w:color w:val="808080" w:themeColor="background1" w:themeShade="80"/>
-          <w:sz w:val="22"/>
-          <w:szCs w:val="22"/>
-        </w:rPr>
-        <w:t>[PARTIE COMMUNE]</w:t>
-      </w:r>
-    </w:p>
-    <w:p>
-      <w:pPr>
-        <w:pStyle w:val="DT"/>
-        <w:ind w:left="0" w:firstLine="0"/>
-        <w:rPr>
-          <w:color w:val="auto"/>
-        </w:rPr>
-      </w:pPr>
-      <w:r>
-        <w:rPr>
-          <w:color w:val="auto"/>
-        </w:rPr>
-        <w:t xml:space="preserve">{% for p in </w:t>
-      </w:r>
-      <w:proofErr w:type="spellStart"/>
-      <w:proofErr w:type="gramStart"/>
-      <w:r>
-        <w:rPr>
-          <w:color w:val="auto"/>
-        </w:rPr>
-        <w:t>d.indicateurs</w:t>
-      </w:r>
-      <w:proofErr w:type="spellEnd"/>
-      <w:proofErr w:type="gramEnd"/>
-      <w:r>
-        <w:rPr>
-          <w:color w:val="auto"/>
-        </w:rPr>
-        <w:t xml:space="preserve"> | </w:t>
-      </w:r>
-      <w:proofErr w:type="gramStart"/>
-      <w:r>
-        <w:rPr>
-          <w:color w:val="auto"/>
-        </w:rPr>
-        <w:t>default(</w:t>
-      </w:r>
-      <w:proofErr w:type="gramEnd"/>
-      <w:r>
-        <w:rPr>
-          <w:color w:val="auto"/>
-        </w:rPr>
-        <w:t>[]) %}</w:t>
-      </w:r>
-    </w:p>
-    <w:p>
-      <w:pPr>
-        <w:pStyle w:val="DT"/>
-        <w:ind w:left="0" w:firstLine="0"/>
-        <w:rPr>
-          <w:color w:val="auto"/>
-        </w:rPr>
-      </w:pPr>
-      <w:proofErr w:type="gramStart"/>
-      <w:r>
-        <w:rPr>
-          <w:color w:val="auto"/>
-        </w:rPr>
-        <w:t>{{ p</w:t>
-      </w:r>
-      <w:proofErr w:type="gramEnd"/>
-      <w:r>
-        <w:rPr>
-          <w:color w:val="auto"/>
-        </w:rPr>
-        <w:t xml:space="preserve"> }}</w:t>
-      </w:r>
-    </w:p>
-    <w:p>
-      <w:pPr>
-        <w:pStyle w:val="DT"/>
-        <w:ind w:left="0" w:firstLine="0"/>
-        <w:rPr>
-          <w:color w:val="auto"/>
-        </w:rPr>
-      </w:pPr>
-      <w:r>
-        <w:rPr>
-          <w:color w:val="auto"/>
-        </w:rPr>
-        <w:t xml:space="preserve">{% </w:t>
-      </w:r>
-      <w:proofErr w:type="spellStart"/>
-      <w:r>
-        <w:rPr>
-          <w:color w:val="auto"/>
-        </w:rPr>
-        <w:t>endfor</w:t>
-      </w:r>
-      <w:proofErr w:type="spellEnd"/>
-      <w:r>
-        <w:rPr>
-          <w:color w:val="auto"/>
-        </w:rPr>
-        <w:t xml:space="preserve"> %}</w:t>
-      </w:r>
-    </w:p>
-    <w:p>
-      <w:pPr>
-        <w:pStyle w:val="Style111"/>
-      </w:pPr>
-      <w:r>
-        <w:t xml:space="preserve"> </w:t>
-      </w:r>
-      <w:r>
-        <w:t>Description des r</w:t>
-      </w:r>
-      <w:r>
-        <w:t>essources humaines</w:t>
-      </w:r>
-      <w:r>
-        <w:t xml:space="preserve"> </w:t>
-      </w:r>
-      <w:r>
-        <w:rPr>
-          <w:bCs/>
-          <w:iCs/>
-          <w:color w:val="808080" w:themeColor="background1" w:themeShade="80"/>
-        </w:rPr>
-        <w:t>[PAR ANNEE]</w:t>
       </w:r>
     </w:p>
     <w:tbl>
@@ -3716,7 +2583,8 @@
           </w:tcPr>
           <w:p>
             <w:pPr>
-              <w:pStyle w:val="DT"/>
+              <w:pStyle w:val="CorpsdetexteDT"/>
+              <w:spacing w:line="276" w:lineRule="auto"/>
             </w:pPr>
             <w:r>
               <w:t xml:space="preserve">{% for </w:t>
@@ -3732,7 +2600,11 @@
             <w:proofErr w:type="spellStart"/>
             <w:proofErr w:type="gramStart"/>
             <w:r>
-              <w:t>d.ressources</w:t>
+              <w:t>d.ressource</w:t>
+            </w:r>
+            <w:r>
+              <w:lastRenderedPageBreak/>
+              <w:t>s</w:t>
             </w:r>
             <w:proofErr w:type="gramEnd"/>
             <w:r>
@@ -3816,6 +2688,7 @@
                 <w:sz w:val="22"/>
                 <w:szCs w:val="22"/>
               </w:rPr>
+              <w:lastRenderedPageBreak/>
               <w:t> </w:t>
             </w:r>
             <w:proofErr w:type="gramStart"/>
@@ -3825,7 +2698,16 @@
                 <w:sz w:val="22"/>
                 <w:szCs w:val="22"/>
               </w:rPr>
-              <w:t>{{ row</w:t>
+              <w:t xml:space="preserve">{{ </w:t>
+            </w:r>
+            <w:proofErr w:type="spellStart"/>
+            <w:r>
+              <w:rPr>
+                <w:rFonts w:eastAsia="Verdana"/>
+                <w:sz w:val="22"/>
+                <w:szCs w:val="22"/>
+              </w:rPr>
+              <w:t>row</w:t>
             </w:r>
             <w:proofErr w:type="gramEnd"/>
             <w:r>
@@ -3834,7 +2716,16 @@
                 <w:sz w:val="22"/>
                 <w:szCs w:val="22"/>
               </w:rPr>
-              <w:t>.diplome }}</w:t>
+              <w:t>.diplome</w:t>
+            </w:r>
+            <w:proofErr w:type="spellEnd"/>
+            <w:r>
+              <w:rPr>
+                <w:rFonts w:eastAsia="Verdana"/>
+                <w:sz w:val="22"/>
+                <w:szCs w:val="22"/>
+              </w:rPr>
+              <w:t xml:space="preserve"> }}</w:t>
             </w:r>
           </w:p>
         </w:tc>
@@ -3877,7 +2768,16 @@
                 <w:sz w:val="22"/>
                 <w:szCs w:val="22"/>
               </w:rPr>
-              <w:t>{{ row</w:t>
+              <w:t xml:space="preserve">{{ </w:t>
+            </w:r>
+            <w:proofErr w:type="spellStart"/>
+            <w:r>
+              <w:rPr>
+                <w:rFonts w:eastAsia="Verdana"/>
+                <w:sz w:val="22"/>
+                <w:szCs w:val="22"/>
+              </w:rPr>
+              <w:t>row</w:t>
             </w:r>
             <w:proofErr w:type="gramEnd"/>
             <w:r>
@@ -3886,7 +2786,16 @@
                 <w:sz w:val="22"/>
                 <w:szCs w:val="22"/>
               </w:rPr>
-              <w:t>.fonction }}</w:t>
+              <w:t>.fonction</w:t>
+            </w:r>
+            <w:proofErr w:type="spellEnd"/>
+            <w:r>
+              <w:rPr>
+                <w:rFonts w:eastAsia="Verdana"/>
+                <w:sz w:val="22"/>
+                <w:szCs w:val="22"/>
+              </w:rPr>
+              <w:t xml:space="preserve"> }}</w:t>
             </w:r>
           </w:p>
         </w:tc>
@@ -3929,7 +2838,16 @@
                 <w:sz w:val="22"/>
                 <w:szCs w:val="22"/>
               </w:rPr>
-              <w:t>{{ row</w:t>
+              <w:t xml:space="preserve">{{ </w:t>
+            </w:r>
+            <w:proofErr w:type="spellStart"/>
+            <w:r>
+              <w:rPr>
+                <w:rFonts w:eastAsia="Verdana"/>
+                <w:sz w:val="22"/>
+                <w:szCs w:val="22"/>
+              </w:rPr>
+              <w:t>row</w:t>
             </w:r>
             <w:proofErr w:type="gramEnd"/>
             <w:r>
@@ -3938,7 +2856,16 @@
                 <w:sz w:val="22"/>
                 <w:szCs w:val="22"/>
               </w:rPr>
-              <w:t>.contribution }}</w:t>
+              <w:t>.contribution</w:t>
+            </w:r>
+            <w:proofErr w:type="spellEnd"/>
+            <w:r>
+              <w:rPr>
+                <w:rFonts w:eastAsia="Verdana"/>
+                <w:sz w:val="22"/>
+                <w:szCs w:val="22"/>
+              </w:rPr>
+              <w:t xml:space="preserve"> }}</w:t>
             </w:r>
           </w:p>
         </w:tc>
@@ -3972,7 +2899,15 @@
                 <w:sz w:val="22"/>
                 <w:szCs w:val="22"/>
               </w:rPr>
-              <w:t>{{ row</w:t>
+              <w:t xml:space="preserve">{{ </w:t>
+            </w:r>
+            <w:proofErr w:type="spellStart"/>
+            <w:r>
+              <w:rPr>
+                <w:sz w:val="22"/>
+                <w:szCs w:val="22"/>
+              </w:rPr>
+              <w:t>row</w:t>
             </w:r>
             <w:proofErr w:type="gramEnd"/>
             <w:r>
@@ -3980,7 +2915,15 @@
                 <w:sz w:val="22"/>
                 <w:szCs w:val="22"/>
               </w:rPr>
-              <w:t>.temps }}</w:t>
+              <w:t>.temps</w:t>
+            </w:r>
+            <w:proofErr w:type="spellEnd"/>
+            <w:r>
+              <w:rPr>
+                <w:sz w:val="22"/>
+                <w:szCs w:val="22"/>
+              </w:rPr>
+              <w:t xml:space="preserve"> }}</w:t>
             </w:r>
           </w:p>
         </w:tc>
@@ -4009,6 +2952,7 @@
           <w:p>
             <w:pPr>
               <w:pStyle w:val="CorpsdetexteDT"/>
+              <w:spacing w:line="276" w:lineRule="auto"/>
             </w:pPr>
             <w:r>
               <w:rPr>
@@ -4176,6 +3120,7 @@
           <w:p>
             <w:pPr>
               <w:pStyle w:val="CorpsdetexteDT"/>
+              <w:spacing w:line="276" w:lineRule="auto"/>
               <w:rPr>
                 <w:rFonts w:eastAsia="Verdana"/>
                 <w:szCs w:val="22"/>
@@ -4301,6 +3246,7 @@
           <w:ilvl w:val="0"/>
           <w:numId w:val="0"/>
         </w:numPr>
+        <w:spacing w:line="276" w:lineRule="auto"/>
         <w:ind w:left="504" w:hanging="504"/>
       </w:pPr>
     </w:p>
@@ -4311,12 +3257,14 @@
           <w:ilvl w:val="0"/>
           <w:numId w:val="0"/>
         </w:numPr>
+        <w:spacing w:line="276" w:lineRule="auto"/>
         <w:ind w:left="504" w:hanging="504"/>
       </w:pPr>
     </w:p>
     <w:p>
       <w:pPr>
         <w:pStyle w:val="Style111"/>
+        <w:spacing w:line="276" w:lineRule="auto"/>
       </w:pPr>
       <w:r>
         <w:t>Description des travaux externalisés : sous-traitance et/ou partenariat scientifique</w:t>
@@ -4327,369 +3275,76 @@
     </w:p>
     <w:p>
       <w:pPr>
-        <w:pStyle w:val="Style111"/>
-        <w:numPr>
-          <w:ilvl w:val="0"/>
-          <w:numId w:val="0"/>
-        </w:numPr>
-        <w:ind w:left="504"/>
-      </w:pPr>
-      <w:r>
-        <w:rPr>
-          <w:bCs/>
-          <w:iCs/>
-          <w:color w:val="808080" w:themeColor="background1" w:themeShade="80"/>
-        </w:rPr>
-        <w:t>[PAR ANNEE]</w:t>
+        <w:pStyle w:val="CorpsdetexteDT"/>
+        <w:spacing w:line="276" w:lineRule="auto"/>
+      </w:pPr>
+      <w:proofErr w:type="gramStart"/>
+      <w:r>
+        <w:t xml:space="preserve">{{ </w:t>
+      </w:r>
+      <w:proofErr w:type="spellStart"/>
+      <w:r>
+        <w:t>d</w:t>
+      </w:r>
+      <w:proofErr w:type="gramEnd"/>
+      <w:r>
+        <w:t>.</w:t>
+      </w:r>
+      <w:proofErr w:type="gramStart"/>
+      <w:r>
+        <w:t>partenariat</w:t>
+      </w:r>
+      <w:proofErr w:type="spellEnd"/>
+      <w:r>
+        <w:t xml:space="preserve"> }</w:t>
+      </w:r>
+      <w:proofErr w:type="gramEnd"/>
+      <w:r>
+        <w:t>}</w:t>
       </w:r>
     </w:p>
     <w:p>
       <w:pPr>
-        <w:pStyle w:val="DT"/>
-        <w:ind w:left="0" w:firstLine="0"/>
-        <w:rPr>
-          <w:color w:val="auto"/>
-        </w:rPr>
-      </w:pPr>
-      <w:r>
-        <w:rPr>
-          <w:color w:val="auto"/>
-        </w:rPr>
-        <w:t xml:space="preserve">{% for p in </w:t>
-      </w:r>
-      <w:proofErr w:type="spellStart"/>
-      <w:proofErr w:type="gramStart"/>
-      <w:r>
-        <w:rPr>
-          <w:color w:val="auto"/>
-        </w:rPr>
-        <w:t>d.</w:t>
-      </w:r>
-      <w:r>
-        <w:rPr>
-          <w:color w:val="auto"/>
-        </w:rPr>
-        <w:t>partenariat</w:t>
-      </w:r>
-      <w:proofErr w:type="spellEnd"/>
-      <w:proofErr w:type="gramEnd"/>
-      <w:r>
-        <w:rPr>
-          <w:color w:val="auto"/>
-        </w:rPr>
-        <w:t xml:space="preserve"> | </w:t>
-      </w:r>
-      <w:proofErr w:type="gramStart"/>
-      <w:r>
-        <w:rPr>
-          <w:color w:val="auto"/>
-        </w:rPr>
-        <w:t>default(</w:t>
-      </w:r>
-      <w:proofErr w:type="gramEnd"/>
-      <w:r>
-        <w:rPr>
-          <w:color w:val="auto"/>
-        </w:rPr>
-        <w:t>[]) %}</w:t>
+        <w:pStyle w:val="Style111"/>
+        <w:spacing w:line="276" w:lineRule="auto"/>
+      </w:pPr>
+      <w:r>
+        <w:t>Bibliographie</w:t>
       </w:r>
     </w:p>
     <w:p>
       <w:pPr>
-        <w:pStyle w:val="DT"/>
-        <w:ind w:left="0" w:firstLine="0"/>
-        <w:rPr>
-          <w:color w:val="auto"/>
-        </w:rPr>
-      </w:pPr>
-      <w:proofErr w:type="gramStart"/>
-      <w:r>
-        <w:rPr>
-          <w:color w:val="auto"/>
-        </w:rPr>
-        <w:t>{{ p</w:t>
-      </w:r>
-      <w:proofErr w:type="gramEnd"/>
-      <w:r>
-        <w:rPr>
-          <w:color w:val="auto"/>
-        </w:rPr>
-        <w:t xml:space="preserve"> }}</w:t>
-      </w:r>
+        <w:spacing w:line="276" w:lineRule="auto"/>
+      </w:pPr>
     </w:p>
     <w:p>
       <w:pPr>
-        <w:pStyle w:val="DT"/>
-        <w:ind w:left="0" w:firstLine="0"/>
-        <w:rPr>
-          <w:color w:val="auto"/>
-        </w:rPr>
-      </w:pPr>
-      <w:r>
-        <w:rPr>
-          <w:color w:val="auto"/>
-        </w:rPr>
-        <w:t xml:space="preserve">{% </w:t>
+        <w:pStyle w:val="CorpsdetexteDT"/>
+        <w:spacing w:line="276" w:lineRule="auto"/>
+      </w:pPr>
+      <w:proofErr w:type="gramStart"/>
+      <w:r>
+        <w:t xml:space="preserve">{{ </w:t>
       </w:r>
       <w:proofErr w:type="spellStart"/>
       <w:r>
-        <w:rPr>
-          <w:color w:val="auto"/>
-        </w:rPr>
-        <w:t>endfor</w:t>
+        <w:t>d</w:t>
+      </w:r>
+      <w:proofErr w:type="gramEnd"/>
+      <w:r>
+        <w:t>.</w:t>
+      </w:r>
+      <w:proofErr w:type="gramStart"/>
+      <w:r>
+        <w:t>biblio</w:t>
       </w:r>
       <w:proofErr w:type="spellEnd"/>
       <w:r>
-        <w:rPr>
-          <w:color w:val="auto"/>
-        </w:rPr>
-        <w:t xml:space="preserve"> %}</w:t>
-      </w:r>
-    </w:p>
-    <w:p>
-      <w:pPr>
-        <w:pStyle w:val="Style111"/>
-      </w:pPr>
-      <w:r>
-        <w:t>Bibliographie</w:t>
-      </w:r>
-    </w:p>
-    <w:p/>
-    <w:p>
-      <w:pPr>
-        <w:pStyle w:val="DT"/>
-        <w:ind w:left="0" w:firstLine="0"/>
-        <w:rPr>
-          <w:color w:val="auto"/>
-        </w:rPr>
-      </w:pPr>
-      <w:r>
-        <w:rPr>
-          <w:color w:val="auto"/>
-        </w:rPr>
-        <w:t xml:space="preserve">{% if </w:t>
-      </w:r>
-      <w:proofErr w:type="spellStart"/>
-      <w:proofErr w:type="gramStart"/>
-      <w:r>
-        <w:rPr>
-          <w:color w:val="auto"/>
-        </w:rPr>
-        <w:t>d.biblio</w:t>
-      </w:r>
-      <w:proofErr w:type="spellEnd"/>
+        <w:t xml:space="preserve"> }</w:t>
+      </w:r>
       <w:proofErr w:type="gramEnd"/>
       <w:r>
-        <w:rPr>
-          <w:color w:val="auto"/>
-        </w:rPr>
-        <w:t xml:space="preserve"> and </w:t>
-      </w:r>
-      <w:proofErr w:type="spellStart"/>
-      <w:proofErr w:type="gramStart"/>
-      <w:r>
-        <w:rPr>
-          <w:color w:val="auto"/>
-        </w:rPr>
-        <w:t>d.biblio</w:t>
-      </w:r>
-      <w:proofErr w:type="gramEnd"/>
-      <w:r>
-        <w:rPr>
-          <w:color w:val="auto"/>
-        </w:rPr>
-        <w:t>|length</w:t>
-      </w:r>
-      <w:proofErr w:type="spellEnd"/>
-      <w:r>
-        <w:rPr>
-          <w:color w:val="auto"/>
-        </w:rPr>
-        <w:t xml:space="preserve"> &gt; 0 %}</w:t>
-      </w:r>
-    </w:p>
-    <w:p>
-      <w:pPr>
-        <w:pStyle w:val="DT"/>
-        <w:ind w:left="0" w:firstLine="0"/>
-        <w:rPr>
-          <w:color w:val="auto"/>
-        </w:rPr>
-      </w:pPr>
-      <w:r>
-        <w:rPr>
-          <w:color w:val="auto"/>
-        </w:rPr>
-        <w:t xml:space="preserve">  {% for </w:t>
-      </w:r>
-      <w:proofErr w:type="spellStart"/>
-      <w:r>
-        <w:rPr>
-          <w:color w:val="auto"/>
-        </w:rPr>
-        <w:t>ref</w:t>
-      </w:r>
-      <w:proofErr w:type="spellEnd"/>
-      <w:r>
-        <w:rPr>
-          <w:color w:val="auto"/>
-        </w:rPr>
-        <w:t xml:space="preserve"> in </w:t>
-      </w:r>
-      <w:proofErr w:type="spellStart"/>
-      <w:proofErr w:type="gramStart"/>
-      <w:r>
-        <w:rPr>
-          <w:color w:val="auto"/>
-        </w:rPr>
-        <w:t>d.biblio</w:t>
-      </w:r>
-      <w:proofErr w:type="spellEnd"/>
-      <w:proofErr w:type="gramEnd"/>
-      <w:r>
-        <w:rPr>
-          <w:color w:val="auto"/>
-        </w:rPr>
-        <w:t xml:space="preserve"> %}</w:t>
-      </w:r>
-    </w:p>
-    <w:p>
-      <w:pPr>
-        <w:pStyle w:val="DT"/>
-        <w:ind w:left="0" w:firstLine="0"/>
-        <w:rPr>
-          <w:color w:val="auto"/>
-        </w:rPr>
-      </w:pPr>
-      <w:r>
-        <w:rPr>
-          <w:color w:val="auto"/>
-        </w:rPr>
-        <w:t xml:space="preserve">  • </w:t>
-      </w:r>
-      <w:proofErr w:type="gramStart"/>
-      <w:r>
-        <w:rPr>
-          <w:color w:val="auto"/>
-        </w:rPr>
-        <w:t xml:space="preserve">{{ </w:t>
-      </w:r>
-      <w:proofErr w:type="spellStart"/>
-      <w:r>
-        <w:rPr>
-          <w:color w:val="auto"/>
-        </w:rPr>
-        <w:t>ref</w:t>
-      </w:r>
-      <w:proofErr w:type="spellEnd"/>
-      <w:proofErr w:type="gramEnd"/>
-      <w:r>
-        <w:rPr>
-          <w:color w:val="auto"/>
-        </w:rPr>
-        <w:t xml:space="preserve"> }}</w:t>
-      </w:r>
-    </w:p>
-    <w:p>
-      <w:pPr>
-        <w:pStyle w:val="DT"/>
-        <w:ind w:left="0" w:firstLine="0"/>
-        <w:rPr>
-          <w:color w:val="auto"/>
-        </w:rPr>
-      </w:pPr>
-      <w:r>
-        <w:rPr>
-          <w:color w:val="auto"/>
-        </w:rPr>
-        <w:t xml:space="preserve">  {% </w:t>
-      </w:r>
-      <w:proofErr w:type="spellStart"/>
-      <w:r>
-        <w:rPr>
-          <w:color w:val="auto"/>
-        </w:rPr>
-        <w:t>endfor</w:t>
-      </w:r>
-      <w:proofErr w:type="spellEnd"/>
-      <w:r>
-        <w:rPr>
-          <w:color w:val="auto"/>
-        </w:rPr>
-        <w:t xml:space="preserve"> %}</w:t>
-      </w:r>
-    </w:p>
-    <w:p>
-      <w:pPr>
-        <w:pStyle w:val="DT"/>
-        <w:ind w:left="0" w:firstLine="0"/>
-        <w:rPr>
-          <w:color w:val="auto"/>
-        </w:rPr>
-      </w:pPr>
-      <w:r>
-        <w:rPr>
-          <w:color w:val="auto"/>
-        </w:rPr>
-        <w:t xml:space="preserve">{% </w:t>
-      </w:r>
-      <w:proofErr w:type="spellStart"/>
-      <w:r>
-        <w:rPr>
-          <w:color w:val="auto"/>
-        </w:rPr>
-        <w:t>else</w:t>
-      </w:r>
-      <w:proofErr w:type="spellEnd"/>
-      <w:r>
-        <w:rPr>
-          <w:color w:val="auto"/>
-        </w:rPr>
-        <w:t xml:space="preserve"> %}</w:t>
-      </w:r>
-    </w:p>
-    <w:p>
-      <w:pPr>
-        <w:pStyle w:val="DT"/>
-        <w:ind w:left="0" w:firstLine="0"/>
-        <w:rPr>
-          <w:color w:val="auto"/>
-        </w:rPr>
-      </w:pPr>
-      <w:r>
-        <w:rPr>
-          <w:color w:val="auto"/>
-        </w:rPr>
-        <w:t xml:space="preserve">  Aucune référence sélectionnée.</w:t>
-      </w:r>
-    </w:p>
-    <w:p>
-      <w:pPr>
-        <w:pStyle w:val="DT"/>
-        <w:ind w:left="0" w:firstLine="0"/>
-        <w:rPr>
-          <w:color w:val="auto"/>
-        </w:rPr>
-      </w:pPr>
-      <w:r>
-        <w:rPr>
-          <w:color w:val="auto"/>
-        </w:rPr>
-        <w:t xml:space="preserve">{% </w:t>
-      </w:r>
-      <w:proofErr w:type="spellStart"/>
-      <w:r>
-        <w:rPr>
-          <w:color w:val="auto"/>
-        </w:rPr>
-        <w:t>endif</w:t>
-      </w:r>
-      <w:proofErr w:type="spellEnd"/>
-      <w:r>
-        <w:rPr>
-          <w:color w:val="auto"/>
-        </w:rPr>
-        <w:t xml:space="preserve"> %}</w:t>
+        <w:t>}</w:t>
       </w:r>
     </w:p>
     <w:sectPr>
@@ -5593,6 +4248,348 @@
     </w:lvl>
   </w:abstractNum>
   <w:abstractNum w:abstractNumId="5" w15:restartNumberingAfterBreak="0">
+    <w:nsid w:val="0D912D17"/>
+    <w:multiLevelType w:val="hybridMultilevel"/>
+    <w:tmpl w:val="E50A5BB4"/>
+    <w:lvl w:ilvl="0" w:tplc="BA783B1E">
+      <w:start w:val="1"/>
+      <w:numFmt w:val="bullet"/>
+      <w:lvlText w:val=""/>
+      <w:lvlJc w:val="left"/>
+      <w:pPr>
+        <w:ind w:left="360" w:hanging="360"/>
+      </w:pPr>
+      <w:rPr>
+        <w:rFonts w:ascii="Wingdings" w:hAnsi="Wingdings" w:hint="default"/>
+        <w:color w:val="auto"/>
+      </w:rPr>
+    </w:lvl>
+    <w:lvl w:ilvl="1" w:tplc="FFFFFFFF" w:tentative="1">
+      <w:start w:val="1"/>
+      <w:numFmt w:val="bullet"/>
+      <w:lvlText w:val="o"/>
+      <w:lvlJc w:val="left"/>
+      <w:pPr>
+        <w:ind w:left="1080" w:hanging="360"/>
+      </w:pPr>
+      <w:rPr>
+        <w:rFonts w:ascii="Courier New" w:hAnsi="Courier New" w:cs="Courier New" w:hint="default"/>
+      </w:rPr>
+    </w:lvl>
+    <w:lvl w:ilvl="2" w:tplc="FFFFFFFF" w:tentative="1">
+      <w:start w:val="1"/>
+      <w:numFmt w:val="bullet"/>
+      <w:lvlText w:val=""/>
+      <w:lvlJc w:val="left"/>
+      <w:pPr>
+        <w:ind w:left="1800" w:hanging="360"/>
+      </w:pPr>
+      <w:rPr>
+        <w:rFonts w:ascii="Wingdings" w:hAnsi="Wingdings" w:hint="default"/>
+      </w:rPr>
+    </w:lvl>
+    <w:lvl w:ilvl="3" w:tplc="FFFFFFFF" w:tentative="1">
+      <w:start w:val="1"/>
+      <w:numFmt w:val="bullet"/>
+      <w:lvlText w:val=""/>
+      <w:lvlJc w:val="left"/>
+      <w:pPr>
+        <w:ind w:left="2520" w:hanging="360"/>
+      </w:pPr>
+      <w:rPr>
+        <w:rFonts w:ascii="Symbol" w:hAnsi="Symbol" w:hint="default"/>
+      </w:rPr>
+    </w:lvl>
+    <w:lvl w:ilvl="4" w:tplc="FFFFFFFF" w:tentative="1">
+      <w:start w:val="1"/>
+      <w:numFmt w:val="bullet"/>
+      <w:lvlText w:val="o"/>
+      <w:lvlJc w:val="left"/>
+      <w:pPr>
+        <w:ind w:left="3240" w:hanging="360"/>
+      </w:pPr>
+      <w:rPr>
+        <w:rFonts w:ascii="Courier New" w:hAnsi="Courier New" w:cs="Courier New" w:hint="default"/>
+      </w:rPr>
+    </w:lvl>
+    <w:lvl w:ilvl="5" w:tplc="FFFFFFFF" w:tentative="1">
+      <w:start w:val="1"/>
+      <w:numFmt w:val="bullet"/>
+      <w:lvlText w:val=""/>
+      <w:lvlJc w:val="left"/>
+      <w:pPr>
+        <w:ind w:left="3960" w:hanging="360"/>
+      </w:pPr>
+      <w:rPr>
+        <w:rFonts w:ascii="Wingdings" w:hAnsi="Wingdings" w:hint="default"/>
+      </w:rPr>
+    </w:lvl>
+    <w:lvl w:ilvl="6" w:tplc="FFFFFFFF" w:tentative="1">
+      <w:start w:val="1"/>
+      <w:numFmt w:val="bullet"/>
+      <w:lvlText w:val=""/>
+      <w:lvlJc w:val="left"/>
+      <w:pPr>
+        <w:ind w:left="4680" w:hanging="360"/>
+      </w:pPr>
+      <w:rPr>
+        <w:rFonts w:ascii="Symbol" w:hAnsi="Symbol" w:hint="default"/>
+      </w:rPr>
+    </w:lvl>
+    <w:lvl w:ilvl="7" w:tplc="FFFFFFFF" w:tentative="1">
+      <w:start w:val="1"/>
+      <w:numFmt w:val="bullet"/>
+      <w:lvlText w:val="o"/>
+      <w:lvlJc w:val="left"/>
+      <w:pPr>
+        <w:ind w:left="5400" w:hanging="360"/>
+      </w:pPr>
+      <w:rPr>
+        <w:rFonts w:ascii="Courier New" w:hAnsi="Courier New" w:cs="Courier New" w:hint="default"/>
+      </w:rPr>
+    </w:lvl>
+    <w:lvl w:ilvl="8" w:tplc="FFFFFFFF" w:tentative="1">
+      <w:start w:val="1"/>
+      <w:numFmt w:val="bullet"/>
+      <w:lvlText w:val=""/>
+      <w:lvlJc w:val="left"/>
+      <w:pPr>
+        <w:ind w:left="6120" w:hanging="360"/>
+      </w:pPr>
+      <w:rPr>
+        <w:rFonts w:ascii="Wingdings" w:hAnsi="Wingdings" w:hint="default"/>
+      </w:rPr>
+    </w:lvl>
+  </w:abstractNum>
+  <w:abstractNum w:abstractNumId="6" w15:restartNumberingAfterBreak="0">
+    <w:nsid w:val="0DCF69DB"/>
+    <w:multiLevelType w:val="hybridMultilevel"/>
+    <w:tmpl w:val="96C21B64"/>
+    <w:lvl w:ilvl="0" w:tplc="BA783B1E">
+      <w:start w:val="1"/>
+      <w:numFmt w:val="bullet"/>
+      <w:lvlText w:val=""/>
+      <w:lvlJc w:val="left"/>
+      <w:pPr>
+        <w:ind w:left="360" w:hanging="360"/>
+      </w:pPr>
+      <w:rPr>
+        <w:rFonts w:ascii="Wingdings" w:hAnsi="Wingdings" w:hint="default"/>
+        <w:color w:val="auto"/>
+      </w:rPr>
+    </w:lvl>
+    <w:lvl w:ilvl="1" w:tplc="040C0003" w:tentative="1">
+      <w:start w:val="1"/>
+      <w:numFmt w:val="bullet"/>
+      <w:lvlText w:val="o"/>
+      <w:lvlJc w:val="left"/>
+      <w:pPr>
+        <w:ind w:left="1080" w:hanging="360"/>
+      </w:pPr>
+      <w:rPr>
+        <w:rFonts w:ascii="Courier New" w:hAnsi="Courier New" w:cs="Courier New" w:hint="default"/>
+      </w:rPr>
+    </w:lvl>
+    <w:lvl w:ilvl="2" w:tplc="040C0005" w:tentative="1">
+      <w:start w:val="1"/>
+      <w:numFmt w:val="bullet"/>
+      <w:lvlText w:val=""/>
+      <w:lvlJc w:val="left"/>
+      <w:pPr>
+        <w:ind w:left="1800" w:hanging="360"/>
+      </w:pPr>
+      <w:rPr>
+        <w:rFonts w:ascii="Wingdings" w:hAnsi="Wingdings" w:hint="default"/>
+      </w:rPr>
+    </w:lvl>
+    <w:lvl w:ilvl="3" w:tplc="040C0001" w:tentative="1">
+      <w:start w:val="1"/>
+      <w:numFmt w:val="bullet"/>
+      <w:lvlText w:val=""/>
+      <w:lvlJc w:val="left"/>
+      <w:pPr>
+        <w:ind w:left="2520" w:hanging="360"/>
+      </w:pPr>
+      <w:rPr>
+        <w:rFonts w:ascii="Symbol" w:hAnsi="Symbol" w:hint="default"/>
+      </w:rPr>
+    </w:lvl>
+    <w:lvl w:ilvl="4" w:tplc="040C0003" w:tentative="1">
+      <w:start w:val="1"/>
+      <w:numFmt w:val="bullet"/>
+      <w:lvlText w:val="o"/>
+      <w:lvlJc w:val="left"/>
+      <w:pPr>
+        <w:ind w:left="3240" w:hanging="360"/>
+      </w:pPr>
+      <w:rPr>
+        <w:rFonts w:ascii="Courier New" w:hAnsi="Courier New" w:cs="Courier New" w:hint="default"/>
+      </w:rPr>
+    </w:lvl>
+    <w:lvl w:ilvl="5" w:tplc="040C0005" w:tentative="1">
+      <w:start w:val="1"/>
+      <w:numFmt w:val="bullet"/>
+      <w:lvlText w:val=""/>
+      <w:lvlJc w:val="left"/>
+      <w:pPr>
+        <w:ind w:left="3960" w:hanging="360"/>
+      </w:pPr>
+      <w:rPr>
+        <w:rFonts w:ascii="Wingdings" w:hAnsi="Wingdings" w:hint="default"/>
+      </w:rPr>
+    </w:lvl>
+    <w:lvl w:ilvl="6" w:tplc="040C0001" w:tentative="1">
+      <w:start w:val="1"/>
+      <w:numFmt w:val="bullet"/>
+      <w:lvlText w:val=""/>
+      <w:lvlJc w:val="left"/>
+      <w:pPr>
+        <w:ind w:left="4680" w:hanging="360"/>
+      </w:pPr>
+      <w:rPr>
+        <w:rFonts w:ascii="Symbol" w:hAnsi="Symbol" w:hint="default"/>
+      </w:rPr>
+    </w:lvl>
+    <w:lvl w:ilvl="7" w:tplc="040C0003" w:tentative="1">
+      <w:start w:val="1"/>
+      <w:numFmt w:val="bullet"/>
+      <w:lvlText w:val="o"/>
+      <w:lvlJc w:val="left"/>
+      <w:pPr>
+        <w:ind w:left="5400" w:hanging="360"/>
+      </w:pPr>
+      <w:rPr>
+        <w:rFonts w:ascii="Courier New" w:hAnsi="Courier New" w:cs="Courier New" w:hint="default"/>
+      </w:rPr>
+    </w:lvl>
+    <w:lvl w:ilvl="8" w:tplc="040C0005" w:tentative="1">
+      <w:start w:val="1"/>
+      <w:numFmt w:val="bullet"/>
+      <w:lvlText w:val=""/>
+      <w:lvlJc w:val="left"/>
+      <w:pPr>
+        <w:ind w:left="6120" w:hanging="360"/>
+      </w:pPr>
+      <w:rPr>
+        <w:rFonts w:ascii="Wingdings" w:hAnsi="Wingdings" w:hint="default"/>
+      </w:rPr>
+    </w:lvl>
+  </w:abstractNum>
+  <w:abstractNum w:abstractNumId="7" w15:restartNumberingAfterBreak="0">
+    <w:nsid w:val="128645CD"/>
+    <w:multiLevelType w:val="hybridMultilevel"/>
+    <w:tmpl w:val="26526F92"/>
+    <w:lvl w:ilvl="0" w:tplc="BA783B1E">
+      <w:start w:val="1"/>
+      <w:numFmt w:val="bullet"/>
+      <w:lvlText w:val=""/>
+      <w:lvlJc w:val="left"/>
+      <w:pPr>
+        <w:ind w:left="360" w:hanging="360"/>
+      </w:pPr>
+      <w:rPr>
+        <w:rFonts w:ascii="Wingdings" w:hAnsi="Wingdings" w:hint="default"/>
+        <w:color w:val="auto"/>
+      </w:rPr>
+    </w:lvl>
+    <w:lvl w:ilvl="1" w:tplc="040C0003" w:tentative="1">
+      <w:start w:val="1"/>
+      <w:numFmt w:val="bullet"/>
+      <w:lvlText w:val="o"/>
+      <w:lvlJc w:val="left"/>
+      <w:pPr>
+        <w:ind w:left="1080" w:hanging="360"/>
+      </w:pPr>
+      <w:rPr>
+        <w:rFonts w:ascii="Courier New" w:hAnsi="Courier New" w:cs="Courier New" w:hint="default"/>
+      </w:rPr>
+    </w:lvl>
+    <w:lvl w:ilvl="2" w:tplc="040C0005" w:tentative="1">
+      <w:start w:val="1"/>
+      <w:numFmt w:val="bullet"/>
+      <w:lvlText w:val=""/>
+      <w:lvlJc w:val="left"/>
+      <w:pPr>
+        <w:ind w:left="1800" w:hanging="360"/>
+      </w:pPr>
+      <w:rPr>
+        <w:rFonts w:ascii="Wingdings" w:hAnsi="Wingdings" w:hint="default"/>
+      </w:rPr>
+    </w:lvl>
+    <w:lvl w:ilvl="3" w:tplc="040C0001" w:tentative="1">
+      <w:start w:val="1"/>
+      <w:numFmt w:val="bullet"/>
+      <w:lvlText w:val=""/>
+      <w:lvlJc w:val="left"/>
+      <w:pPr>
+        <w:ind w:left="2520" w:hanging="360"/>
+      </w:pPr>
+      <w:rPr>
+        <w:rFonts w:ascii="Symbol" w:hAnsi="Symbol" w:hint="default"/>
+      </w:rPr>
+    </w:lvl>
+    <w:lvl w:ilvl="4" w:tplc="040C0003" w:tentative="1">
+      <w:start w:val="1"/>
+      <w:numFmt w:val="bullet"/>
+      <w:lvlText w:val="o"/>
+      <w:lvlJc w:val="left"/>
+      <w:pPr>
+        <w:ind w:left="3240" w:hanging="360"/>
+      </w:pPr>
+      <w:rPr>
+        <w:rFonts w:ascii="Courier New" w:hAnsi="Courier New" w:cs="Courier New" w:hint="default"/>
+      </w:rPr>
+    </w:lvl>
+    <w:lvl w:ilvl="5" w:tplc="040C0005" w:tentative="1">
+      <w:start w:val="1"/>
+      <w:numFmt w:val="bullet"/>
+      <w:lvlText w:val=""/>
+      <w:lvlJc w:val="left"/>
+      <w:pPr>
+        <w:ind w:left="3960" w:hanging="360"/>
+      </w:pPr>
+      <w:rPr>
+        <w:rFonts w:ascii="Wingdings" w:hAnsi="Wingdings" w:hint="default"/>
+      </w:rPr>
+    </w:lvl>
+    <w:lvl w:ilvl="6" w:tplc="040C0001" w:tentative="1">
+      <w:start w:val="1"/>
+      <w:numFmt w:val="bullet"/>
+      <w:lvlText w:val=""/>
+      <w:lvlJc w:val="left"/>
+      <w:pPr>
+        <w:ind w:left="4680" w:hanging="360"/>
+      </w:pPr>
+      <w:rPr>
+        <w:rFonts w:ascii="Symbol" w:hAnsi="Symbol" w:hint="default"/>
+      </w:rPr>
+    </w:lvl>
+    <w:lvl w:ilvl="7" w:tplc="040C0003" w:tentative="1">
+      <w:start w:val="1"/>
+      <w:numFmt w:val="bullet"/>
+      <w:lvlText w:val="o"/>
+      <w:lvlJc w:val="left"/>
+      <w:pPr>
+        <w:ind w:left="5400" w:hanging="360"/>
+      </w:pPr>
+      <w:rPr>
+        <w:rFonts w:ascii="Courier New" w:hAnsi="Courier New" w:cs="Courier New" w:hint="default"/>
+      </w:rPr>
+    </w:lvl>
+    <w:lvl w:ilvl="8" w:tplc="040C0005" w:tentative="1">
+      <w:start w:val="1"/>
+      <w:numFmt w:val="bullet"/>
+      <w:lvlText w:val=""/>
+      <w:lvlJc w:val="left"/>
+      <w:pPr>
+        <w:ind w:left="6120" w:hanging="360"/>
+      </w:pPr>
+      <w:rPr>
+        <w:rFonts w:ascii="Wingdings" w:hAnsi="Wingdings" w:hint="default"/>
+      </w:rPr>
+    </w:lvl>
+  </w:abstractNum>
+  <w:abstractNum w:abstractNumId="8" w15:restartNumberingAfterBreak="0">
     <w:nsid w:val="13B360D7"/>
     <w:multiLevelType w:val="hybridMultilevel"/>
     <w:tmpl w:val="9320DABA"/>
@@ -5706,7 +4703,7 @@
       </w:rPr>
     </w:lvl>
   </w:abstractNum>
-  <w:abstractNum w:abstractNumId="6" w15:restartNumberingAfterBreak="0">
+  <w:abstractNum w:abstractNumId="9" w15:restartNumberingAfterBreak="0">
     <w:nsid w:val="1764073E"/>
     <w:multiLevelType w:val="hybridMultilevel"/>
     <w:tmpl w:val="057CC2D8"/>
@@ -5819,7 +4816,7 @@
       </w:rPr>
     </w:lvl>
   </w:abstractNum>
-  <w:abstractNum w:abstractNumId="7" w15:restartNumberingAfterBreak="0">
+  <w:abstractNum w:abstractNumId="10" w15:restartNumberingAfterBreak="0">
     <w:nsid w:val="19D36E95"/>
     <w:multiLevelType w:val="multilevel"/>
     <w:tmpl w:val="696CB4FE"/>
@@ -5934,7 +4931,7 @@
       </w:rPr>
     </w:lvl>
   </w:abstractNum>
-  <w:abstractNum w:abstractNumId="8" w15:restartNumberingAfterBreak="0">
+  <w:abstractNum w:abstractNumId="11" w15:restartNumberingAfterBreak="0">
     <w:nsid w:val="1E7A6122"/>
     <w:multiLevelType w:val="multilevel"/>
     <w:tmpl w:val="040C001F"/>
@@ -6049,7 +5046,7 @@
       </w:rPr>
     </w:lvl>
   </w:abstractNum>
-  <w:abstractNum w:abstractNumId="9" w15:restartNumberingAfterBreak="0">
+  <w:abstractNum w:abstractNumId="12" w15:restartNumberingAfterBreak="0">
     <w:nsid w:val="1E89376E"/>
     <w:multiLevelType w:val="hybridMultilevel"/>
     <w:tmpl w:val="23AE12F6"/>
@@ -6165,7 +5162,7 @@
       </w:rPr>
     </w:lvl>
   </w:abstractNum>
-  <w:abstractNum w:abstractNumId="10" w15:restartNumberingAfterBreak="0">
+  <w:abstractNum w:abstractNumId="13" w15:restartNumberingAfterBreak="0">
     <w:nsid w:val="236336D7"/>
     <w:multiLevelType w:val="hybridMultilevel"/>
     <w:tmpl w:val="1756A5A8"/>
@@ -6281,7 +5278,7 @@
       </w:rPr>
     </w:lvl>
   </w:abstractNum>
-  <w:abstractNum w:abstractNumId="11" w15:restartNumberingAfterBreak="0">
+  <w:abstractNum w:abstractNumId="14" w15:restartNumberingAfterBreak="0">
     <w:nsid w:val="24DA7E9B"/>
     <w:multiLevelType w:val="hybridMultilevel"/>
     <w:tmpl w:val="912851DC"/>
@@ -6368,7 +5365,7 @@
       </w:pPr>
     </w:lvl>
   </w:abstractNum>
-  <w:abstractNum w:abstractNumId="12" w15:restartNumberingAfterBreak="0">
+  <w:abstractNum w:abstractNumId="15" w15:restartNumberingAfterBreak="0">
     <w:nsid w:val="299734AE"/>
     <w:multiLevelType w:val="hybridMultilevel"/>
     <w:tmpl w:val="757EC34E"/>
@@ -6457,7 +5454,121 @@
       </w:pPr>
     </w:lvl>
   </w:abstractNum>
-  <w:abstractNum w:abstractNumId="13" w15:restartNumberingAfterBreak="0">
+  <w:abstractNum w:abstractNumId="16" w15:restartNumberingAfterBreak="0">
+    <w:nsid w:val="2CAE43F2"/>
+    <w:multiLevelType w:val="hybridMultilevel"/>
+    <w:tmpl w:val="C3A62E42"/>
+    <w:lvl w:ilvl="0" w:tplc="BA783B1E">
+      <w:start w:val="1"/>
+      <w:numFmt w:val="bullet"/>
+      <w:lvlText w:val=""/>
+      <w:lvlJc w:val="left"/>
+      <w:pPr>
+        <w:ind w:left="360" w:hanging="360"/>
+      </w:pPr>
+      <w:rPr>
+        <w:rFonts w:ascii="Wingdings" w:hAnsi="Wingdings" w:hint="default"/>
+        <w:color w:val="auto"/>
+      </w:rPr>
+    </w:lvl>
+    <w:lvl w:ilvl="1" w:tplc="040C0003" w:tentative="1">
+      <w:start w:val="1"/>
+      <w:numFmt w:val="bullet"/>
+      <w:lvlText w:val="o"/>
+      <w:lvlJc w:val="left"/>
+      <w:pPr>
+        <w:ind w:left="1080" w:hanging="360"/>
+      </w:pPr>
+      <w:rPr>
+        <w:rFonts w:ascii="Courier New" w:hAnsi="Courier New" w:cs="Courier New" w:hint="default"/>
+      </w:rPr>
+    </w:lvl>
+    <w:lvl w:ilvl="2" w:tplc="040C0005" w:tentative="1">
+      <w:start w:val="1"/>
+      <w:numFmt w:val="bullet"/>
+      <w:lvlText w:val=""/>
+      <w:lvlJc w:val="left"/>
+      <w:pPr>
+        <w:ind w:left="1800" w:hanging="360"/>
+      </w:pPr>
+      <w:rPr>
+        <w:rFonts w:ascii="Wingdings" w:hAnsi="Wingdings" w:hint="default"/>
+      </w:rPr>
+    </w:lvl>
+    <w:lvl w:ilvl="3" w:tplc="040C0001" w:tentative="1">
+      <w:start w:val="1"/>
+      <w:numFmt w:val="bullet"/>
+      <w:lvlText w:val=""/>
+      <w:lvlJc w:val="left"/>
+      <w:pPr>
+        <w:ind w:left="2520" w:hanging="360"/>
+      </w:pPr>
+      <w:rPr>
+        <w:rFonts w:ascii="Symbol" w:hAnsi="Symbol" w:hint="default"/>
+      </w:rPr>
+    </w:lvl>
+    <w:lvl w:ilvl="4" w:tplc="040C0003" w:tentative="1">
+      <w:start w:val="1"/>
+      <w:numFmt w:val="bullet"/>
+      <w:lvlText w:val="o"/>
+      <w:lvlJc w:val="left"/>
+      <w:pPr>
+        <w:ind w:left="3240" w:hanging="360"/>
+      </w:pPr>
+      <w:rPr>
+        <w:rFonts w:ascii="Courier New" w:hAnsi="Courier New" w:cs="Courier New" w:hint="default"/>
+      </w:rPr>
+    </w:lvl>
+    <w:lvl w:ilvl="5" w:tplc="040C0005" w:tentative="1">
+      <w:start w:val="1"/>
+      <w:numFmt w:val="bullet"/>
+      <w:lvlText w:val=""/>
+      <w:lvlJc w:val="left"/>
+      <w:pPr>
+        <w:ind w:left="3960" w:hanging="360"/>
+      </w:pPr>
+      <w:rPr>
+        <w:rFonts w:ascii="Wingdings" w:hAnsi="Wingdings" w:hint="default"/>
+      </w:rPr>
+    </w:lvl>
+    <w:lvl w:ilvl="6" w:tplc="040C0001" w:tentative="1">
+      <w:start w:val="1"/>
+      <w:numFmt w:val="bullet"/>
+      <w:lvlText w:val=""/>
+      <w:lvlJc w:val="left"/>
+      <w:pPr>
+        <w:ind w:left="4680" w:hanging="360"/>
+      </w:pPr>
+      <w:rPr>
+        <w:rFonts w:ascii="Symbol" w:hAnsi="Symbol" w:hint="default"/>
+      </w:rPr>
+    </w:lvl>
+    <w:lvl w:ilvl="7" w:tplc="040C0003" w:tentative="1">
+      <w:start w:val="1"/>
+      <w:numFmt w:val="bullet"/>
+      <w:lvlText w:val="o"/>
+      <w:lvlJc w:val="left"/>
+      <w:pPr>
+        <w:ind w:left="5400" w:hanging="360"/>
+      </w:pPr>
+      <w:rPr>
+        <w:rFonts w:ascii="Courier New" w:hAnsi="Courier New" w:cs="Courier New" w:hint="default"/>
+      </w:rPr>
+    </w:lvl>
+    <w:lvl w:ilvl="8" w:tplc="040C0005" w:tentative="1">
+      <w:start w:val="1"/>
+      <w:numFmt w:val="bullet"/>
+      <w:lvlText w:val=""/>
+      <w:lvlJc w:val="left"/>
+      <w:pPr>
+        <w:ind w:left="6120" w:hanging="360"/>
+      </w:pPr>
+      <w:rPr>
+        <w:rFonts w:ascii="Wingdings" w:hAnsi="Wingdings" w:hint="default"/>
+      </w:rPr>
+    </w:lvl>
+  </w:abstractNum>
+  <w:abstractNum w:abstractNumId="17" w15:restartNumberingAfterBreak="0">
     <w:nsid w:val="2F2F4E33"/>
     <w:multiLevelType w:val="hybridMultilevel"/>
     <w:tmpl w:val="7E1A1B40"/>
@@ -6570,7 +5681,7 @@
       </w:rPr>
     </w:lvl>
   </w:abstractNum>
-  <w:abstractNum w:abstractNumId="14" w15:restartNumberingAfterBreak="0">
+  <w:abstractNum w:abstractNumId="18" w15:restartNumberingAfterBreak="0">
     <w:nsid w:val="328B4A76"/>
     <w:multiLevelType w:val="multilevel"/>
     <w:tmpl w:val="EA847904"/>
@@ -6686,7 +5797,7 @@
       </w:rPr>
     </w:lvl>
   </w:abstractNum>
-  <w:abstractNum w:abstractNumId="15" w15:restartNumberingAfterBreak="0">
+  <w:abstractNum w:abstractNumId="19" w15:restartNumberingAfterBreak="0">
     <w:nsid w:val="33614EA8"/>
     <w:multiLevelType w:val="hybridMultilevel"/>
     <w:tmpl w:val="7C68383E"/>
@@ -6799,7 +5910,7 @@
       </w:rPr>
     </w:lvl>
   </w:abstractNum>
-  <w:abstractNum w:abstractNumId="16" w15:restartNumberingAfterBreak="0">
+  <w:abstractNum w:abstractNumId="20" w15:restartNumberingAfterBreak="0">
     <w:nsid w:val="341A1405"/>
     <w:multiLevelType w:val="hybridMultilevel"/>
     <w:tmpl w:val="6F5A5EFC"/>
@@ -6912,7 +6023,7 @@
       </w:rPr>
     </w:lvl>
   </w:abstractNum>
-  <w:abstractNum w:abstractNumId="17" w15:restartNumberingAfterBreak="0">
+  <w:abstractNum w:abstractNumId="21" w15:restartNumberingAfterBreak="0">
     <w:nsid w:val="3770002A"/>
     <w:multiLevelType w:val="hybridMultilevel"/>
     <w:tmpl w:val="AC7CA72C"/>
@@ -7031,7 +6142,7 @@
       </w:rPr>
     </w:lvl>
   </w:abstractNum>
-  <w:abstractNum w:abstractNumId="18" w15:restartNumberingAfterBreak="0">
+  <w:abstractNum w:abstractNumId="22" w15:restartNumberingAfterBreak="0">
     <w:nsid w:val="3FF969E9"/>
     <w:multiLevelType w:val="hybridMultilevel"/>
     <w:tmpl w:val="A7446180"/>
@@ -7144,7 +6255,7 @@
       </w:rPr>
     </w:lvl>
   </w:abstractNum>
-  <w:abstractNum w:abstractNumId="19" w15:restartNumberingAfterBreak="0">
+  <w:abstractNum w:abstractNumId="23" w15:restartNumberingAfterBreak="0">
     <w:nsid w:val="492F5EA8"/>
     <w:multiLevelType w:val="hybridMultilevel"/>
     <w:tmpl w:val="A2A40C08"/>
@@ -7263,7 +6374,7 @@
       </w:rPr>
     </w:lvl>
   </w:abstractNum>
-  <w:abstractNum w:abstractNumId="20" w15:restartNumberingAfterBreak="0">
+  <w:abstractNum w:abstractNumId="24" w15:restartNumberingAfterBreak="0">
     <w:nsid w:val="60FA1EAD"/>
     <w:multiLevelType w:val="multilevel"/>
     <w:tmpl w:val="1F22B690"/>
@@ -7377,7 +6488,7 @@
       </w:rPr>
     </w:lvl>
   </w:abstractNum>
-  <w:abstractNum w:abstractNumId="21" w15:restartNumberingAfterBreak="0">
+  <w:abstractNum w:abstractNumId="25" w15:restartNumberingAfterBreak="0">
     <w:nsid w:val="67673900"/>
     <w:multiLevelType w:val="hybridMultilevel"/>
     <w:tmpl w:val="400A0AA2"/>
@@ -7493,13 +6604,14 @@
       </w:rPr>
     </w:lvl>
   </w:abstractNum>
-  <w:abstractNum w:abstractNumId="22" w15:restartNumberingAfterBreak="0">
+  <w:abstractNum w:abstractNumId="26" w15:restartNumberingAfterBreak="0">
     <w:nsid w:val="6963541C"/>
     <w:multiLevelType w:val="hybridMultilevel"/>
-    <w:tmpl w:val="0EC4BED4"/>
-    <w:lvl w:ilvl="0" w:tplc="040C0001">
-      <w:start w:val="1"/>
-      <w:numFmt w:val="bullet"/>
+    <w:tmpl w:val="0C1859D6"/>
+    <w:lvl w:ilvl="0" w:tplc="BAA6272E">
+      <w:start w:val="1"/>
+      <w:numFmt w:val="bullet"/>
+      <w:pStyle w:val="Style5"/>
       <w:lvlText w:val=""/>
       <w:lvlJc w:val="left"/>
       <w:pPr>
@@ -7606,7 +6718,7 @@
       </w:rPr>
     </w:lvl>
   </w:abstractNum>
-  <w:abstractNum w:abstractNumId="23" w15:restartNumberingAfterBreak="0">
+  <w:abstractNum w:abstractNumId="27" w15:restartNumberingAfterBreak="0">
     <w:nsid w:val="6AA923F2"/>
     <w:multiLevelType w:val="multilevel"/>
     <w:tmpl w:val="F0720666"/>
@@ -7722,7 +6834,7 @@
       </w:rPr>
     </w:lvl>
   </w:abstractNum>
-  <w:abstractNum w:abstractNumId="24" w15:restartNumberingAfterBreak="0">
+  <w:abstractNum w:abstractNumId="28" w15:restartNumberingAfterBreak="0">
     <w:nsid w:val="745A7D6F"/>
     <w:multiLevelType w:val="hybridMultilevel"/>
     <w:tmpl w:val="5956B2B0"/>
@@ -7836,7 +6948,7 @@
       </w:rPr>
     </w:lvl>
   </w:abstractNum>
-  <w:abstractNum w:abstractNumId="25" w15:restartNumberingAfterBreak="0">
+  <w:abstractNum w:abstractNumId="29" w15:restartNumberingAfterBreak="0">
     <w:nsid w:val="78605F7C"/>
     <w:multiLevelType w:val="hybridMultilevel"/>
     <w:tmpl w:val="A3D23C68"/>
@@ -7923,7 +7035,7 @@
       </w:pPr>
     </w:lvl>
   </w:abstractNum>
-  <w:abstractNum w:abstractNumId="26" w15:restartNumberingAfterBreak="0">
+  <w:abstractNum w:abstractNumId="30" w15:restartNumberingAfterBreak="0">
     <w:nsid w:val="791A3E6C"/>
     <w:multiLevelType w:val="hybridMultilevel"/>
     <w:tmpl w:val="FE1646E4"/>
@@ -8036,7 +7148,7 @@
       </w:rPr>
     </w:lvl>
   </w:abstractNum>
-  <w:abstractNum w:abstractNumId="27" w15:restartNumberingAfterBreak="0">
+  <w:abstractNum w:abstractNumId="31" w15:restartNumberingAfterBreak="0">
     <w:nsid w:val="7AAF5F04"/>
     <w:multiLevelType w:val="hybridMultilevel"/>
     <w:tmpl w:val="AFDAF5A2"/>
@@ -8149,7 +7261,7 @@
       </w:rPr>
     </w:lvl>
   </w:abstractNum>
-  <w:abstractNum w:abstractNumId="28" w15:restartNumberingAfterBreak="0">
+  <w:abstractNum w:abstractNumId="32" w15:restartNumberingAfterBreak="0">
     <w:nsid w:val="7BA52970"/>
     <w:multiLevelType w:val="hybridMultilevel"/>
     <w:tmpl w:val="B3486432"/>
@@ -8263,91 +7375,103 @@
     </w:lvl>
   </w:abstractNum>
   <w:num w:numId="1" w16cid:durableId="1136722339">
-    <w:abstractNumId w:val="11"/>
+    <w:abstractNumId w:val="14"/>
   </w:num>
   <w:num w:numId="2" w16cid:durableId="1140419226">
-    <w:abstractNumId w:val="25"/>
+    <w:abstractNumId w:val="29"/>
   </w:num>
   <w:num w:numId="3" w16cid:durableId="1995450600">
     <w:abstractNumId w:val="2"/>
   </w:num>
   <w:num w:numId="4" w16cid:durableId="1103963497">
+    <w:abstractNumId w:val="26"/>
+  </w:num>
+  <w:num w:numId="5" w16cid:durableId="625428777">
+    <w:abstractNumId w:val="32"/>
+  </w:num>
+  <w:num w:numId="6" w16cid:durableId="1346596785">
+    <w:abstractNumId w:val="19"/>
+  </w:num>
+  <w:num w:numId="7" w16cid:durableId="338507530">
     <w:abstractNumId w:val="22"/>
   </w:num>
-  <w:num w:numId="5" w16cid:durableId="625428777">
-    <w:abstractNumId w:val="28"/>
-  </w:num>
-  <w:num w:numId="6" w16cid:durableId="1346596785">
-    <w:abstractNumId w:val="15"/>
-  </w:num>
-  <w:num w:numId="7" w16cid:durableId="338507530">
+  <w:num w:numId="8" w16cid:durableId="1181357822">
     <w:abstractNumId w:val="18"/>
-  </w:num>
-  <w:num w:numId="8" w16cid:durableId="1181357822">
-    <w:abstractNumId w:val="14"/>
   </w:num>
   <w:num w:numId="9" w16cid:durableId="1986858708">
     <w:abstractNumId w:val="0"/>
   </w:num>
   <w:num w:numId="10" w16cid:durableId="1774399828">
-    <w:abstractNumId w:val="7"/>
+    <w:abstractNumId w:val="10"/>
   </w:num>
   <w:num w:numId="11" w16cid:durableId="1032455356">
-    <w:abstractNumId w:val="20"/>
+    <w:abstractNumId w:val="24"/>
   </w:num>
   <w:num w:numId="12" w16cid:durableId="1163620670">
+    <w:abstractNumId w:val="15"/>
+  </w:num>
+  <w:num w:numId="13" w16cid:durableId="1114594402">
+    <w:abstractNumId w:val="27"/>
+  </w:num>
+  <w:num w:numId="14" w16cid:durableId="1191333183">
+    <w:abstractNumId w:val="11"/>
+  </w:num>
+  <w:num w:numId="15" w16cid:durableId="1557351265">
+    <w:abstractNumId w:val="9"/>
+  </w:num>
+  <w:num w:numId="16" w16cid:durableId="432210023">
+    <w:abstractNumId w:val="8"/>
+  </w:num>
+  <w:num w:numId="17" w16cid:durableId="1292709079">
+    <w:abstractNumId w:val="30"/>
+  </w:num>
+  <w:num w:numId="18" w16cid:durableId="1304500926">
     <w:abstractNumId w:val="12"/>
   </w:num>
-  <w:num w:numId="13" w16cid:durableId="1114594402">
-    <w:abstractNumId w:val="23"/>
-  </w:num>
-  <w:num w:numId="14" w16cid:durableId="1191333183">
-    <w:abstractNumId w:val="8"/>
-  </w:num>
-  <w:num w:numId="15" w16cid:durableId="1557351265">
-    <w:abstractNumId w:val="6"/>
-  </w:num>
-  <w:num w:numId="16" w16cid:durableId="432210023">
-    <w:abstractNumId w:val="5"/>
-  </w:num>
-  <w:num w:numId="17" w16cid:durableId="1292709079">
-    <w:abstractNumId w:val="26"/>
-  </w:num>
-  <w:num w:numId="18" w16cid:durableId="1304500926">
-    <w:abstractNumId w:val="9"/>
-  </w:num>
   <w:num w:numId="19" w16cid:durableId="1506478012">
-    <w:abstractNumId w:val="24"/>
+    <w:abstractNumId w:val="28"/>
   </w:num>
   <w:num w:numId="20" w16cid:durableId="1351486894">
     <w:abstractNumId w:val="4"/>
   </w:num>
   <w:num w:numId="21" w16cid:durableId="504830524">
+    <w:abstractNumId w:val="17"/>
+  </w:num>
+  <w:num w:numId="22" w16cid:durableId="714238426">
     <w:abstractNumId w:val="13"/>
   </w:num>
-  <w:num w:numId="22" w16cid:durableId="714238426">
-    <w:abstractNumId w:val="10"/>
-  </w:num>
   <w:num w:numId="23" w16cid:durableId="264463398">
-    <w:abstractNumId w:val="19"/>
+    <w:abstractNumId w:val="23"/>
   </w:num>
   <w:num w:numId="24" w16cid:durableId="683552957">
     <w:abstractNumId w:val="1"/>
   </w:num>
   <w:num w:numId="25" w16cid:durableId="1500268040">
-    <w:abstractNumId w:val="21"/>
+    <w:abstractNumId w:val="25"/>
   </w:num>
   <w:num w:numId="26" w16cid:durableId="861355222">
     <w:abstractNumId w:val="3"/>
   </w:num>
   <w:num w:numId="27" w16cid:durableId="2146579008">
-    <w:abstractNumId w:val="27"/>
+    <w:abstractNumId w:val="31"/>
   </w:num>
   <w:num w:numId="28" w16cid:durableId="1695576569">
-    <w:abstractNumId w:val="17"/>
+    <w:abstractNumId w:val="21"/>
   </w:num>
   <w:num w:numId="29" w16cid:durableId="939803008">
+    <w:abstractNumId w:val="20"/>
+  </w:num>
+  <w:num w:numId="30" w16cid:durableId="364865475">
+    <w:abstractNumId w:val="5"/>
+  </w:num>
+  <w:num w:numId="31" w16cid:durableId="1427654106">
+    <w:abstractNumId w:val="7"/>
+  </w:num>
+  <w:num w:numId="32" w16cid:durableId="171990843">
     <w:abstractNumId w:val="16"/>
+  </w:num>
+  <w:num w:numId="33" w16cid:durableId="570651465">
+    <w:abstractNumId w:val="6"/>
   </w:num>
   <w:numIdMacAtCleanup w:val="13"/>
 </w:numbering>
@@ -9690,7 +8814,7 @@
     <w:basedOn w:val="Normal"/>
     <w:link w:val="DTCar"/>
     <w:qFormat/>
-    <w:rsid w:val="00E751DF"/>
+    <w:rsid w:val="004453FD"/>
     <w:pPr>
       <w:widowControl w:val="0"/>
       <w:pBdr>
@@ -9704,6 +8828,7 @@
     </w:pPr>
     <w:rPr>
       <w:rFonts w:ascii="Times New Roman" w:hAnsi="Times New Roman" w:cs="Times New Roman"/>
+      <w:b/>
       <w:sz w:val="22"/>
       <w:szCs w:val="22"/>
     </w:rPr>
@@ -9712,9 +8837,10 @@
     <w:name w:val="DT Car"/>
     <w:basedOn w:val="Policepardfaut"/>
     <w:link w:val="DT"/>
-    <w:rsid w:val="00E751DF"/>
+    <w:rsid w:val="004453FD"/>
     <w:rPr>
       <w:rFonts w:ascii="Times New Roman" w:hAnsi="Times New Roman" w:cs="Times New Roman"/>
+      <w:b/>
       <w:sz w:val="22"/>
       <w:szCs w:val="22"/>
     </w:rPr>
@@ -10077,6 +9203,63 @@
       <w:sz w:val="22"/>
       <w:szCs w:val="24"/>
       <w:lang w:eastAsia="en-US"/>
+    </w:rPr>
+  </w:style>
+  <w:style w:type="paragraph" w:customStyle="1" w:styleId="Style4">
+    <w:name w:val="Style4"/>
+    <w:basedOn w:val="Normal"/>
+    <w:link w:val="Style4Car"/>
+    <w:qFormat/>
+    <w:rsid w:val="00225294"/>
+    <w:pPr>
+      <w:jc w:val="center"/>
+    </w:pPr>
+    <w:rPr>
+      <w:b/>
+    </w:rPr>
+  </w:style>
+  <w:style w:type="character" w:customStyle="1" w:styleId="Style4Car">
+    <w:name w:val="Style4 Car"/>
+    <w:basedOn w:val="Policepardfaut"/>
+    <w:link w:val="Style4"/>
+    <w:rsid w:val="00225294"/>
+    <w:rPr>
+      <w:b/>
+    </w:rPr>
+  </w:style>
+  <w:style w:type="paragraph" w:customStyle="1" w:styleId="Style5">
+    <w:name w:val="Style5"/>
+    <w:basedOn w:val="Paragraphedeliste"/>
+    <w:link w:val="Style5Car"/>
+    <w:qFormat/>
+    <w:rsid w:val="00E55A46"/>
+    <w:pPr>
+      <w:numPr>
+        <w:numId w:val="4"/>
+      </w:numPr>
+      <w:spacing w:before="0" w:line="276" w:lineRule="auto"/>
+    </w:pPr>
+    <w:rPr>
+      <w:rFonts w:ascii="Times New Roman" w:eastAsia="Times New Roman" w:hAnsi="Times New Roman" w:cs="Times New Roman"/>
+      <w:bCs/>
+      <w:i/>
+      <w:iCs/>
+      <w:sz w:val="22"/>
+      <w:szCs w:val="22"/>
+    </w:rPr>
+  </w:style>
+  <w:style w:type="character" w:customStyle="1" w:styleId="Style5Car">
+    <w:name w:val="Style5 Car"/>
+    <w:basedOn w:val="ParagraphedelisteCar"/>
+    <w:link w:val="Style5"/>
+    <w:rsid w:val="00E55A46"/>
+    <w:rPr>
+      <w:rFonts w:ascii="Times New Roman" w:eastAsia="Times New Roman" w:hAnsi="Times New Roman" w:cs="Times New Roman"/>
+      <w:bCs/>
+      <w:i/>
+      <w:iCs/>
+      <w:sz w:val="22"/>
+      <w:szCs w:val="22"/>
     </w:rPr>
   </w:style>
 </w:styles>
@@ -10368,6 +9551,12 @@
 </file>
 
 <file path=customXml/item1.xml><?xml version="1.0" encoding="utf-8"?>
+<p:properties xmlns:p="http://schemas.microsoft.com/office/2006/metadata/properties" xmlns:xsi="http://www.w3.org/2001/XMLSchema-instance" xmlns:pc="http://schemas.microsoft.com/office/infopath/2007/PartnerControls">
+  <documentManagement/>
+</p:properties>
+</file>
+
+<file path=customXml/item2.xml><?xml version="1.0" encoding="utf-8"?>
 <ct:contentTypeSchema xmlns:ct="http://schemas.microsoft.com/office/2006/metadata/contentType" xmlns:ma="http://schemas.microsoft.com/office/2006/metadata/properties/metaAttributes" ct:_="" ma:_="" ma:contentTypeName="Document" ma:contentTypeID="0x010100C368CB91237C9B4AB425EE854E1237EA" ma:contentTypeVersion="4" ma:contentTypeDescription="Crée un document." ma:contentTypeScope="" ma:versionID="3491e7fe32febb7f175e002b1808af17">
   <xsd:schema xmlns:xsd="http://www.w3.org/2001/XMLSchema" xmlns:xs="http://www.w3.org/2001/XMLSchema" xmlns:p="http://schemas.microsoft.com/office/2006/metadata/properties" xmlns:ns2="1a4784dc-3c91-498f-8375-bcd67461464f" targetNamespace="http://schemas.microsoft.com/office/2006/metadata/properties" ma:root="true" ma:fieldsID="e3a7fe9da58c5f15fbe61434c50b788c" ns2:_="">
     <xsd:import namespace="1a4784dc-3c91-498f-8375-bcd67461464f"/>
@@ -10511,11 +9700,11 @@
 </ct:contentTypeSchema>
 </file>
 
-<file path=customXml/item2.xml><?xml version="1.0" encoding="utf-8"?>
+<file path=customXml/item3.xml><?xml version="1.0" encoding="utf-8"?>
 <b:Sources xmlns:b="http://schemas.openxmlformats.org/officeDocument/2006/bibliography" xmlns="http://schemas.openxmlformats.org/officeDocument/2006/bibliography" SelectedStyle="\APA.XSL" StyleName="APA"/>
 </file>
 
-<file path=customXml/item3.xml><?xml version="1.0" encoding="utf-8"?>
+<file path=customXml/item4.xml><?xml version="1.0" encoding="utf-8"?>
 <?mso-contentType ?>
 <FormTemplates xmlns="http://schemas.microsoft.com/sharepoint/v3/contenttype/forms">
   <Display>DocumentLibraryForm</Display>
@@ -10524,13 +9713,16 @@
 </FormTemplates>
 </file>
 
-<file path=customXml/item4.xml><?xml version="1.0" encoding="utf-8"?>
-<p:properties xmlns:p="http://schemas.microsoft.com/office/2006/metadata/properties" xmlns:xsi="http://www.w3.org/2001/XMLSchema-instance" xmlns:pc="http://schemas.microsoft.com/office/infopath/2007/PartnerControls">
-  <documentManagement/>
-</p:properties>
+<file path=customXml/itemProps1.xml><?xml version="1.0" encoding="utf-8"?>
+<ds:datastoreItem xmlns:ds="http://schemas.openxmlformats.org/officeDocument/2006/customXml" ds:itemID="{CDB0EA7C-B459-4439-9B5A-C02B97D0D024}">
+  <ds:schemaRefs>
+    <ds:schemaRef ds:uri="http://schemas.microsoft.com/office/2006/metadata/properties"/>
+    <ds:schemaRef ds:uri="http://schemas.microsoft.com/office/infopath/2007/PartnerControls"/>
+  </ds:schemaRefs>
+</ds:datastoreItem>
 </file>
 
-<file path=customXml/itemProps1.xml><?xml version="1.0" encoding="utf-8"?>
+<file path=customXml/itemProps2.xml><?xml version="1.0" encoding="utf-8"?>
 <ds:datastoreItem xmlns:ds="http://schemas.openxmlformats.org/officeDocument/2006/customXml" ds:itemID="{A303B1FE-C2D4-4056-AD2B-F064F206C136}">
   <ds:schemaRefs>
     <ds:schemaRef ds:uri="http://schemas.microsoft.com/office/2006/metadata/contentType"/>
@@ -10548,7 +9740,7 @@
 </ds:datastoreItem>
 </file>
 
-<file path=customXml/itemProps2.xml><?xml version="1.0" encoding="utf-8"?>
+<file path=customXml/itemProps3.xml><?xml version="1.0" encoding="utf-8"?>
 <ds:datastoreItem xmlns:ds="http://schemas.openxmlformats.org/officeDocument/2006/customXml" ds:itemID="{AC965CCF-7F70-441F-A595-E95F9263B3DB}">
   <ds:schemaRefs>
     <ds:schemaRef ds:uri="http://schemas.openxmlformats.org/officeDocument/2006/bibliography"/>
@@ -10556,19 +9748,10 @@
 </ds:datastoreItem>
 </file>
 
-<file path=customXml/itemProps3.xml><?xml version="1.0" encoding="utf-8"?>
+<file path=customXml/itemProps4.xml><?xml version="1.0" encoding="utf-8"?>
 <ds:datastoreItem xmlns:ds="http://schemas.openxmlformats.org/officeDocument/2006/customXml" ds:itemID="{9DD8C44C-7DFE-47D7-802C-C3462D488C59}">
   <ds:schemaRefs>
     <ds:schemaRef ds:uri="http://schemas.microsoft.com/sharepoint/v3/contenttype/forms"/>
   </ds:schemaRefs>
 </ds:datastoreItem>
-</file>
-
-<file path=customXml/itemProps4.xml><?xml version="1.0" encoding="utf-8"?>
-<ds:datastoreItem xmlns:ds="http://schemas.openxmlformats.org/officeDocument/2006/customXml" ds:itemID="{CDB0EA7C-B459-4439-9B5A-C02B97D0D024}">
-  <ds:schemaRefs>
-    <ds:schemaRef ds:uri="http://schemas.microsoft.com/office/2006/metadata/properties"/>
-    <ds:schemaRef ds:uri="http://schemas.microsoft.com/office/infopath/2007/PartnerControls"/>
-  </ds:schemaRefs>
-</ds:datastoreItem>
 </file>
--- a/Doc/MEMOIRE_CIR2.docx
+++ b/Doc/MEMOIRE_CIR2.docx
@@ -614,24 +614,10 @@
           </w:tcPr>
           <w:p>
             <w:pPr>
-              <w:pStyle w:val="Paragraphedeliste"/>
-              <w:spacing w:line="276" w:lineRule="auto"/>
-              <w:ind w:left="0"/>
+              <w:pStyle w:val="DT"/>
               <w:jc w:val="center"/>
-              <w:rPr>
-                <w:b/>
-                <w:bCs/>
-                <w:sz w:val="22"/>
-                <w:szCs w:val="22"/>
-              </w:rPr>
             </w:pPr>
             <w:r>
-              <w:rPr>
-                <w:b/>
-                <w:bCs/>
-                <w:sz w:val="22"/>
-                <w:szCs w:val="22"/>
-              </w:rPr>
               <w:t>PROJET</w:t>
             </w:r>
           </w:p>
@@ -642,24 +628,10 @@
           </w:tcPr>
           <w:p>
             <w:pPr>
-              <w:pStyle w:val="Paragraphedeliste"/>
-              <w:spacing w:line="276" w:lineRule="auto"/>
-              <w:ind w:left="0"/>
+              <w:pStyle w:val="DT"/>
               <w:jc w:val="center"/>
-              <w:rPr>
-                <w:b/>
-                <w:bCs/>
-                <w:sz w:val="22"/>
-                <w:szCs w:val="22"/>
-              </w:rPr>
             </w:pPr>
             <w:r>
-              <w:rPr>
-                <w:b/>
-                <w:bCs/>
-                <w:sz w:val="22"/>
-                <w:szCs w:val="22"/>
-              </w:rPr>
               <w:t>DESCRITPTION</w:t>
             </w:r>
           </w:p>
@@ -670,24 +642,10 @@
           </w:tcPr>
           <w:p>
             <w:pPr>
-              <w:pStyle w:val="Paragraphedeliste"/>
-              <w:spacing w:line="276" w:lineRule="auto"/>
-              <w:ind w:left="0"/>
+              <w:pStyle w:val="DT"/>
               <w:jc w:val="center"/>
-              <w:rPr>
-                <w:b/>
-                <w:bCs/>
-                <w:sz w:val="22"/>
-                <w:szCs w:val="22"/>
-              </w:rPr>
             </w:pPr>
             <w:r>
-              <w:rPr>
-                <w:b/>
-                <w:bCs/>
-                <w:sz w:val="22"/>
-                <w:szCs w:val="22"/>
-              </w:rPr>
               <w:t>NON SELECTIONNE</w:t>
             </w:r>
           </w:p>
@@ -698,24 +656,10 @@
           </w:tcPr>
           <w:p>
             <w:pPr>
-              <w:pStyle w:val="Paragraphedeliste"/>
-              <w:spacing w:line="276" w:lineRule="auto"/>
-              <w:ind w:left="0"/>
+              <w:pStyle w:val="DT"/>
               <w:jc w:val="center"/>
-              <w:rPr>
-                <w:b/>
-                <w:bCs/>
-                <w:sz w:val="22"/>
-                <w:szCs w:val="22"/>
-              </w:rPr>
             </w:pPr>
             <w:r>
-              <w:rPr>
-                <w:b/>
-                <w:bCs/>
-                <w:sz w:val="22"/>
-                <w:szCs w:val="22"/>
-              </w:rPr>
               <w:t>SELECTIONNE</w:t>
             </w:r>
           </w:p>
@@ -731,9 +675,7 @@
           </w:tcPr>
           <w:p>
             <w:pPr>
-              <w:pStyle w:val="Paragraphedeliste"/>
-              <w:spacing w:line="276" w:lineRule="auto"/>
-              <w:ind w:left="0"/>
+              <w:pStyle w:val="CorpsdetexteDT"/>
               <w:rPr>
                 <w:color w:val="808080" w:themeColor="background1" w:themeShade="80"/>
               </w:rPr>
@@ -742,7 +684,6 @@
               <w:rPr>
                 <w:bCs/>
                 <w:iCs/>
-                <w:sz w:val="22"/>
                 <w:szCs w:val="22"/>
               </w:rPr>
               <w:t>{</w:t>
@@ -873,28 +814,6 @@
     </w:tbl>
     <w:p>
       <w:pPr>
-        <w:pStyle w:val="Paragraphedeliste"/>
-        <w:spacing w:line="276" w:lineRule="auto"/>
-        <w:ind w:firstLine="0"/>
-        <w:rPr>
-          <w:rFonts w:ascii="Times New Roman" w:hAnsi="Times New Roman" w:cs="Times New Roman"/>
-          <w:color w:val="auto"/>
-        </w:rPr>
-      </w:pPr>
-    </w:p>
-    <w:p>
-      <w:pPr>
-        <w:pStyle w:val="Paragraphedeliste"/>
-        <w:spacing w:line="276" w:lineRule="auto"/>
-        <w:ind w:firstLine="0"/>
-        <w:rPr>
-          <w:rFonts w:ascii="Times New Roman" w:hAnsi="Times New Roman" w:cs="Times New Roman"/>
-          <w:color w:val="auto"/>
-        </w:rPr>
-      </w:pPr>
-    </w:p>
-    <w:p>
-      <w:pPr>
         <w:spacing w:before="0" w:line="276" w:lineRule="auto"/>
         <w:ind w:left="0" w:right="1" w:firstLine="0"/>
         <w:rPr>
@@ -909,299 +828,157 @@
     </w:p>
     <w:p>
       <w:pPr>
-        <w:spacing w:before="0" w:line="276" w:lineRule="auto"/>
-        <w:ind w:left="0" w:right="1" w:firstLine="0"/>
+        <w:pStyle w:val="DT"/>
+      </w:pPr>
+      <w:r>
+        <w:t>Référent CIR :</w:t>
+      </w:r>
+    </w:p>
+    <w:p>
+      <w:pPr>
+        <w:pStyle w:val="CorpsdetexteDT"/>
         <w:rPr>
-          <w:rFonts w:ascii="Times New Roman" w:hAnsi="Times New Roman" w:cs="Times New Roman"/>
-          <w:color w:val="auto"/>
-          <w:sz w:val="22"/>
-          <w:szCs w:val="22"/>
-        </w:rPr>
-      </w:pPr>
-      <w:r>
-        <w:rPr>
-          <w:rFonts w:ascii="Times New Roman" w:hAnsi="Times New Roman" w:cs="Times New Roman"/>
           <w:b/>
           <w:bCs/>
-          <w:color w:val="auto"/>
-          <w:sz w:val="22"/>
-          <w:szCs w:val="22"/>
-        </w:rPr>
-        <w:t>Référent CIR</w:t>
-      </w:r>
-      <w:r>
-        <w:rPr>
-          <w:rFonts w:ascii="Times New Roman" w:hAnsi="Times New Roman" w:cs="Times New Roman"/>
-          <w:color w:val="auto"/>
-          <w:sz w:val="22"/>
-          <w:szCs w:val="22"/>
-        </w:rPr>
-        <w:t xml:space="preserve"> :</w:t>
-      </w:r>
-    </w:p>
-    <w:p>
-      <w:pPr>
-        <w:spacing w:line="276" w:lineRule="auto"/>
-        <w:rPr>
-          <w:rFonts w:ascii="Times New Roman" w:hAnsi="Times New Roman" w:cs="Times New Roman"/>
-          <w:b/>
-          <w:bCs/>
-          <w:sz w:val="22"/>
-          <w:szCs w:val="22"/>
         </w:rPr>
       </w:pPr>
       <w:bookmarkStart w:id="2" w:name="_PRÉSENTATION_DÉTAILLÉE_DES"/>
       <w:bookmarkStart w:id="3" w:name="_Toc516669488"/>
       <w:bookmarkEnd w:id="2"/>
       <w:r>
+        <w:t>{{</w:t>
+      </w:r>
+      <w:proofErr w:type="spellStart"/>
+      <w:r>
+        <w:t>d.</w:t>
+      </w:r>
+      <w:proofErr w:type="gramStart"/>
+      <w:r>
+        <w:t>info.</w:t>
+      </w:r>
+      <w:r>
+        <w:t>responsable</w:t>
+      </w:r>
+      <w:proofErr w:type="gramEnd"/>
+      <w:r>
+        <w:t>_innovation</w:t>
+      </w:r>
+      <w:proofErr w:type="spellEnd"/>
+      <w:r>
+        <w:t>}}</w:t>
+      </w:r>
+      <w:r>
         <w:rPr>
-          <w:rFonts w:ascii="Times New Roman" w:hAnsi="Times New Roman" w:cs="Times New Roman"/>
-          <w:sz w:val="22"/>
-          <w:szCs w:val="22"/>
+          <w:b/>
+          <w:bCs/>
         </w:rPr>
-        <w:t>{{</w:t>
+        <w:t xml:space="preserve"> </w:t>
+      </w:r>
+      <w:r>
+        <w:rPr>
+          <w:color w:val="auto"/>
+        </w:rPr>
+        <w:t>– {{</w:t>
       </w:r>
       <w:proofErr w:type="spellStart"/>
       <w:r>
         <w:rPr>
-          <w:rFonts w:ascii="Times New Roman" w:hAnsi="Times New Roman" w:cs="Times New Roman"/>
-          <w:sz w:val="22"/>
-          <w:szCs w:val="22"/>
+          <w:color w:val="auto"/>
         </w:rPr>
         <w:t>d.</w:t>
       </w:r>
       <w:proofErr w:type="gramStart"/>
       <w:r>
         <w:rPr>
-          <w:rFonts w:ascii="Times New Roman" w:hAnsi="Times New Roman" w:cs="Times New Roman"/>
-          <w:sz w:val="22"/>
-          <w:szCs w:val="22"/>
+          <w:color w:val="auto"/>
         </w:rPr>
         <w:t>info.</w:t>
       </w:r>
       <w:r>
         <w:rPr>
-          <w:rFonts w:ascii="Times New Roman" w:hAnsi="Times New Roman" w:cs="Times New Roman"/>
-          <w:sz w:val="22"/>
-          <w:szCs w:val="22"/>
+          <w:color w:val="auto"/>
         </w:rPr>
-        <w:t>responsable</w:t>
+        <w:t>titre</w:t>
       </w:r>
       <w:proofErr w:type="gramEnd"/>
       <w:r>
         <w:rPr>
-          <w:rFonts w:ascii="Times New Roman" w:hAnsi="Times New Roman" w:cs="Times New Roman"/>
-          <w:sz w:val="22"/>
-          <w:szCs w:val="22"/>
+          <w:color w:val="auto"/>
         </w:rPr>
-        <w:t>_innovation</w:t>
+        <w:t>_resp</w:t>
       </w:r>
       <w:proofErr w:type="spellEnd"/>
       <w:r>
         <w:rPr>
-          <w:rFonts w:ascii="Times New Roman" w:hAnsi="Times New Roman" w:cs="Times New Roman"/>
-          <w:sz w:val="22"/>
-          <w:szCs w:val="22"/>
+          <w:color w:val="auto"/>
         </w:rPr>
         <w:t>}}</w:t>
       </w:r>
-      <w:r>
+    </w:p>
+    <w:p>
+      <w:pPr>
+        <w:pStyle w:val="CorpsdetexteDT"/>
         <w:rPr>
-          <w:rFonts w:ascii="Times New Roman" w:hAnsi="Times New Roman" w:cs="Times New Roman"/>
+          <w:color w:val="auto"/>
+        </w:rPr>
+      </w:pPr>
+      <w:r>
+        <w:rPr>
+          <w:color w:val="auto"/>
+        </w:rPr>
+        <w:t xml:space="preserve">Téléphone : </w:t>
+      </w:r>
+      <w:r>
+        <w:t>{{</w:t>
+      </w:r>
+      <w:proofErr w:type="spellStart"/>
+      <w:r>
+        <w:t>d.</w:t>
+      </w:r>
+      <w:proofErr w:type="gramStart"/>
+      <w:r>
+        <w:t>info.</w:t>
+      </w:r>
+      <w:r>
+        <w:t>telephone</w:t>
+      </w:r>
+      <w:proofErr w:type="spellEnd"/>
+      <w:proofErr w:type="gramEnd"/>
+      <w:r>
+        <w:t>}}</w:t>
+      </w:r>
+    </w:p>
+    <w:p>
+      <w:pPr>
+        <w:pStyle w:val="CorpsdetexteDT"/>
+        <w:rPr>
           <w:b/>
           <w:bCs/>
-          <w:sz w:val="22"/>
-          <w:szCs w:val="22"/>
         </w:rPr>
-        <w:t xml:space="preserve"> </w:t>
-      </w:r>
+      </w:pPr>
       <w:r>
         <w:rPr>
-          <w:rFonts w:ascii="Times New Roman" w:hAnsi="Times New Roman" w:cs="Times New Roman"/>
           <w:color w:val="auto"/>
-          <w:sz w:val="22"/>
-          <w:szCs w:val="22"/>
         </w:rPr>
-        <w:t>– {{</w:t>
+        <w:t xml:space="preserve">Adresse courriel : </w:t>
+      </w:r>
+      <w:r>
+        <w:t>{{</w:t>
       </w:r>
       <w:proofErr w:type="spellStart"/>
       <w:r>
-        <w:rPr>
-          <w:rFonts w:ascii="Times New Roman" w:hAnsi="Times New Roman" w:cs="Times New Roman"/>
-          <w:color w:val="auto"/>
-          <w:sz w:val="22"/>
-          <w:szCs w:val="22"/>
-        </w:rPr>
         <w:t>d.</w:t>
       </w:r>
       <w:proofErr w:type="gramStart"/>
       <w:r>
-        <w:rPr>
-          <w:rFonts w:ascii="Times New Roman" w:hAnsi="Times New Roman" w:cs="Times New Roman"/>
-          <w:color w:val="auto"/>
-          <w:sz w:val="22"/>
-          <w:szCs w:val="22"/>
-        </w:rPr>
-        <w:t>info.</w:t>
-      </w:r>
-      <w:r>
-        <w:rPr>
-          <w:rFonts w:ascii="Times New Roman" w:hAnsi="Times New Roman" w:cs="Times New Roman"/>
-          <w:color w:val="auto"/>
-          <w:sz w:val="22"/>
-          <w:szCs w:val="22"/>
-        </w:rPr>
-        <w:t>titre</w:t>
-      </w:r>
-      <w:proofErr w:type="gramEnd"/>
-      <w:r>
-        <w:rPr>
-          <w:rFonts w:ascii="Times New Roman" w:hAnsi="Times New Roman" w:cs="Times New Roman"/>
-          <w:color w:val="auto"/>
-          <w:sz w:val="22"/>
-          <w:szCs w:val="22"/>
-        </w:rPr>
-        <w:t>_resp</w:t>
-      </w:r>
-      <w:proofErr w:type="spellEnd"/>
-      <w:r>
-        <w:rPr>
-          <w:rFonts w:ascii="Times New Roman" w:hAnsi="Times New Roman" w:cs="Times New Roman"/>
-          <w:color w:val="auto"/>
-          <w:sz w:val="22"/>
-          <w:szCs w:val="22"/>
-        </w:rPr>
-        <w:t>}}</w:t>
-      </w:r>
-    </w:p>
-    <w:p>
-      <w:pPr>
-        <w:spacing w:before="0" w:line="276" w:lineRule="auto"/>
-        <w:ind w:left="0" w:right="1" w:firstLine="0"/>
-        <w:rPr>
-          <w:rFonts w:ascii="Times New Roman" w:hAnsi="Times New Roman" w:cs="Times New Roman"/>
-          <w:color w:val="auto"/>
-          <w:sz w:val="22"/>
-          <w:szCs w:val="22"/>
-        </w:rPr>
-      </w:pPr>
-      <w:r>
-        <w:rPr>
-          <w:rFonts w:ascii="Times New Roman" w:hAnsi="Times New Roman" w:cs="Times New Roman"/>
-          <w:color w:val="auto"/>
-          <w:sz w:val="22"/>
-          <w:szCs w:val="22"/>
-        </w:rPr>
-        <w:t xml:space="preserve">Téléphone : </w:t>
-      </w:r>
-      <w:r>
-        <w:rPr>
-          <w:rFonts w:ascii="Times New Roman" w:hAnsi="Times New Roman" w:cs="Times New Roman"/>
-          <w:sz w:val="22"/>
-          <w:szCs w:val="22"/>
-        </w:rPr>
-        <w:t>{{</w:t>
-      </w:r>
-      <w:proofErr w:type="spellStart"/>
-      <w:r>
-        <w:rPr>
-          <w:rFonts w:ascii="Times New Roman" w:hAnsi="Times New Roman" w:cs="Times New Roman"/>
-          <w:sz w:val="22"/>
-          <w:szCs w:val="22"/>
-        </w:rPr>
-        <w:t>d.</w:t>
-      </w:r>
-      <w:proofErr w:type="gramStart"/>
-      <w:r>
-        <w:rPr>
-          <w:rFonts w:ascii="Times New Roman" w:hAnsi="Times New Roman" w:cs="Times New Roman"/>
-          <w:sz w:val="22"/>
-          <w:szCs w:val="22"/>
-        </w:rPr>
-        <w:t>info.</w:t>
-      </w:r>
-      <w:r>
-        <w:rPr>
-          <w:rFonts w:ascii="Times New Roman" w:hAnsi="Times New Roman" w:cs="Times New Roman"/>
-          <w:sz w:val="22"/>
-          <w:szCs w:val="22"/>
-        </w:rPr>
-        <w:t>telephone</w:t>
+        <w:t>info.email</w:t>
       </w:r>
       <w:proofErr w:type="spellEnd"/>
       <w:proofErr w:type="gramEnd"/>
       <w:r>
-        <w:rPr>
-          <w:rFonts w:ascii="Times New Roman" w:hAnsi="Times New Roman" w:cs="Times New Roman"/>
-          <w:sz w:val="22"/>
-          <w:szCs w:val="22"/>
-        </w:rPr>
         <w:t>}}</w:t>
       </w:r>
-    </w:p>
-    <w:p>
-      <w:pPr>
-        <w:spacing w:before="0" w:line="276" w:lineRule="auto"/>
-        <w:ind w:left="0" w:right="1" w:firstLine="0"/>
-        <w:rPr>
-          <w:rFonts w:ascii="Times New Roman" w:hAnsi="Times New Roman" w:cs="Times New Roman"/>
-          <w:b/>
-          <w:bCs/>
-          <w:sz w:val="22"/>
-          <w:szCs w:val="22"/>
-        </w:rPr>
-      </w:pPr>
-      <w:r>
-        <w:rPr>
-          <w:rFonts w:ascii="Times New Roman" w:hAnsi="Times New Roman" w:cs="Times New Roman"/>
-          <w:color w:val="auto"/>
-          <w:sz w:val="22"/>
-          <w:szCs w:val="22"/>
-        </w:rPr>
-        <w:t xml:space="preserve">Adresse courriel : </w:t>
-      </w:r>
-      <w:r>
-        <w:rPr>
-          <w:rFonts w:ascii="Times New Roman" w:hAnsi="Times New Roman" w:cs="Times New Roman"/>
-          <w:sz w:val="22"/>
-          <w:szCs w:val="22"/>
-        </w:rPr>
-        <w:t>{{</w:t>
-      </w:r>
-      <w:proofErr w:type="spellStart"/>
-      <w:r>
-        <w:rPr>
-          <w:rFonts w:ascii="Times New Roman" w:hAnsi="Times New Roman" w:cs="Times New Roman"/>
-          <w:sz w:val="22"/>
-          <w:szCs w:val="22"/>
-        </w:rPr>
-        <w:t>d.</w:t>
-      </w:r>
-      <w:proofErr w:type="gramStart"/>
-      <w:r>
-        <w:rPr>
-          <w:rFonts w:ascii="Times New Roman" w:hAnsi="Times New Roman" w:cs="Times New Roman"/>
-          <w:sz w:val="22"/>
-          <w:szCs w:val="22"/>
-        </w:rPr>
-        <w:t>info.email</w:t>
-      </w:r>
-      <w:proofErr w:type="spellEnd"/>
-      <w:proofErr w:type="gramEnd"/>
-      <w:r>
-        <w:rPr>
-          <w:rFonts w:ascii="Times New Roman" w:hAnsi="Times New Roman" w:cs="Times New Roman"/>
-          <w:sz w:val="22"/>
-          <w:szCs w:val="22"/>
-        </w:rPr>
-        <w:t>}}</w:t>
-      </w:r>
-      <w:r>
-        <w:rPr>
-          <w:rFonts w:ascii="Times New Roman" w:hAnsi="Times New Roman" w:cs="Times New Roman"/>
-          <w:sz w:val="22"/>
-          <w:szCs w:val="22"/>
-        </w:rPr>
+      <w:r>
         <w:br w:type="page"/>
       </w:r>
       <w:bookmarkStart w:id="4" w:name="_Toc201936885"/>
@@ -1401,72 +1178,33 @@
             </w:pPr>
             <w:r>
               <w:rPr>
-                <w:rFonts w:ascii="Times New Roman" w:hAnsi="Times New Roman" w:cs="Times New Roman"/>
-                <w:b/>
-                <w:bCs/>
-                <w:iCs/>
-                <w:color w:val="auto"/>
-                <w:sz w:val="22"/>
-                <w:szCs w:val="22"/>
+                <w:rStyle w:val="DTCar"/>
               </w:rPr>
               <w:t>I</w:t>
             </w:r>
             <w:r>
               <w:rPr>
-                <w:rFonts w:ascii="Times New Roman" w:hAnsi="Times New Roman" w:cs="Times New Roman"/>
-                <w:b/>
-                <w:bCs/>
-                <w:iCs/>
-                <w:color w:val="auto"/>
-                <w:sz w:val="22"/>
-                <w:szCs w:val="22"/>
+                <w:rStyle w:val="DTCar"/>
               </w:rPr>
               <w:t>ntitulé</w:t>
             </w:r>
             <w:r>
               <w:rPr>
-                <w:rFonts w:ascii="Times New Roman" w:hAnsi="Times New Roman" w:cs="Times New Roman"/>
-                <w:b/>
-                <w:bCs/>
-                <w:iCs/>
-                <w:color w:val="auto"/>
-                <w:sz w:val="22"/>
-                <w:szCs w:val="22"/>
-              </w:rPr>
-              <w:t xml:space="preserve"> </w:t>
-            </w:r>
-            <w:r>
-              <w:rPr>
-                <w:rFonts w:ascii="Times New Roman" w:hAnsi="Times New Roman" w:cs="Times New Roman"/>
-                <w:b/>
-                <w:bCs/>
-                <w:iCs/>
-                <w:sz w:val="22"/>
-                <w:szCs w:val="22"/>
-              </w:rPr>
-              <w:t>de l</w:t>
-            </w:r>
-            <w:r>
-              <w:rPr>
-                <w:rFonts w:ascii="Times New Roman" w:hAnsi="Times New Roman" w:cs="Times New Roman"/>
-                <w:b/>
-                <w:bCs/>
-                <w:iCs/>
-                <w:sz w:val="22"/>
-                <w:szCs w:val="22"/>
+                <w:rStyle w:val="DTCar"/>
+              </w:rPr>
+              <w:t xml:space="preserve"> de l</w:t>
+            </w:r>
+            <w:r>
+              <w:rPr>
+                <w:rStyle w:val="DTCar"/>
               </w:rPr>
               <w:t>’</w:t>
             </w:r>
             <w:r>
               <w:rPr>
-                <w:rFonts w:ascii="Times New Roman" w:hAnsi="Times New Roman" w:cs="Times New Roman"/>
-                <w:b/>
-                <w:bCs/>
-                <w:iCs/>
-                <w:sz w:val="22"/>
-                <w:szCs w:val="22"/>
-              </w:rPr>
-              <w:t>opération </w:t>
+                <w:rStyle w:val="DTCar"/>
+              </w:rPr>
+              <w:t>opération :</w:t>
             </w:r>
             <w:r>
               <w:rPr>
@@ -1475,42 +1213,52 @@
                 <w:sz w:val="22"/>
                 <w:szCs w:val="22"/>
               </w:rPr>
-              <w:t xml:space="preserve">: </w:t>
-            </w:r>
-            <w:r>
-              <w:rPr>
-                <w:iCs/>
-                <w:sz w:val="22"/>
-                <w:szCs w:val="22"/>
-              </w:rPr>
-              <w:t>{</w:t>
-            </w:r>
-            <w:r>
-              <w:t>{</w:t>
+              <w:t xml:space="preserve"> </w:t>
+            </w:r>
+            <w:r>
+              <w:rPr>
+                <w:rStyle w:val="CorpsdetexteDTCar"/>
+              </w:rPr>
+              <w:t>{{</w:t>
             </w:r>
             <w:proofErr w:type="spellStart"/>
             <w:r>
+              <w:rPr>
+                <w:rStyle w:val="CorpsdetexteDTCar"/>
+              </w:rPr>
               <w:t>d.</w:t>
             </w:r>
             <w:proofErr w:type="gramStart"/>
             <w:r>
+              <w:rPr>
+                <w:rStyle w:val="CorpsdetexteDTCar"/>
+              </w:rPr>
               <w:t>info.</w:t>
             </w:r>
             <w:r>
-              <w:t>proje</w:t>
-            </w:r>
-            <w:r>
-              <w:t>t</w:t>
+              <w:rPr>
+                <w:rStyle w:val="CorpsdetexteDTCar"/>
+              </w:rPr>
+              <w:t>projet</w:t>
             </w:r>
             <w:proofErr w:type="gramEnd"/>
             <w:r>
+              <w:rPr>
+                <w:rStyle w:val="CorpsdetexteDTCar"/>
+              </w:rPr>
               <w:t>_name</w:t>
             </w:r>
             <w:proofErr w:type="spellEnd"/>
             <w:r>
+              <w:rPr>
+                <w:rStyle w:val="CorpsdetexteDTCar"/>
+              </w:rPr>
               <w:t xml:space="preserve"> </w:t>
             </w:r>
             <w:r>
+              <w:rPr>
+                <w:rStyle w:val="CorpsdetexteDTCar"/>
+              </w:rPr>
               <w:t>}}</w:t>
             </w:r>
           </w:p>
@@ -1535,6 +1283,36 @@
             </w:pPr>
             <w:r>
               <w:rPr>
+                <w:rStyle w:val="DTCar"/>
+              </w:rPr>
+              <w:t>Année</w:t>
+            </w:r>
+            <w:r>
+              <w:rPr>
+                <w:rStyle w:val="DTCar"/>
+              </w:rPr>
+              <w:t>s</w:t>
+            </w:r>
+            <w:r>
+              <w:rPr>
+                <w:rStyle w:val="DTCar"/>
+              </w:rPr>
+              <w:t xml:space="preserve"> considérée</w:t>
+            </w:r>
+            <w:r>
+              <w:rPr>
+                <w:rStyle w:val="DTCar"/>
+              </w:rPr>
+              <w:t>s</w:t>
+            </w:r>
+            <w:r>
+              <w:rPr>
+                <w:rStyle w:val="DTCar"/>
+              </w:rPr>
+              <w:t> :</w:t>
+            </w:r>
+            <w:r>
+              <w:rPr>
                 <w:rFonts w:ascii="Times New Roman" w:hAnsi="Times New Roman" w:cs="Times New Roman"/>
                 <w:b/>
                 <w:bCs/>
@@ -1542,87 +1320,31 @@
                 <w:sz w:val="22"/>
                 <w:szCs w:val="22"/>
               </w:rPr>
-              <w:t>Année</w:t>
-            </w:r>
-            <w:r>
-              <w:rPr>
-                <w:rFonts w:ascii="Times New Roman" w:hAnsi="Times New Roman" w:cs="Times New Roman"/>
-                <w:b/>
-                <w:bCs/>
-                <w:iCs/>
-                <w:sz w:val="22"/>
-                <w:szCs w:val="22"/>
-              </w:rPr>
-              <w:t>s</w:t>
-            </w:r>
-            <w:r>
-              <w:rPr>
-                <w:rFonts w:ascii="Times New Roman" w:hAnsi="Times New Roman" w:cs="Times New Roman"/>
-                <w:b/>
-                <w:bCs/>
-                <w:iCs/>
-                <w:sz w:val="22"/>
-                <w:szCs w:val="22"/>
-              </w:rPr>
-              <w:t xml:space="preserve"> considérée</w:t>
-            </w:r>
-            <w:r>
-              <w:rPr>
-                <w:rFonts w:ascii="Times New Roman" w:hAnsi="Times New Roman" w:cs="Times New Roman"/>
-                <w:b/>
-                <w:bCs/>
-                <w:iCs/>
-                <w:sz w:val="22"/>
-                <w:szCs w:val="22"/>
-              </w:rPr>
-              <w:t>s</w:t>
-            </w:r>
-            <w:r>
-              <w:rPr>
-                <w:rFonts w:ascii="Times New Roman" w:hAnsi="Times New Roman" w:cs="Times New Roman"/>
-                <w:b/>
-                <w:bCs/>
-                <w:iCs/>
-                <w:sz w:val="22"/>
-                <w:szCs w:val="22"/>
-              </w:rPr>
-              <w:t xml:space="preserve"> : </w:t>
-            </w:r>
-            <w:r>
-              <w:rPr>
-                <w:rFonts w:ascii="Times New Roman" w:eastAsia="Times New Roman" w:hAnsi="Times New Roman" w:cs="Times New Roman"/>
-                <w:bCs/>
-                <w:sz w:val="22"/>
-                <w:szCs w:val="22"/>
+              <w:t xml:space="preserve"> </w:t>
+            </w:r>
+            <w:r>
+              <w:rPr>
+                <w:rStyle w:val="CorpsdetexteDTCar"/>
               </w:rPr>
               <w:t>{{</w:t>
             </w:r>
             <w:proofErr w:type="spellStart"/>
             <w:r>
               <w:rPr>
-                <w:rFonts w:ascii="Times New Roman" w:eastAsia="Times New Roman" w:hAnsi="Times New Roman" w:cs="Times New Roman"/>
-                <w:bCs/>
-                <w:sz w:val="22"/>
-                <w:szCs w:val="22"/>
+                <w:rStyle w:val="CorpsdetexteDTCar"/>
               </w:rPr>
               <w:t>d.</w:t>
             </w:r>
             <w:proofErr w:type="gramStart"/>
             <w:r>
               <w:rPr>
-                <w:rFonts w:ascii="Times New Roman" w:eastAsia="Times New Roman" w:hAnsi="Times New Roman" w:cs="Times New Roman"/>
-                <w:bCs/>
-                <w:sz w:val="22"/>
-                <w:szCs w:val="22"/>
+                <w:rStyle w:val="CorpsdetexteDTCar"/>
               </w:rPr>
               <w:t>info</w:t>
             </w:r>
             <w:r>
               <w:rPr>
-                <w:rFonts w:ascii="Times New Roman" w:eastAsia="Times New Roman" w:hAnsi="Times New Roman" w:cs="Times New Roman"/>
-                <w:bCs/>
-                <w:sz w:val="22"/>
-                <w:szCs w:val="22"/>
+                <w:rStyle w:val="CorpsdetexteDTCar"/>
               </w:rPr>
               <w:t>.annee</w:t>
             </w:r>
@@ -1630,10 +1352,7 @@
             <w:proofErr w:type="gramEnd"/>
             <w:r>
               <w:rPr>
-                <w:rFonts w:ascii="Times New Roman" w:eastAsia="Times New Roman" w:hAnsi="Times New Roman" w:cs="Times New Roman"/>
-                <w:bCs/>
-                <w:sz w:val="22"/>
-                <w:szCs w:val="22"/>
+                <w:rStyle w:val="CorpsdetexteDTCar"/>
               </w:rPr>
               <w:t>}}</w:t>
             </w:r>
@@ -1654,52 +1373,24 @@
           </w:tcPr>
           <w:p>
             <w:pPr>
-              <w:spacing w:before="0" w:after="240" w:line="276" w:lineRule="auto"/>
-              <w:ind w:left="0" w:firstLine="0"/>
-              <w:rPr>
-                <w:rFonts w:ascii="Times New Roman" w:eastAsia="Times New Roman" w:hAnsi="Times New Roman" w:cs="Times New Roman"/>
-                <w:sz w:val="22"/>
-                <w:szCs w:val="22"/>
-              </w:rPr>
+              <w:pStyle w:val="CorpsdetexteDT"/>
             </w:pPr>
             <w:r>
-              <w:rPr>
-                <w:rFonts w:ascii="Times New Roman" w:eastAsia="Times New Roman" w:hAnsi="Times New Roman" w:cs="Times New Roman"/>
-                <w:sz w:val="22"/>
-                <w:szCs w:val="22"/>
-              </w:rPr>
               <w:t xml:space="preserve">Date de début </w:t>
             </w:r>
             <w:r>
-              <w:rPr>
-                <w:rFonts w:ascii="Times New Roman" w:eastAsia="Times New Roman" w:hAnsi="Times New Roman" w:cs="Times New Roman"/>
-                <w:sz w:val="22"/>
-                <w:szCs w:val="22"/>
-              </w:rPr>
               <w:t>de l’opération </w:t>
             </w:r>
             <w:r>
-              <w:rPr>
-                <w:rFonts w:ascii="Times New Roman" w:eastAsia="Times New Roman" w:hAnsi="Times New Roman" w:cs="Times New Roman"/>
-                <w:sz w:val="22"/>
-                <w:szCs w:val="22"/>
-              </w:rPr>
               <w:t>:</w:t>
             </w:r>
             <w:r>
-              <w:rPr>
-                <w:rFonts w:ascii="Times New Roman" w:eastAsia="Times New Roman" w:hAnsi="Times New Roman" w:cs="Times New Roman"/>
-                <w:sz w:val="22"/>
-                <w:szCs w:val="22"/>
-              </w:rPr>
               <w:t xml:space="preserve"> </w:t>
             </w:r>
             <w:r>
               <w:rPr>
                 <w:bCs/>
                 <w:iCs/>
-                <w:sz w:val="22"/>
-                <w:szCs w:val="22"/>
               </w:rPr>
               <w:t>{</w:t>
             </w:r>
@@ -1734,52 +1425,24 @@
           </w:tcPr>
           <w:p>
             <w:pPr>
-              <w:spacing w:before="0" w:after="240" w:line="276" w:lineRule="auto"/>
-              <w:ind w:left="0" w:firstLine="0"/>
-              <w:rPr>
-                <w:rFonts w:ascii="Times New Roman" w:eastAsia="Times New Roman" w:hAnsi="Times New Roman" w:cs="Times New Roman"/>
-                <w:sz w:val="22"/>
-                <w:szCs w:val="22"/>
-              </w:rPr>
+              <w:pStyle w:val="CorpsdetexteDT"/>
             </w:pPr>
             <w:r>
-              <w:rPr>
-                <w:rFonts w:ascii="Times New Roman" w:eastAsia="Times New Roman" w:hAnsi="Times New Roman" w:cs="Times New Roman"/>
-                <w:sz w:val="22"/>
-                <w:szCs w:val="22"/>
-              </w:rPr>
               <w:t>Date de fin</w:t>
             </w:r>
             <w:r>
-              <w:rPr>
-                <w:rFonts w:ascii="Times New Roman" w:eastAsia="Times New Roman" w:hAnsi="Times New Roman" w:cs="Times New Roman"/>
-                <w:sz w:val="22"/>
-                <w:szCs w:val="22"/>
-              </w:rPr>
               <w:t xml:space="preserve"> de l’opération</w:t>
             </w:r>
             <w:r>
-              <w:rPr>
-                <w:rFonts w:ascii="Times New Roman" w:eastAsia="Times New Roman" w:hAnsi="Times New Roman" w:cs="Times New Roman"/>
-                <w:sz w:val="22"/>
-                <w:szCs w:val="22"/>
-              </w:rPr>
               <w:t> :</w:t>
             </w:r>
             <w:r>
-              <w:rPr>
-                <w:rFonts w:ascii="Times New Roman" w:eastAsia="Times New Roman" w:hAnsi="Times New Roman" w:cs="Times New Roman"/>
-                <w:sz w:val="22"/>
-                <w:szCs w:val="22"/>
-              </w:rPr>
               <w:t xml:space="preserve"> </w:t>
             </w:r>
             <w:r>
               <w:rPr>
                 <w:bCs/>
                 <w:iCs/>
-                <w:sz w:val="22"/>
-                <w:szCs w:val="22"/>
               </w:rPr>
               <w:t>{</w:t>
             </w:r>
@@ -1826,36 +1489,24 @@
           </w:tcPr>
           <w:p>
             <w:pPr>
-              <w:spacing w:before="0" w:line="276" w:lineRule="auto"/>
-              <w:ind w:left="0" w:firstLine="0"/>
-              <w:rPr>
-                <w:rFonts w:ascii="Times New Roman" w:eastAsia="Times New Roman" w:hAnsi="Times New Roman" w:cs="Times New Roman"/>
+              <w:pStyle w:val="CorpsdetexteDT"/>
+              <w:rPr>
                 <w:i/>
-                <w:sz w:val="22"/>
-                <w:szCs w:val="22"/>
               </w:rPr>
             </w:pPr>
             <w:r>
-              <w:rPr>
-                <w:rFonts w:ascii="Times New Roman" w:eastAsia="Times New Roman" w:hAnsi="Times New Roman" w:cs="Times New Roman"/>
-                <w:sz w:val="22"/>
-                <w:szCs w:val="22"/>
-              </w:rPr>
               <w:t>Volume horaire déclaré au CIR pour l’opération</w:t>
             </w:r>
             <w:r>
               <w:rPr>
-                <w:rFonts w:ascii="Times New Roman" w:eastAsia="Times New Roman" w:hAnsi="Times New Roman" w:cs="Times New Roman"/>
                 <w:i/>
-                <w:sz w:val="22"/>
-                <w:szCs w:val="22"/>
               </w:rPr>
               <w:t> :</w:t>
             </w:r>
           </w:p>
           <w:p>
             <w:pPr>
-              <w:pStyle w:val="Style5"/>
+              <w:pStyle w:val="CorpsdetexteDT"/>
             </w:pPr>
             <w:r>
               <w:t>{{</w:t>
@@ -1938,101 +1589,68 @@
           </w:tcPr>
           <w:p>
             <w:pPr>
-              <w:spacing w:before="0" w:after="240" w:line="276" w:lineRule="auto"/>
-              <w:ind w:left="0" w:firstLine="0"/>
-              <w:jc w:val="left"/>
-              <w:rPr>
-                <w:rFonts w:ascii="Times New Roman" w:eastAsia="Times New Roman" w:hAnsi="Times New Roman" w:cs="Times New Roman"/>
+              <w:pStyle w:val="CorpsdetexteDT"/>
+              <w:rPr>
                 <w:color w:val="auto"/>
-                <w:sz w:val="22"/>
-                <w:szCs w:val="22"/>
               </w:rPr>
             </w:pPr>
             <w:r>
               <w:rPr>
-                <w:rFonts w:ascii="Times New Roman" w:eastAsia="Times New Roman" w:hAnsi="Times New Roman" w:cs="Times New Roman"/>
                 <w:color w:val="auto"/>
-                <w:sz w:val="22"/>
-                <w:szCs w:val="22"/>
               </w:rPr>
               <w:t>Résumé</w:t>
             </w:r>
             <w:r>
               <w:rPr>
-                <w:rFonts w:ascii="Times New Roman" w:eastAsia="Times New Roman" w:hAnsi="Times New Roman" w:cs="Times New Roman"/>
                 <w:color w:val="auto"/>
-                <w:sz w:val="22"/>
-                <w:szCs w:val="22"/>
               </w:rPr>
               <w:t xml:space="preserve"> scienti</w:t>
             </w:r>
             <w:r>
               <w:rPr>
-                <w:rFonts w:ascii="Times New Roman" w:eastAsia="Times New Roman" w:hAnsi="Times New Roman" w:cs="Times New Roman"/>
                 <w:color w:val="auto"/>
-                <w:sz w:val="22"/>
-                <w:szCs w:val="22"/>
               </w:rPr>
               <w:t>fique de l’opération</w:t>
             </w:r>
             <w:r>
               <w:rPr>
-                <w:rFonts w:ascii="Times New Roman" w:eastAsia="Times New Roman" w:hAnsi="Times New Roman" w:cs="Times New Roman"/>
                 <w:color w:val="auto"/>
-                <w:sz w:val="22"/>
-                <w:szCs w:val="22"/>
               </w:rPr>
               <w:t> :</w:t>
             </w:r>
           </w:p>
           <w:p>
             <w:pPr>
-              <w:spacing w:before="0" w:after="240" w:line="276" w:lineRule="auto"/>
-              <w:ind w:left="0" w:firstLine="0"/>
-              <w:rPr>
-                <w:rFonts w:ascii="Times New Roman" w:eastAsia="Times New Roman" w:hAnsi="Times New Roman" w:cs="Times New Roman"/>
+              <w:pStyle w:val="CorpsdetexteDT"/>
+              <w:rPr>
                 <w:color w:val="auto"/>
-                <w:sz w:val="22"/>
-                <w:szCs w:val="22"/>
               </w:rPr>
             </w:pPr>
             <w:proofErr w:type="gramStart"/>
             <w:r>
               <w:rPr>
-                <w:rFonts w:ascii="Times New Roman" w:hAnsi="Times New Roman" w:cs="Times New Roman"/>
                 <w:color w:val="auto"/>
-                <w:sz w:val="22"/>
-                <w:szCs w:val="22"/>
               </w:rPr>
               <w:t xml:space="preserve">{{ </w:t>
             </w:r>
             <w:proofErr w:type="spellStart"/>
             <w:r>
               <w:rPr>
-                <w:rFonts w:ascii="Times New Roman" w:hAnsi="Times New Roman" w:cs="Times New Roman"/>
                 <w:color w:val="auto"/>
-                <w:sz w:val="22"/>
-                <w:szCs w:val="22"/>
               </w:rPr>
               <w:t>d</w:t>
             </w:r>
             <w:proofErr w:type="gramEnd"/>
             <w:r>
               <w:rPr>
-                <w:rFonts w:ascii="Times New Roman" w:hAnsi="Times New Roman" w:cs="Times New Roman"/>
                 <w:color w:val="auto"/>
-                <w:sz w:val="22"/>
-                <w:szCs w:val="22"/>
               </w:rPr>
               <w:t>.resume</w:t>
             </w:r>
             <w:proofErr w:type="spellEnd"/>
             <w:r>
               <w:rPr>
-                <w:rFonts w:ascii="Times New Roman" w:hAnsi="Times New Roman" w:cs="Times New Roman"/>
                 <w:color w:val="auto"/>
-                <w:sz w:val="22"/>
-                <w:szCs w:val="22"/>
               </w:rPr>
               <w:t xml:space="preserve"> }}</w:t>
             </w:r>
@@ -2600,11 +2218,7 @@
             <w:proofErr w:type="spellStart"/>
             <w:proofErr w:type="gramStart"/>
             <w:r>
-              <w:t>d.ressource</w:t>
-            </w:r>
-            <w:r>
-              <w:lastRenderedPageBreak/>
-              <w:t>s</w:t>
+              <w:t>d.ressources</w:t>
             </w:r>
             <w:proofErr w:type="gramEnd"/>
             <w:r>
@@ -2629,6 +2243,7 @@
                 <w:sz w:val="22"/>
                 <w:szCs w:val="22"/>
               </w:rPr>
+              <w:lastRenderedPageBreak/>
               <w:t xml:space="preserve">{{ </w:t>
             </w:r>
             <w:proofErr w:type="spellStart"/>
@@ -9551,12 +9166,6 @@
 </file>
 
 <file path=customXml/item1.xml><?xml version="1.0" encoding="utf-8"?>
-<p:properties xmlns:p="http://schemas.microsoft.com/office/2006/metadata/properties" xmlns:xsi="http://www.w3.org/2001/XMLSchema-instance" xmlns:pc="http://schemas.microsoft.com/office/infopath/2007/PartnerControls">
-  <documentManagement/>
-</p:properties>
-</file>
-
-<file path=customXml/item2.xml><?xml version="1.0" encoding="utf-8"?>
 <ct:contentTypeSchema xmlns:ct="http://schemas.microsoft.com/office/2006/metadata/contentType" xmlns:ma="http://schemas.microsoft.com/office/2006/metadata/properties/metaAttributes" ct:_="" ma:_="" ma:contentTypeName="Document" ma:contentTypeID="0x010100C368CB91237C9B4AB425EE854E1237EA" ma:contentTypeVersion="4" ma:contentTypeDescription="Crée un document." ma:contentTypeScope="" ma:versionID="3491e7fe32febb7f175e002b1808af17">
   <xsd:schema xmlns:xsd="http://www.w3.org/2001/XMLSchema" xmlns:xs="http://www.w3.org/2001/XMLSchema" xmlns:p="http://schemas.microsoft.com/office/2006/metadata/properties" xmlns:ns2="1a4784dc-3c91-498f-8375-bcd67461464f" targetNamespace="http://schemas.microsoft.com/office/2006/metadata/properties" ma:root="true" ma:fieldsID="e3a7fe9da58c5f15fbe61434c50b788c" ns2:_="">
     <xsd:import namespace="1a4784dc-3c91-498f-8375-bcd67461464f"/>
@@ -9700,11 +9309,11 @@
 </ct:contentTypeSchema>
 </file>
 
-<file path=customXml/item3.xml><?xml version="1.0" encoding="utf-8"?>
+<file path=customXml/item2.xml><?xml version="1.0" encoding="utf-8"?>
 <b:Sources xmlns:b="http://schemas.openxmlformats.org/officeDocument/2006/bibliography" xmlns="http://schemas.openxmlformats.org/officeDocument/2006/bibliography" SelectedStyle="\APA.XSL" StyleName="APA"/>
 </file>
 
-<file path=customXml/item4.xml><?xml version="1.0" encoding="utf-8"?>
+<file path=customXml/item3.xml><?xml version="1.0" encoding="utf-8"?>
 <?mso-contentType ?>
 <FormTemplates xmlns="http://schemas.microsoft.com/sharepoint/v3/contenttype/forms">
   <Display>DocumentLibraryForm</Display>
@@ -9713,16 +9322,13 @@
 </FormTemplates>
 </file>
 
-<file path=customXml/itemProps1.xml><?xml version="1.0" encoding="utf-8"?>
-<ds:datastoreItem xmlns:ds="http://schemas.openxmlformats.org/officeDocument/2006/customXml" ds:itemID="{CDB0EA7C-B459-4439-9B5A-C02B97D0D024}">
-  <ds:schemaRefs>
-    <ds:schemaRef ds:uri="http://schemas.microsoft.com/office/2006/metadata/properties"/>
-    <ds:schemaRef ds:uri="http://schemas.microsoft.com/office/infopath/2007/PartnerControls"/>
-  </ds:schemaRefs>
-</ds:datastoreItem>
+<file path=customXml/item4.xml><?xml version="1.0" encoding="utf-8"?>
+<p:properties xmlns:p="http://schemas.microsoft.com/office/2006/metadata/properties" xmlns:xsi="http://www.w3.org/2001/XMLSchema-instance" xmlns:pc="http://schemas.microsoft.com/office/infopath/2007/PartnerControls">
+  <documentManagement/>
+</p:properties>
 </file>
 
-<file path=customXml/itemProps2.xml><?xml version="1.0" encoding="utf-8"?>
+<file path=customXml/itemProps1.xml><?xml version="1.0" encoding="utf-8"?>
 <ds:datastoreItem xmlns:ds="http://schemas.openxmlformats.org/officeDocument/2006/customXml" ds:itemID="{A303B1FE-C2D4-4056-AD2B-F064F206C136}">
   <ds:schemaRefs>
     <ds:schemaRef ds:uri="http://schemas.microsoft.com/office/2006/metadata/contentType"/>
@@ -9740,7 +9346,7 @@
 </ds:datastoreItem>
 </file>
 
-<file path=customXml/itemProps3.xml><?xml version="1.0" encoding="utf-8"?>
+<file path=customXml/itemProps2.xml><?xml version="1.0" encoding="utf-8"?>
 <ds:datastoreItem xmlns:ds="http://schemas.openxmlformats.org/officeDocument/2006/customXml" ds:itemID="{AC965CCF-7F70-441F-A595-E95F9263B3DB}">
   <ds:schemaRefs>
     <ds:schemaRef ds:uri="http://schemas.openxmlformats.org/officeDocument/2006/bibliography"/>
@@ -9748,10 +9354,19 @@
 </ds:datastoreItem>
 </file>
 
-<file path=customXml/itemProps4.xml><?xml version="1.0" encoding="utf-8"?>
+<file path=customXml/itemProps3.xml><?xml version="1.0" encoding="utf-8"?>
 <ds:datastoreItem xmlns:ds="http://schemas.openxmlformats.org/officeDocument/2006/customXml" ds:itemID="{9DD8C44C-7DFE-47D7-802C-C3462D488C59}">
   <ds:schemaRefs>
     <ds:schemaRef ds:uri="http://schemas.microsoft.com/sharepoint/v3/contenttype/forms"/>
   </ds:schemaRefs>
 </ds:datastoreItem>
+</file>
+
+<file path=customXml/itemProps4.xml><?xml version="1.0" encoding="utf-8"?>
+<ds:datastoreItem xmlns:ds="http://schemas.openxmlformats.org/officeDocument/2006/customXml" ds:itemID="{CDB0EA7C-B459-4439-9B5A-C02B97D0D024}">
+  <ds:schemaRefs>
+    <ds:schemaRef ds:uri="http://schemas.microsoft.com/office/2006/metadata/properties"/>
+    <ds:schemaRef ds:uri="http://schemas.microsoft.com/office/infopath/2007/PartnerControls"/>
+  </ds:schemaRefs>
+</ds:datastoreItem>
 </file>
--- a/Doc/MEMOIRE_CIR2.docx
+++ b/Doc/MEMOIRE_CIR2.docx
@@ -230,11 +230,9 @@
         <w:jc w:val="center"/>
       </w:pPr>
       <w:r>
-        <w:t>DOSSIER JUSTIFICATIF</w:t>
+        <w:t>DOSSIER JUSTIFICATIF GENERIQUE{{d.entreprise}}</w:t>
       </w:r>
-      <w:r>
-        <w:t xml:space="preserve"> GENERIQUE</w:t>
-      </w:r>
+      <w:r/>
     </w:p>
     <w:p>
       <w:pPr>
@@ -242,51 +240,37 @@
         <w:spacing w:line="276" w:lineRule="auto"/>
       </w:pPr>
       <w:r>
-        <w:t xml:space="preserve"> </w:t>
+        <w:t>des travaux de Recherche &amp; Développement</w:t>
       </w:r>
       <w:proofErr w:type="gramStart"/>
+      <w:r/>
+      <w:proofErr w:type="gramEnd"/>
+      <w:r/>
+      <w:r/>
+    </w:p>
+    <w:p>
+      <w:pPr>
+        <w:pStyle w:val="Style4"/>
+        <w:spacing w:line="276" w:lineRule="auto"/>
+      </w:pPr>
       <w:r>
-        <w:t>des</w:t>
+        <w:t>(R&amp;D)</w:t>
+      </w:r>
+      <w:r/>
+      <w:r/>
+    </w:p>
+    <w:p>
+      <w:pPr>
+        <w:pStyle w:val="Style4"/>
+        <w:spacing w:line="276" w:lineRule="auto"/>
+      </w:pPr>
+      <w:proofErr w:type="gramStart"/>
+      <w:r>
+        <w:t>déclarés au CIR</w:t>
       </w:r>
       <w:proofErr w:type="gramEnd"/>
-      <w:r>
-        <w:t xml:space="preserve"> travaux de R</w:t>
-      </w:r>
-      <w:r>
-        <w:t>echerche &amp; Développement</w:t>
-      </w:r>
-    </w:p>
-    <w:p>
-      <w:pPr>
-        <w:pStyle w:val="Style4"/>
-        <w:spacing w:line="276" w:lineRule="auto"/>
-      </w:pPr>
-      <w:r>
-        <w:t>(R</w:t>
-      </w:r>
-      <w:r>
-        <w:t>&amp;D</w:t>
-      </w:r>
-      <w:r>
-        <w:t>)</w:t>
-      </w:r>
-    </w:p>
-    <w:p>
-      <w:pPr>
-        <w:pStyle w:val="Style4"/>
-        <w:spacing w:line="276" w:lineRule="auto"/>
-      </w:pPr>
-      <w:proofErr w:type="gramStart"/>
-      <w:r>
-        <w:t>déclarés</w:t>
-      </w:r>
-      <w:proofErr w:type="gramEnd"/>
-      <w:r>
-        <w:t xml:space="preserve"> au CIR</w:t>
-      </w:r>
-      <w:r>
-        <w:t xml:space="preserve"> </w:t>
-      </w:r>
+      <w:r/>
+      <w:r/>
     </w:p>
     <w:p>
       <w:pPr>
@@ -329,11 +313,9 @@
           <w:sz w:val="22"/>
           <w:szCs w:val="22"/>
         </w:rPr>
-        <w:t>{{d.info.</w:t>
+        <w:t>{{d.info. societe}}</w:t>
       </w:r>
-      <w:r>
-        <w:t xml:space="preserve"> </w:t>
-      </w:r>
+      <w:r/>
       <w:proofErr w:type="spellStart"/>
       <w:proofErr w:type="gramStart"/>
       <w:r>
@@ -343,7 +325,6 @@
           <w:sz w:val="22"/>
           <w:szCs w:val="22"/>
         </w:rPr>
-        <w:t>societe</w:t>
       </w:r>
       <w:proofErr w:type="spellEnd"/>
       <w:proofErr w:type="gramEnd"/>
@@ -354,7 +335,6 @@
           <w:sz w:val="22"/>
           <w:szCs w:val="22"/>
         </w:rPr>
-        <w:t>}}</w:t>
       </w:r>
     </w:p>
     <w:p>
@@ -402,7 +382,7 @@
           <w:bCs/>
           <w:noProof/>
         </w:rPr>
-        <w:t>{{</w:t>
+        <w:t>{{ logo }}</w:t>
       </w:r>
       <w:r>
         <w:rPr>
@@ -410,7 +390,6 @@
           <w:bCs/>
           <w:noProof/>
         </w:rPr>
-        <w:t xml:space="preserve"> </w:t>
       </w:r>
       <w:r>
         <w:rPr>
@@ -418,7 +397,6 @@
           <w:bCs/>
           <w:noProof/>
         </w:rPr>
-        <w:t>logo</w:t>
       </w:r>
       <w:r>
         <w:rPr>
@@ -426,7 +404,6 @@
           <w:bCs/>
           <w:noProof/>
         </w:rPr>
-        <w:t xml:space="preserve"> </w:t>
       </w:r>
       <w:r>
         <w:rPr>
@@ -434,7 +411,6 @@
           <w:bCs/>
           <w:noProof/>
         </w:rPr>
-        <w:t>}}</w:t>
       </w:r>
     </w:p>
     <w:p>
@@ -477,31 +453,19 @@
       </w:pPr>
       <w:bookmarkStart w:id="1" w:name="_Toc202889164"/>
       <w:r>
-        <w:lastRenderedPageBreak/>
-        <w:t xml:space="preserve">PRÉSENTATION </w:t>
+        <w:t>PRÉSENTATION GLOBALE DE LA SOCIÉTÉ ET DE SA STRATÉGIE DE R&amp;D</w:t>
       </w:r>
-      <w:r>
-        <w:t xml:space="preserve">GLOBALE </w:t>
-      </w:r>
-      <w:r>
-        <w:t>DE LA SOCIÉTÉ</w:t>
-      </w:r>
+      <w:r/>
+      <w:r/>
       <w:bookmarkEnd w:id="0"/>
-      <w:r>
-        <w:t xml:space="preserve"> ET DE SA STRAT</w:t>
-      </w:r>
+      <w:r/>
       <w:r>
         <w:rPr>
           <w:color w:val="auto"/>
         </w:rPr>
-        <w:t>É</w:t>
       </w:r>
-      <w:r>
-        <w:t xml:space="preserve">GIE DE </w:t>
-      </w:r>
-      <w:r>
-        <w:t>R&amp;D</w:t>
-      </w:r>
+      <w:r/>
+      <w:r/>
       <w:bookmarkEnd w:id="1"/>
     </w:p>
     <w:p>
@@ -517,7 +481,7 @@
           <w:szCs w:val="22"/>
           <w:lang w:eastAsia="fr-FR"/>
         </w:rPr>
-        <w:t xml:space="preserve">{{ </w:t>
+        <w:t>{{ d.entreprise }}</w:t>
       </w:r>
       <w:proofErr w:type="spellStart"/>
       <w:r>
@@ -527,7 +491,6 @@
           <w:szCs w:val="22"/>
           <w:lang w:eastAsia="fr-FR"/>
         </w:rPr>
-        <w:t>d</w:t>
       </w:r>
       <w:proofErr w:type="gramEnd"/>
       <w:r>
@@ -537,7 +500,6 @@
           <w:szCs w:val="22"/>
           <w:lang w:eastAsia="fr-FR"/>
         </w:rPr>
-        <w:t>.</w:t>
       </w:r>
       <w:proofErr w:type="gramStart"/>
       <w:r>
@@ -547,7 +509,6 @@
           <w:szCs w:val="22"/>
           <w:lang w:eastAsia="fr-FR"/>
         </w:rPr>
-        <w:t>entreprise</w:t>
       </w:r>
       <w:proofErr w:type="spellEnd"/>
       <w:r>
@@ -557,7 +518,6 @@
           <w:szCs w:val="22"/>
           <w:lang w:eastAsia="fr-FR"/>
         </w:rPr>
-        <w:t xml:space="preserve"> }</w:t>
       </w:r>
       <w:proofErr w:type="gramEnd"/>
       <w:r>
@@ -567,7 +527,6 @@
           <w:szCs w:val="22"/>
           <w:lang w:eastAsia="fr-FR"/>
         </w:rPr>
-        <w:t>}</w:t>
       </w:r>
     </w:p>
     <w:p>
@@ -846,73 +805,56 @@
       <w:bookmarkStart w:id="3" w:name="_Toc516669488"/>
       <w:bookmarkEnd w:id="2"/>
       <w:r>
-        <w:t>{{</w:t>
+        <w:t>{{d.info.responsable_innovation}} – {{d.info.titre_resp}}</w:t>
       </w:r>
       <w:proofErr w:type="spellStart"/>
-      <w:r>
-        <w:t>d.</w:t>
-      </w:r>
+      <w:r/>
       <w:proofErr w:type="gramStart"/>
-      <w:r>
-        <w:t>info.</w:t>
-      </w:r>
-      <w:r>
-        <w:t>responsable</w:t>
-      </w:r>
+      <w:r/>
+      <w:r/>
       <w:proofErr w:type="gramEnd"/>
-      <w:r>
-        <w:t>_innovation</w:t>
-      </w:r>
+      <w:r/>
       <w:proofErr w:type="spellEnd"/>
-      <w:r>
-        <w:t>}}</w:t>
-      </w:r>
+      <w:r/>
       <w:r>
         <w:rPr>
           <w:b/>
           <w:bCs/>
         </w:rPr>
-        <w:t xml:space="preserve"> </w:t>
       </w:r>
       <w:r>
         <w:rPr>
           <w:color w:val="auto"/>
         </w:rPr>
-        <w:t>– {{</w:t>
       </w:r>
       <w:proofErr w:type="spellStart"/>
       <w:r>
         <w:rPr>
           <w:color w:val="auto"/>
         </w:rPr>
-        <w:t>d.</w:t>
       </w:r>
       <w:proofErr w:type="gramStart"/>
       <w:r>
         <w:rPr>
           <w:color w:val="auto"/>
         </w:rPr>
-        <w:t>info.</w:t>
       </w:r>
       <w:r>
         <w:rPr>
           <w:color w:val="auto"/>
         </w:rPr>
-        <w:t>titre</w:t>
       </w:r>
       <w:proofErr w:type="gramEnd"/>
       <w:r>
         <w:rPr>
           <w:color w:val="auto"/>
         </w:rPr>
-        <w:t>_resp</w:t>
       </w:r>
       <w:proofErr w:type="spellEnd"/>
       <w:r>
         <w:rPr>
           <w:color w:val="auto"/>
         </w:rPr>
-        <w:t>}}</w:t>
       </w:r>
     </w:p>
     <w:p>
@@ -926,27 +868,17 @@
         <w:rPr>
           <w:color w:val="auto"/>
         </w:rPr>
-        <w:t xml:space="preserve">Téléphone : </w:t>
+        <w:t>Téléphone : {{d.info.telephone}}</w:t>
       </w:r>
-      <w:r>
-        <w:t>{{</w:t>
-      </w:r>
+      <w:r/>
       <w:proofErr w:type="spellStart"/>
-      <w:r>
-        <w:t>d.</w:t>
-      </w:r>
+      <w:r/>
       <w:proofErr w:type="gramStart"/>
-      <w:r>
-        <w:t>info.</w:t>
-      </w:r>
-      <w:r>
-        <w:t>telephone</w:t>
-      </w:r>
+      <w:r/>
+      <w:r/>
       <w:proofErr w:type="spellEnd"/>
       <w:proofErr w:type="gramEnd"/>
-      <w:r>
-        <w:t>}}</w:t>
-      </w:r>
+      <w:r/>
     </w:p>
     <w:p>
       <w:pPr>
@@ -960,27 +892,17 @@
         <w:rPr>
           <w:color w:val="auto"/>
         </w:rPr>
-        <w:t xml:space="preserve">Adresse courriel : </w:t>
+        <w:t>Adresse courriel : {{d.info.email}}</w:t>
       </w:r>
-      <w:r>
-        <w:t>{{</w:t>
-      </w:r>
+      <w:r/>
       <w:proofErr w:type="spellStart"/>
-      <w:r>
-        <w:t>d.</w:t>
-      </w:r>
+      <w:r/>
       <w:proofErr w:type="gramStart"/>
-      <w:r>
-        <w:t>info.email</w:t>
-      </w:r>
+      <w:r/>
       <w:proofErr w:type="spellEnd"/>
       <w:proofErr w:type="gramEnd"/>
-      <w:r>
-        <w:t>}}</w:t>
-      </w:r>
-      <w:r>
-        <w:br w:type="page"/>
-      </w:r>
+      <w:r/>
+      <w:r/>
       <w:bookmarkStart w:id="4" w:name="_Toc201936885"/>
     </w:p>
     <w:p>
@@ -992,7 +914,6 @@
         </w:numPr>
       </w:pPr>
       <w:r>
-        <w:lastRenderedPageBreak/>
         <w:t>TRAVAUX DECLARES AU CIR AU TITRE DES DEPENSES DE R&amp;D</w:t>
       </w:r>
     </w:p>
@@ -1016,30 +937,18 @@
           <w:sz w:val="22"/>
           <w:szCs w:val="22"/>
         </w:rPr>
-        <w:t>{</w:t>
+        <w:t>{{d.info.projet_name}}</w:t>
       </w:r>
-      <w:r>
-        <w:t>{</w:t>
-      </w:r>
+      <w:r/>
       <w:proofErr w:type="spellStart"/>
-      <w:r>
-        <w:t>d.</w:t>
-      </w:r>
+      <w:r/>
       <w:proofErr w:type="gramStart"/>
-      <w:r>
-        <w:t>info.proje</w:t>
-      </w:r>
-      <w:r>
-        <w:t>t</w:t>
-      </w:r>
+      <w:r/>
+      <w:r/>
       <w:proofErr w:type="gramEnd"/>
-      <w:r>
-        <w:t>_name</w:t>
-      </w:r>
+      <w:r/>
       <w:proofErr w:type="spellEnd"/>
-      <w:r>
-        <w:t>}}</w:t>
-      </w:r>
+      <w:r/>
     </w:p>
     <w:p>
       <w:pPr>
@@ -1669,7 +1578,7 @@
         <w:spacing w:line="276" w:lineRule="auto"/>
       </w:pPr>
       <w:r>
-        <w:t xml:space="preserve">Description scientifique de l’opération </w:t>
+        <w:t>Description scientifique de l’opération</w:t>
       </w:r>
     </w:p>
     <w:p>
@@ -1688,7 +1597,7 @@
         </w:numPr>
       </w:pPr>
       <w:r>
-        <w:t xml:space="preserve">Description du contexte général de l’opération déclarée </w:t>
+        <w:t>Description du contexte général de l’opération déclarée</w:t>
       </w:r>
     </w:p>
     <w:p>
@@ -1698,28 +1607,18 @@
       </w:pPr>
       <w:proofErr w:type="gramStart"/>
       <w:r>
-        <w:t xml:space="preserve">{{ </w:t>
+        <w:t>{{ d.contexte }}</w:t>
       </w:r>
       <w:proofErr w:type="spellStart"/>
-      <w:r>
-        <w:t>d</w:t>
-      </w:r>
+      <w:r/>
       <w:proofErr w:type="gramEnd"/>
-      <w:r>
-        <w:t>.</w:t>
-      </w:r>
+      <w:r/>
       <w:proofErr w:type="gramStart"/>
-      <w:r>
-        <w:t>contexte</w:t>
-      </w:r>
+      <w:r/>
       <w:proofErr w:type="spellEnd"/>
-      <w:r>
-        <w:t xml:space="preserve"> }</w:t>
-      </w:r>
+      <w:r/>
       <w:proofErr w:type="gramEnd"/>
-      <w:r>
-        <w:t>}</w:t>
-      </w:r>
+      <w:r/>
     </w:p>
     <w:p>
       <w:pPr>
@@ -1732,9 +1631,7 @@
       <w:r>
         <w:t>Description du verrou scientifique ou technique identifié et justification de la nécessité d’engager une opération de R&amp;D pour le résoudre</w:t>
       </w:r>
-      <w:r>
-        <w:t xml:space="preserve"> </w:t>
-      </w:r>
+      <w:r/>
     </w:p>
     <w:p>
       <w:pPr>
@@ -1743,28 +1640,18 @@
       </w:pPr>
       <w:proofErr w:type="gramStart"/>
       <w:r>
-        <w:t xml:space="preserve">{{ </w:t>
+        <w:t>{{ d.objet }}</w:t>
       </w:r>
       <w:proofErr w:type="spellStart"/>
-      <w:r>
-        <w:t>d</w:t>
-      </w:r>
+      <w:r/>
       <w:proofErr w:type="gramEnd"/>
-      <w:r>
-        <w:t>.</w:t>
-      </w:r>
+      <w:r/>
       <w:proofErr w:type="gramStart"/>
-      <w:r>
-        <w:t>objet</w:t>
-      </w:r>
+      <w:r/>
       <w:proofErr w:type="spellEnd"/>
-      <w:r>
-        <w:t xml:space="preserve"> }</w:t>
-      </w:r>
+      <w:r/>
       <w:proofErr w:type="gramEnd"/>
-      <w:r>
-        <w:t>}</w:t>
-      </w:r>
+      <w:r/>
     </w:p>
     <w:p>
       <w:pPr>
@@ -1777,9 +1664,7 @@
       <w:r>
         <w:t>Description détaillée de la démarche scientifique suivie et des travaux réalisés</w:t>
       </w:r>
-      <w:r>
-        <w:t xml:space="preserve"> </w:t>
-      </w:r>
+      <w:r/>
     </w:p>
     <w:p>
       <w:pPr>
@@ -1788,28 +1673,18 @@
       </w:pPr>
       <w:proofErr w:type="gramStart"/>
       <w:r>
-        <w:t xml:space="preserve">{{ </w:t>
+        <w:t>{{ d.travaux }}</w:t>
       </w:r>
       <w:proofErr w:type="spellStart"/>
-      <w:r>
-        <w:t>d</w:t>
-      </w:r>
+      <w:r/>
       <w:proofErr w:type="gramEnd"/>
-      <w:r>
-        <w:t>.</w:t>
-      </w:r>
+      <w:r/>
       <w:proofErr w:type="gramStart"/>
-      <w:r>
-        <w:t>travaux</w:t>
-      </w:r>
+      <w:r/>
       <w:proofErr w:type="spellEnd"/>
-      <w:r>
-        <w:t xml:space="preserve"> }</w:t>
-      </w:r>
+      <w:r/>
       <w:proofErr w:type="gramEnd"/>
-      <w:r>
-        <w:t>}</w:t>
-      </w:r>
+      <w:r/>
     </w:p>
     <w:p>
       <w:pPr>
@@ -1825,36 +1700,21 @@
         </w:rPr>
       </w:pPr>
       <w:r>
-        <w:t>Description des résultats de l’opération déclarée</w:t>
+        <w:t>Description des résultats de l’opération déclarée et de la contribution scientifique et/ou technique à l’acquisition de connaissances nouvelles en R&amp;D au regard de l’état de l’art</w:t>
       </w:r>
-      <w:r>
-        <w:t xml:space="preserve"> et</w:t>
-      </w:r>
-      <w:r>
-        <w:t xml:space="preserve"> </w:t>
-      </w:r>
-      <w:r>
-        <w:t>de la contribution scientifique et/ou</w:t>
-      </w:r>
-      <w:r>
-        <w:t xml:space="preserve"> technique à l’acquisition de connaissances nouvelles </w:t>
-      </w:r>
-      <w:r>
-        <w:t>en R&amp;D</w:t>
-      </w:r>
-      <w:r>
-        <w:t xml:space="preserve"> au regar</w:t>
-      </w:r>
-      <w:r>
-        <w:t>d de l’état de l’art</w:t>
-      </w:r>
+      <w:r/>
+      <w:r/>
+      <w:r/>
+      <w:r/>
+      <w:r/>
+      <w:r/>
+      <w:r/>
       <w:r>
         <w:rPr>
           <w:bCs/>
           <w:iCs/>
           <w:color w:val="808080" w:themeColor="background1" w:themeShade="80"/>
         </w:rPr>
-        <w:t xml:space="preserve"> </w:t>
       </w:r>
     </w:p>
     <w:p>
@@ -1864,28 +1724,18 @@
       </w:pPr>
       <w:proofErr w:type="gramStart"/>
       <w:r>
-        <w:t xml:space="preserve">{{ </w:t>
+        <w:t>{{ d.contribution }}</w:t>
       </w:r>
       <w:proofErr w:type="spellStart"/>
-      <w:r>
-        <w:t>d</w:t>
-      </w:r>
+      <w:r/>
       <w:proofErr w:type="gramEnd"/>
-      <w:r>
-        <w:t>.</w:t>
-      </w:r>
+      <w:r/>
       <w:proofErr w:type="gramStart"/>
-      <w:r>
-        <w:t>contribution</w:t>
-      </w:r>
+      <w:r/>
       <w:proofErr w:type="spellEnd"/>
-      <w:r>
-        <w:t xml:space="preserve"> }</w:t>
-      </w:r>
+      <w:r/>
       <w:proofErr w:type="gramEnd"/>
-      <w:r>
-        <w:t>}</w:t>
-      </w:r>
+      <w:r/>
     </w:p>
     <w:p>
       <w:pPr>
@@ -1896,7 +1746,7 @@
         </w:numPr>
       </w:pPr>
       <w:r>
-        <w:t xml:space="preserve">Description des indicateurs de recherche </w:t>
+        <w:t>Description des indicateurs de recherche</w:t>
       </w:r>
     </w:p>
     <w:p>
@@ -1906,28 +1756,18 @@
       </w:pPr>
       <w:proofErr w:type="gramStart"/>
       <w:r>
-        <w:t xml:space="preserve">{{ </w:t>
+        <w:t>{{ d.indicateurs }}</w:t>
       </w:r>
       <w:proofErr w:type="spellStart"/>
-      <w:r>
-        <w:t>d</w:t>
-      </w:r>
+      <w:r/>
       <w:proofErr w:type="gramEnd"/>
-      <w:r>
-        <w:t>.</w:t>
-      </w:r>
+      <w:r/>
       <w:proofErr w:type="gramStart"/>
-      <w:r>
-        <w:t>indicateurs</w:t>
-      </w:r>
+      <w:r/>
       <w:proofErr w:type="spellEnd"/>
-      <w:r>
-        <w:t xml:space="preserve"> }</w:t>
-      </w:r>
+      <w:r/>
       <w:proofErr w:type="gramEnd"/>
-      <w:r>
-        <w:t>}</w:t>
-      </w:r>
+      <w:r/>
     </w:p>
     <w:p>
       <w:pPr>
@@ -1935,17 +1775,11 @@
         <w:spacing w:line="276" w:lineRule="auto"/>
       </w:pPr>
       <w:r>
-        <w:t xml:space="preserve"> </w:t>
+        <w:t>Description des ressources humaines</w:t>
       </w:r>
-      <w:r>
-        <w:t>Description des r</w:t>
-      </w:r>
-      <w:r>
-        <w:t>essources humaines</w:t>
-      </w:r>
-      <w:r>
-        <w:t xml:space="preserve"> </w:t>
-      </w:r>
+      <w:r/>
+      <w:r/>
+      <w:r/>
     </w:p>
     <w:tbl>
       <w:tblPr>
@@ -2884,9 +2718,7 @@
       <w:r>
         <w:t>Description des travaux externalisés : sous-traitance et/ou partenariat scientifique</w:t>
       </w:r>
-      <w:r>
-        <w:t xml:space="preserve"> </w:t>
-      </w:r>
+      <w:r/>
     </w:p>
     <w:p>
       <w:pPr>
@@ -2895,28 +2727,18 @@
       </w:pPr>
       <w:proofErr w:type="gramStart"/>
       <w:r>
-        <w:t xml:space="preserve">{{ </w:t>
+        <w:t>{{ d.partenariat }}</w:t>
       </w:r>
       <w:proofErr w:type="spellStart"/>
-      <w:r>
-        <w:t>d</w:t>
-      </w:r>
+      <w:r/>
       <w:proofErr w:type="gramEnd"/>
-      <w:r>
-        <w:t>.</w:t>
-      </w:r>
+      <w:r/>
       <w:proofErr w:type="gramStart"/>
-      <w:r>
-        <w:t>partenariat</w:t>
-      </w:r>
+      <w:r/>
       <w:proofErr w:type="spellEnd"/>
-      <w:r>
-        <w:t xml:space="preserve"> }</w:t>
-      </w:r>
+      <w:r/>
       <w:proofErr w:type="gramEnd"/>
-      <w:r>
-        <w:t>}</w:t>
-      </w:r>
+      <w:r/>
     </w:p>
     <w:p>
       <w:pPr>
@@ -2939,28 +2761,18 @@
       </w:pPr>
       <w:proofErr w:type="gramStart"/>
       <w:r>
-        <w:t xml:space="preserve">{{ </w:t>
+        <w:t>{{ d.biblio }}</w:t>
       </w:r>
       <w:proofErr w:type="spellStart"/>
-      <w:r>
-        <w:t>d</w:t>
-      </w:r>
+      <w:r/>
       <w:proofErr w:type="gramEnd"/>
-      <w:r>
-        <w:t>.</w:t>
-      </w:r>
+      <w:r/>
       <w:proofErr w:type="gramStart"/>
-      <w:r>
-        <w:t>biblio</w:t>
-      </w:r>
+      <w:r/>
       <w:proofErr w:type="spellEnd"/>
-      <w:r>
-        <w:t xml:space="preserve"> }</w:t>
-      </w:r>
+      <w:r/>
       <w:proofErr w:type="gramEnd"/>
-      <w:r>
-        <w:t>}</w:t>
-      </w:r>
+      <w:r/>
     </w:p>
     <w:sectPr>
       <w:headerReference w:type="default" r:id="rId13"/>

--- a/Doc/MEMOIRE_CIR2.docx
+++ b/Doc/MEMOIRE_CIR2.docx
@@ -230,23 +230,22 @@
         <w:jc w:val="center"/>
       </w:pPr>
       <w:r>
-        <w:t>DOSSIER JUSTIFICATIF GENERIQUE{{d.entreprise}}</w:t>
+        <w:t>DOSSIER JUSTIFICATIF GENERIQUE</w:t>
       </w:r>
-      <w:r/>
     </w:p>
     <w:p>
       <w:pPr>
         <w:pStyle w:val="Style4"/>
         <w:spacing w:line="276" w:lineRule="auto"/>
       </w:pPr>
+      <w:proofErr w:type="gramStart"/>
       <w:r>
-        <w:t>des travaux de Recherche &amp; Développement</w:t>
+        <w:t>des</w:t>
       </w:r>
-      <w:proofErr w:type="gramStart"/>
-      <w:r/>
       <w:proofErr w:type="gramEnd"/>
-      <w:r/>
-      <w:r/>
+      <w:r>
+        <w:t xml:space="preserve"> travaux de Recherche &amp; Développement</w:t>
+      </w:r>
     </w:p>
     <w:p>
       <w:pPr>
@@ -256,8 +255,6 @@
       <w:r>
         <w:t>(R&amp;D)</w:t>
       </w:r>
-      <w:r/>
-      <w:r/>
     </w:p>
     <w:p>
       <w:pPr>
@@ -266,11 +263,12 @@
       </w:pPr>
       <w:proofErr w:type="gramStart"/>
       <w:r>
-        <w:t>déclarés au CIR</w:t>
+        <w:t>déclarés</w:t>
       </w:r>
       <w:proofErr w:type="gramEnd"/>
-      <w:r/>
-      <w:r/>
+      <w:r>
+        <w:t xml:space="preserve"> au CIR</w:t>
+      </w:r>
     </w:p>
     <w:p>
       <w:pPr>
@@ -313,10 +311,8 @@
           <w:sz w:val="22"/>
           <w:szCs w:val="22"/>
         </w:rPr>
-        <w:t>{{d.info. societe}}</w:t>
+        <w:t xml:space="preserve">{{d.info. </w:t>
       </w:r>
-      <w:r/>
-      <w:proofErr w:type="spellStart"/>
       <w:proofErr w:type="gramStart"/>
       <w:r>
         <w:rPr>
@@ -325,8 +321,8 @@
           <w:sz w:val="22"/>
           <w:szCs w:val="22"/>
         </w:rPr>
+        <w:t>societe</w:t>
       </w:r>
-      <w:proofErr w:type="spellEnd"/>
       <w:proofErr w:type="gramEnd"/>
       <w:r>
         <w:rPr>
@@ -335,6 +331,7 @@
           <w:sz w:val="22"/>
           <w:szCs w:val="22"/>
         </w:rPr>
+        <w:t>}}</w:t>
       </w:r>
     </w:p>
     <w:p>
@@ -383,34 +380,6 @@
           <w:noProof/>
         </w:rPr>
         <w:t>{{ logo }}</w:t>
-      </w:r>
-      <w:r>
-        <w:rPr>
-          <w:b w:val="0"/>
-          <w:bCs/>
-          <w:noProof/>
-        </w:rPr>
-      </w:r>
-      <w:r>
-        <w:rPr>
-          <w:b w:val="0"/>
-          <w:bCs/>
-          <w:noProof/>
-        </w:rPr>
-      </w:r>
-      <w:r>
-        <w:rPr>
-          <w:b w:val="0"/>
-          <w:bCs/>
-          <w:noProof/>
-        </w:rPr>
-      </w:r>
-      <w:r>
-        <w:rPr>
-          <w:b w:val="0"/>
-          <w:bCs/>
-          <w:noProof/>
-        </w:rPr>
       </w:r>
     </w:p>
     <w:p>
@@ -453,19 +422,10 @@
       </w:pPr>
       <w:bookmarkStart w:id="1" w:name="_Toc202889164"/>
       <w:r>
+        <w:lastRenderedPageBreak/>
         <w:t>PRÉSENTATION GLOBALE DE LA SOCIÉTÉ ET DE SA STRATÉGIE DE R&amp;D</w:t>
       </w:r>
-      <w:r/>
-      <w:r/>
       <w:bookmarkEnd w:id="0"/>
-      <w:r/>
-      <w:r>
-        <w:rPr>
-          <w:color w:val="auto"/>
-        </w:rPr>
-      </w:r>
-      <w:r/>
-      <w:r/>
       <w:bookmarkEnd w:id="1"/>
     </w:p>
     <w:p>
@@ -481,16 +441,7 @@
           <w:szCs w:val="22"/>
           <w:lang w:eastAsia="fr-FR"/>
         </w:rPr>
-        <w:t>{{ d.entreprise }}</w:t>
-      </w:r>
-      <w:proofErr w:type="spellStart"/>
-      <w:r>
-        <w:rPr>
-          <w:rFonts w:eastAsia="Arial" w:cs="Times New Roman"/>
-          <w:color w:val="auto"/>
-          <w:szCs w:val="22"/>
-          <w:lang w:eastAsia="fr-FR"/>
-        </w:rPr>
+        <w:t>{{ d</w:t>
       </w:r>
       <w:proofErr w:type="gramEnd"/>
       <w:r>
@@ -500,6 +451,7 @@
           <w:szCs w:val="22"/>
           <w:lang w:eastAsia="fr-FR"/>
         </w:rPr>
+        <w:t>.</w:t>
       </w:r>
       <w:proofErr w:type="gramStart"/>
       <w:r>
@@ -509,15 +461,7 @@
           <w:szCs w:val="22"/>
           <w:lang w:eastAsia="fr-FR"/>
         </w:rPr>
-      </w:r>
-      <w:proofErr w:type="spellEnd"/>
-      <w:r>
-        <w:rPr>
-          <w:rFonts w:eastAsia="Arial" w:cs="Times New Roman"/>
-          <w:color w:val="auto"/>
-          <w:szCs w:val="22"/>
-          <w:lang w:eastAsia="fr-FR"/>
-        </w:rPr>
+        <w:t>entreprise }</w:t>
       </w:r>
       <w:proofErr w:type="gramEnd"/>
       <w:r>
@@ -527,6 +471,7 @@
           <w:szCs w:val="22"/>
           <w:lang w:eastAsia="fr-FR"/>
         </w:rPr>
+        <w:t>}</w:t>
       </w:r>
     </w:p>
     <w:p>
@@ -805,80 +750,52 @@
       <w:bookmarkStart w:id="3" w:name="_Toc516669488"/>
       <w:bookmarkEnd w:id="2"/>
       <w:r>
-        <w:t>{{d.info.responsable_innovation}} – {{d.info.titre_resp}}</w:t>
+        <w:t>{{d.</w:t>
       </w:r>
-      <w:proofErr w:type="spellStart"/>
-      <w:r/>
       <w:proofErr w:type="gramStart"/>
-      <w:r/>
-      <w:r/>
+      <w:r>
+        <w:t>info.responsable</w:t>
+      </w:r>
       <w:proofErr w:type="gramEnd"/>
-      <w:r/>
-      <w:proofErr w:type="spellEnd"/>
-      <w:r/>
       <w:r>
+        <w:t>_innovation}} – {{d.</w:t>
+      </w:r>
+      <w:proofErr w:type="gramStart"/>
+      <w:r>
+        <w:t>info.titre</w:t>
+      </w:r>
+      <w:proofErr w:type="gramEnd"/>
+      <w:r>
+        <w:t>_resp}}</w:t>
+      </w:r>
+    </w:p>
+    <w:p>
+      <w:pPr>
+        <w:pStyle w:val="CorpsdetexteDT"/>
         <w:rPr>
-          <w:b/>
-          <w:bCs/>
+          <w:color w:val="auto"/>
         </w:rPr>
-      </w:r>
+      </w:pPr>
       <w:r>
         <w:rPr>
           <w:color w:val="auto"/>
         </w:rPr>
-      </w:r>
-      <w:proofErr w:type="spellStart"/>
-      <w:r>
-        <w:rPr>
-          <w:color w:val="auto"/>
-        </w:rPr>
+        <w:t>Téléphone : {{d.</w:t>
       </w:r>
       <w:proofErr w:type="gramStart"/>
       <w:r>
         <w:rPr>
           <w:color w:val="auto"/>
         </w:rPr>
-      </w:r>
-      <w:r>
-        <w:rPr>
-          <w:color w:val="auto"/>
-        </w:rPr>
+        <w:t>info.telephone</w:t>
       </w:r>
       <w:proofErr w:type="gramEnd"/>
       <w:r>
         <w:rPr>
           <w:color w:val="auto"/>
         </w:rPr>
+        <w:t>}}</w:t>
       </w:r>
-      <w:proofErr w:type="spellEnd"/>
-      <w:r>
-        <w:rPr>
-          <w:color w:val="auto"/>
-        </w:rPr>
-      </w:r>
-    </w:p>
-    <w:p>
-      <w:pPr>
-        <w:pStyle w:val="CorpsdetexteDT"/>
-        <w:rPr>
-          <w:color w:val="auto"/>
-        </w:rPr>
-      </w:pPr>
-      <w:r>
-        <w:rPr>
-          <w:color w:val="auto"/>
-        </w:rPr>
-        <w:t>Téléphone : {{d.info.telephone}}</w:t>
-      </w:r>
-      <w:r/>
-      <w:proofErr w:type="spellStart"/>
-      <w:r/>
-      <w:proofErr w:type="gramStart"/>
-      <w:r/>
-      <w:r/>
-      <w:proofErr w:type="spellEnd"/>
-      <w:proofErr w:type="gramEnd"/>
-      <w:r/>
     </w:p>
     <w:p>
       <w:pPr>
@@ -892,17 +809,22 @@
         <w:rPr>
           <w:color w:val="auto"/>
         </w:rPr>
-        <w:t>Adresse courriel : {{d.info.email}}</w:t>
+        <w:t>Adresse courriel : {{d.</w:t>
       </w:r>
-      <w:r/>
-      <w:proofErr w:type="spellStart"/>
-      <w:r/>
       <w:proofErr w:type="gramStart"/>
-      <w:r/>
-      <w:proofErr w:type="spellEnd"/>
+      <w:r>
+        <w:rPr>
+          <w:color w:val="auto"/>
+        </w:rPr>
+        <w:t>info.email</w:t>
+      </w:r>
       <w:proofErr w:type="gramEnd"/>
-      <w:r/>
-      <w:r/>
+      <w:r>
+        <w:rPr>
+          <w:color w:val="auto"/>
+        </w:rPr>
+        <w:t>}}</w:t>
+      </w:r>
       <w:bookmarkStart w:id="4" w:name="_Toc201936885"/>
     </w:p>
     <w:p>
@@ -937,18 +859,26 @@
           <w:sz w:val="22"/>
           <w:szCs w:val="22"/>
         </w:rPr>
-        <w:t>{{d.info.projet_name}}</w:t>
+        <w:t>{{d.</w:t>
       </w:r>
-      <w:r/>
-      <w:proofErr w:type="spellStart"/>
-      <w:r/>
       <w:proofErr w:type="gramStart"/>
-      <w:r/>
-      <w:r/>
+      <w:r>
+        <w:rPr>
+          <w:iCs/>
+          <w:sz w:val="22"/>
+          <w:szCs w:val="22"/>
+        </w:rPr>
+        <w:t>info.projet</w:t>
+      </w:r>
       <w:proofErr w:type="gramEnd"/>
-      <w:r/>
-      <w:proofErr w:type="spellEnd"/>
-      <w:r/>
+      <w:r>
+        <w:rPr>
+          <w:iCs/>
+          <w:sz w:val="22"/>
+          <w:szCs w:val="22"/>
+        </w:rPr>
+        <w:t>_name}}</w:t>
+      </w:r>
     </w:p>
     <w:p>
       <w:pPr>
@@ -1607,18 +1537,20 @@
       </w:pPr>
       <w:proofErr w:type="gramStart"/>
       <w:r>
-        <w:t>{{ d.contexte }}</w:t>
+        <w:t>{{ d</w:t>
       </w:r>
-      <w:proofErr w:type="spellStart"/>
-      <w:r/>
       <w:proofErr w:type="gramEnd"/>
-      <w:r/>
+      <w:r>
+        <w:t>.</w:t>
+      </w:r>
       <w:proofErr w:type="gramStart"/>
-      <w:r/>
-      <w:proofErr w:type="spellEnd"/>
-      <w:r/>
+      <w:r>
+        <w:t>contexte }</w:t>
+      </w:r>
       <w:proofErr w:type="gramEnd"/>
-      <w:r/>
+      <w:r>
+        <w:t>}</w:t>
+      </w:r>
     </w:p>
     <w:p>
       <w:pPr>
@@ -1631,7 +1563,6 @@
       <w:r>
         <w:t>Description du verrou scientifique ou technique identifié et justification de la nécessité d’engager une opération de R&amp;D pour le résoudre</w:t>
       </w:r>
-      <w:r/>
     </w:p>
     <w:p>
       <w:pPr>
@@ -1640,18 +1571,20 @@
       </w:pPr>
       <w:proofErr w:type="gramStart"/>
       <w:r>
-        <w:t>{{ d.objet }}</w:t>
+        <w:t>{{ d</w:t>
       </w:r>
-      <w:proofErr w:type="spellStart"/>
-      <w:r/>
       <w:proofErr w:type="gramEnd"/>
-      <w:r/>
+      <w:r>
+        <w:t>.</w:t>
+      </w:r>
       <w:proofErr w:type="gramStart"/>
-      <w:r/>
-      <w:proofErr w:type="spellEnd"/>
-      <w:r/>
+      <w:r>
+        <w:t>objet }</w:t>
+      </w:r>
       <w:proofErr w:type="gramEnd"/>
-      <w:r/>
+      <w:r>
+        <w:t>}</w:t>
+      </w:r>
     </w:p>
     <w:p>
       <w:pPr>
@@ -1664,7 +1597,6 @@
       <w:r>
         <w:t>Description détaillée de la démarche scientifique suivie et des travaux réalisés</w:t>
       </w:r>
-      <w:r/>
     </w:p>
     <w:p>
       <w:pPr>
@@ -1673,18 +1605,20 @@
       </w:pPr>
       <w:proofErr w:type="gramStart"/>
       <w:r>
-        <w:t>{{ d.travaux }}</w:t>
+        <w:t>{{ d</w:t>
       </w:r>
-      <w:proofErr w:type="spellStart"/>
-      <w:r/>
       <w:proofErr w:type="gramEnd"/>
-      <w:r/>
+      <w:r>
+        <w:t>.</w:t>
+      </w:r>
       <w:proofErr w:type="gramStart"/>
-      <w:r/>
-      <w:proofErr w:type="spellEnd"/>
-      <w:r/>
+      <w:r>
+        <w:t>travaux }</w:t>
+      </w:r>
       <w:proofErr w:type="gramEnd"/>
-      <w:r/>
+      <w:r>
+        <w:t>}</w:t>
+      </w:r>
     </w:p>
     <w:p>
       <w:pPr>
@@ -1702,20 +1636,6 @@
       <w:r>
         <w:t>Description des résultats de l’opération déclarée et de la contribution scientifique et/ou technique à l’acquisition de connaissances nouvelles en R&amp;D au regard de l’état de l’art</w:t>
       </w:r>
-      <w:r/>
-      <w:r/>
-      <w:r/>
-      <w:r/>
-      <w:r/>
-      <w:r/>
-      <w:r/>
-      <w:r>
-        <w:rPr>
-          <w:bCs/>
-          <w:iCs/>
-          <w:color w:val="808080" w:themeColor="background1" w:themeShade="80"/>
-        </w:rPr>
-      </w:r>
     </w:p>
     <w:p>
       <w:pPr>
@@ -1724,18 +1644,20 @@
       </w:pPr>
       <w:proofErr w:type="gramStart"/>
       <w:r>
-        <w:t>{{ d.contribution }}</w:t>
+        <w:t>{{ d</w:t>
       </w:r>
-      <w:proofErr w:type="spellStart"/>
-      <w:r/>
       <w:proofErr w:type="gramEnd"/>
-      <w:r/>
+      <w:r>
+        <w:t>.</w:t>
+      </w:r>
       <w:proofErr w:type="gramStart"/>
-      <w:r/>
-      <w:proofErr w:type="spellEnd"/>
-      <w:r/>
+      <w:r>
+        <w:t>contribution }</w:t>
+      </w:r>
       <w:proofErr w:type="gramEnd"/>
-      <w:r/>
+      <w:r>
+        <w:t>}</w:t>
+      </w:r>
     </w:p>
     <w:p>
       <w:pPr>
@@ -1756,18 +1678,21 @@
       </w:pPr>
       <w:proofErr w:type="gramStart"/>
       <w:r>
-        <w:t>{{ d.indicateurs }}</w:t>
+        <w:lastRenderedPageBreak/>
+        <w:t>{{ d</w:t>
       </w:r>
-      <w:proofErr w:type="spellStart"/>
-      <w:r/>
       <w:proofErr w:type="gramEnd"/>
-      <w:r/>
+      <w:r>
+        <w:t>.</w:t>
+      </w:r>
       <w:proofErr w:type="gramStart"/>
-      <w:r/>
-      <w:proofErr w:type="spellEnd"/>
-      <w:r/>
+      <w:r>
+        <w:t>indicateurs }</w:t>
+      </w:r>
       <w:proofErr w:type="gramEnd"/>
-      <w:r/>
+      <w:r>
+        <w:t>}</w:t>
+      </w:r>
     </w:p>
     <w:p>
       <w:pPr>
@@ -1777,9 +1702,6 @@
       <w:r>
         <w:t>Description des ressources humaines</w:t>
       </w:r>
-      <w:r/>
-      <w:r/>
-      <w:r/>
     </w:p>
     <w:tbl>
       <w:tblPr>
@@ -2077,7 +1999,6 @@
                 <w:sz w:val="22"/>
                 <w:szCs w:val="22"/>
               </w:rPr>
-              <w:lastRenderedPageBreak/>
               <w:t xml:space="preserve">{{ </w:t>
             </w:r>
             <w:proofErr w:type="spellStart"/>
@@ -2137,7 +2058,6 @@
                 <w:sz w:val="22"/>
                 <w:szCs w:val="22"/>
               </w:rPr>
-              <w:lastRenderedPageBreak/>
               <w:t> </w:t>
             </w:r>
             <w:proofErr w:type="gramStart"/>
@@ -2718,7 +2638,6 @@
       <w:r>
         <w:t>Description des travaux externalisés : sous-traitance et/ou partenariat scientifique</w:t>
       </w:r>
-      <w:r/>
     </w:p>
     <w:p>
       <w:pPr>
@@ -2727,18 +2646,20 @@
       </w:pPr>
       <w:proofErr w:type="gramStart"/>
       <w:r>
-        <w:t>{{ d.partenariat }}</w:t>
+        <w:t>{{ d</w:t>
       </w:r>
-      <w:proofErr w:type="spellStart"/>
-      <w:r/>
       <w:proofErr w:type="gramEnd"/>
-      <w:r/>
+      <w:r>
+        <w:t>.</w:t>
+      </w:r>
       <w:proofErr w:type="gramStart"/>
-      <w:r/>
-      <w:proofErr w:type="spellEnd"/>
-      <w:r/>
+      <w:r>
+        <w:t>partenariat }</w:t>
+      </w:r>
       <w:proofErr w:type="gramEnd"/>
-      <w:r/>
+      <w:r>
+        <w:t>}</w:t>
+      </w:r>
     </w:p>
     <w:p>
       <w:pPr>
@@ -2761,18 +2682,20 @@
       </w:pPr>
       <w:proofErr w:type="gramStart"/>
       <w:r>
-        <w:t>{{ d.biblio }}</w:t>
+        <w:t>{{ d</w:t>
       </w:r>
-      <w:proofErr w:type="spellStart"/>
-      <w:r/>
       <w:proofErr w:type="gramEnd"/>
-      <w:r/>
+      <w:r>
+        <w:t>.</w:t>
+      </w:r>
       <w:proofErr w:type="gramStart"/>
-      <w:r/>
-      <w:proofErr w:type="spellEnd"/>
-      <w:r/>
+      <w:r>
+        <w:t>biblio }</w:t>
+      </w:r>
       <w:proofErr w:type="gramEnd"/>
-      <w:r/>
+      <w:r>
+        <w:t>}</w:t>
+      </w:r>
     </w:p>
     <w:sectPr>
       <w:headerReference w:type="default" r:id="rId13"/>
@@ -8978,6 +8901,25 @@
 </file>
 
 <file path=customXml/item1.xml><?xml version="1.0" encoding="utf-8"?>
+<p:properties xmlns:p="http://schemas.microsoft.com/office/2006/metadata/properties" xmlns:xsi="http://www.w3.org/2001/XMLSchema-instance" xmlns:pc="http://schemas.microsoft.com/office/infopath/2007/PartnerControls">
+  <documentManagement/>
+</p:properties>
+</file>
+
+<file path=customXml/item2.xml><?xml version="1.0" encoding="utf-8"?>
+<?mso-contentType ?>
+<FormTemplates xmlns="http://schemas.microsoft.com/sharepoint/v3/contenttype/forms">
+  <Display>DocumentLibraryForm</Display>
+  <Edit>DocumentLibraryForm</Edit>
+  <New>DocumentLibraryForm</New>
+</FormTemplates>
+</file>
+
+<file path=customXml/item3.xml><?xml version="1.0" encoding="utf-8"?>
+<b:Sources xmlns:b="http://schemas.openxmlformats.org/officeDocument/2006/bibliography" xmlns="http://schemas.openxmlformats.org/officeDocument/2006/bibliography" SelectedStyle="\APA.XSL" StyleName="APA"/>
+</file>
+
+<file path=customXml/item4.xml><?xml version="1.0" encoding="utf-8"?>
 <ct:contentTypeSchema xmlns:ct="http://schemas.microsoft.com/office/2006/metadata/contentType" xmlns:ma="http://schemas.microsoft.com/office/2006/metadata/properties/metaAttributes" ct:_="" ma:_="" ma:contentTypeName="Document" ma:contentTypeID="0x010100C368CB91237C9B4AB425EE854E1237EA" ma:contentTypeVersion="4" ma:contentTypeDescription="Crée un document." ma:contentTypeScope="" ma:versionID="3491e7fe32febb7f175e002b1808af17">
   <xsd:schema xmlns:xsd="http://www.w3.org/2001/XMLSchema" xmlns:xs="http://www.w3.org/2001/XMLSchema" xmlns:p="http://schemas.microsoft.com/office/2006/metadata/properties" xmlns:ns2="1a4784dc-3c91-498f-8375-bcd67461464f" targetNamespace="http://schemas.microsoft.com/office/2006/metadata/properties" ma:root="true" ma:fieldsID="e3a7fe9da58c5f15fbe61434c50b788c" ns2:_="">
     <xsd:import namespace="1a4784dc-3c91-498f-8375-bcd67461464f"/>
@@ -9121,26 +9063,32 @@
 </ct:contentTypeSchema>
 </file>
 
-<file path=customXml/item2.xml><?xml version="1.0" encoding="utf-8"?>
-<b:Sources xmlns:b="http://schemas.openxmlformats.org/officeDocument/2006/bibliography" xmlns="http://schemas.openxmlformats.org/officeDocument/2006/bibliography" SelectedStyle="\APA.XSL" StyleName="APA"/>
+<file path=customXml/itemProps1.xml><?xml version="1.0" encoding="utf-8"?>
+<ds:datastoreItem xmlns:ds="http://schemas.openxmlformats.org/officeDocument/2006/customXml" ds:itemID="{CDB0EA7C-B459-4439-9B5A-C02B97D0D024}">
+  <ds:schemaRefs>
+    <ds:schemaRef ds:uri="http://schemas.microsoft.com/office/2006/metadata/properties"/>
+    <ds:schemaRef ds:uri="http://schemas.microsoft.com/office/infopath/2007/PartnerControls"/>
+  </ds:schemaRefs>
+</ds:datastoreItem>
 </file>
 
-<file path=customXml/item3.xml><?xml version="1.0" encoding="utf-8"?>
-<?mso-contentType ?>
-<FormTemplates xmlns="http://schemas.microsoft.com/sharepoint/v3/contenttype/forms">
-  <Display>DocumentLibraryForm</Display>
-  <Edit>DocumentLibraryForm</Edit>
-  <New>DocumentLibraryForm</New>
-</FormTemplates>
+<file path=customXml/itemProps2.xml><?xml version="1.0" encoding="utf-8"?>
+<ds:datastoreItem xmlns:ds="http://schemas.openxmlformats.org/officeDocument/2006/customXml" ds:itemID="{9DD8C44C-7DFE-47D7-802C-C3462D488C59}">
+  <ds:schemaRefs>
+    <ds:schemaRef ds:uri="http://schemas.microsoft.com/sharepoint/v3/contenttype/forms"/>
+  </ds:schemaRefs>
+</ds:datastoreItem>
 </file>
 
-<file path=customXml/item4.xml><?xml version="1.0" encoding="utf-8"?>
-<p:properties xmlns:p="http://schemas.microsoft.com/office/2006/metadata/properties" xmlns:xsi="http://www.w3.org/2001/XMLSchema-instance" xmlns:pc="http://schemas.microsoft.com/office/infopath/2007/PartnerControls">
-  <documentManagement/>
-</p:properties>
+<file path=customXml/itemProps3.xml><?xml version="1.0" encoding="utf-8"?>
+<ds:datastoreItem xmlns:ds="http://schemas.openxmlformats.org/officeDocument/2006/customXml" ds:itemID="{AC965CCF-7F70-441F-A595-E95F9263B3DB}">
+  <ds:schemaRefs>
+    <ds:schemaRef ds:uri="http://schemas.openxmlformats.org/officeDocument/2006/bibliography"/>
+  </ds:schemaRefs>
+</ds:datastoreItem>
 </file>
 
-<file path=customXml/itemProps1.xml><?xml version="1.0" encoding="utf-8"?>
+<file path=customXml/itemProps4.xml><?xml version="1.0" encoding="utf-8"?>
 <ds:datastoreItem xmlns:ds="http://schemas.openxmlformats.org/officeDocument/2006/customXml" ds:itemID="{A303B1FE-C2D4-4056-AD2B-F064F206C136}">
   <ds:schemaRefs>
     <ds:schemaRef ds:uri="http://schemas.microsoft.com/office/2006/metadata/contentType"/>
@@ -9156,29 +9104,4 @@
     <ds:schemaRef ds:uri="http://schemas.microsoft.com/internal/obd"/>
   </ds:schemaRefs>
 </ds:datastoreItem>
-</file>
-
-<file path=customXml/itemProps2.xml><?xml version="1.0" encoding="utf-8"?>
-<ds:datastoreItem xmlns:ds="http://schemas.openxmlformats.org/officeDocument/2006/customXml" ds:itemID="{AC965CCF-7F70-441F-A595-E95F9263B3DB}">
-  <ds:schemaRefs>
-    <ds:schemaRef ds:uri="http://schemas.openxmlformats.org/officeDocument/2006/bibliography"/>
-  </ds:schemaRefs>
-</ds:datastoreItem>
-</file>
-
-<file path=customXml/itemProps3.xml><?xml version="1.0" encoding="utf-8"?>
-<ds:datastoreItem xmlns:ds="http://schemas.openxmlformats.org/officeDocument/2006/customXml" ds:itemID="{9DD8C44C-7DFE-47D7-802C-C3462D488C59}">
-  <ds:schemaRefs>
-    <ds:schemaRef ds:uri="http://schemas.microsoft.com/sharepoint/v3/contenttype/forms"/>
-  </ds:schemaRefs>
-</ds:datastoreItem>
-</file>
-
-<file path=customXml/itemProps4.xml><?xml version="1.0" encoding="utf-8"?>
-<ds:datastoreItem xmlns:ds="http://schemas.openxmlformats.org/officeDocument/2006/customXml" ds:itemID="{CDB0EA7C-B459-4439-9B5A-C02B97D0D024}">
-  <ds:schemaRefs>
-    <ds:schemaRef ds:uri="http://schemas.microsoft.com/office/2006/metadata/properties"/>
-    <ds:schemaRef ds:uri="http://schemas.microsoft.com/office/infopath/2007/PartnerControls"/>
-  </ds:schemaRefs>
-</ds:datastoreItem>
 </file>
--- a/Doc/MEMOIRE_CIR2.docx
+++ b/Doc/MEMOIRE_CIR2.docx
@@ -1668,6 +1668,7 @@
         </w:numPr>
       </w:pPr>
       <w:r>
+        <w:lastRenderedPageBreak/>
         <w:t>Description des indicateurs de recherche</w:t>
       </w:r>
     </w:p>
@@ -1678,7 +1679,6 @@
       </w:pPr>
       <w:proofErr w:type="gramStart"/>
       <w:r>
-        <w:lastRenderedPageBreak/>
         <w:t>{{ d</w:t>
       </w:r>
       <w:proofErr w:type="gramEnd"/>
@@ -2698,10 +2698,12 @@
       </w:r>
     </w:p>
     <w:sectPr>
-      <w:headerReference w:type="default" r:id="rId13"/>
-      <w:footerReference w:type="even" r:id="rId14"/>
-      <w:footerReference w:type="default" r:id="rId15"/>
-      <w:headerReference w:type="first" r:id="rId16"/>
+      <w:headerReference w:type="even" r:id="rId13"/>
+      <w:headerReference w:type="default" r:id="rId14"/>
+      <w:footerReference w:type="even" r:id="rId15"/>
+      <w:footerReference w:type="default" r:id="rId16"/>
+      <w:headerReference w:type="first" r:id="rId17"/>
+      <w:footerReference w:type="first" r:id="rId18"/>
       <w:footnotePr>
         <w:numRestart w:val="eachPage"/>
       </w:footnotePr>
@@ -2776,6 +2778,94 @@
 
 <file path=word/footer2.xml><?xml version="1.0" encoding="utf-8"?>
 <w:ftr xmlns:wpc="http://schemas.microsoft.com/office/word/2010/wordprocessingCanvas" xmlns:cx="http://schemas.microsoft.com/office/drawing/2014/chartex" xmlns:cx1="http://schemas.microsoft.com/office/drawing/2015/9/8/chartex" xmlns:cx2="http://schemas.microsoft.com/office/drawing/2015/10/21/chartex" xmlns:cx3="http://schemas.microsoft.com/office/drawing/2016/5/9/chartex" xmlns:cx4="http://schemas.microsoft.com/office/drawing/2016/5/10/chartex" xmlns:cx5="http://schemas.microsoft.com/office/drawing/2016/5/11/chartex" xmlns:cx6="http://schemas.microsoft.com/office/drawing/2016/5/12/chartex" xmlns:cx7="http://schemas.microsoft.com/office/drawing/2016/5/13/chartex" xmlns:cx8="http://schemas.microsoft.com/office/drawing/2016/5/14/chartex" xmlns:mc="http://schemas.openxmlformats.org/markup-compatibility/2006" xmlns:aink="http://schemas.microsoft.com/office/drawing/2016/ink" xmlns:am3d="http://schemas.microsoft.com/office/drawing/2017/model3d" xmlns:o="urn:schemas-microsoft-com:office:office" xmlns:oel="http://schemas.microsoft.com/office/2019/extlst" xmlns:r="http://schemas.openxmlformats.org/officeDocument/2006/relationships" xmlns:m="http://schemas.openxmlformats.org/officeDocument/2006/math" xmlns:v="urn:schemas-microsoft-com:vml" xmlns:wp14="http://schemas.microsoft.com/office/word/2010/wordprocessingDrawing" xmlns:wp="http://schemas.openxmlformats.org/drawingml/2006/wordprocessingDrawing" xmlns:w10="urn:schemas-microsoft-com:office:word" xmlns:w="http://schemas.openxmlformats.org/wordprocessingml/2006/main" xmlns:w14="http://schemas.microsoft.com/office/word/2010/wordml" xmlns:w15="http://schemas.microsoft.com/office/word/2012/wordml" xmlns:w16cex="http://schemas.microsoft.com/office/word/2018/wordml/cex" xmlns:w16cid="http://schemas.microsoft.com/office/word/2016/wordml/cid" xmlns:w16="http://schemas.microsoft.com/office/word/2018/wordml" xmlns:w16du="http://schemas.microsoft.com/office/word/2023/wordml/word16du" xmlns:w16sdtdh="http://schemas.microsoft.com/office/word/2020/wordml/sdtdatahash" xmlns:w16sdtfl="http://schemas.microsoft.com/office/word/2024/wordml/sdtformatlock" xmlns:w16se="http://schemas.microsoft.com/office/word/2015/wordml/symex" xmlns:wpg="http://schemas.microsoft.com/office/word/2010/wordprocessingGroup" xmlns:wpi="http://schemas.microsoft.com/office/word/2010/wordprocessingInk" xmlns:wne="http://schemas.microsoft.com/office/word/2006/wordml" xmlns:wps="http://schemas.microsoft.com/office/word/2010/wordprocessingShape" mc:Ignorable="w14 w15 w16se w16cid w16 w16cex w16sdtdh w16sdtfl w16du wp14">
+  <w:sdt>
+    <w:sdtPr>
+      <w:id w:val="1917285424"/>
+      <w:docPartObj>
+        <w:docPartGallery w:val="Page Numbers (Bottom of Page)"/>
+        <w:docPartUnique/>
+      </w:docPartObj>
+    </w:sdtPr>
+    <w:sdtContent>
+      <w:sdt>
+        <w:sdtPr>
+          <w:id w:val="1728636285"/>
+          <w:docPartObj>
+            <w:docPartGallery w:val="Page Numbers (Top of Page)"/>
+            <w:docPartUnique/>
+          </w:docPartObj>
+        </w:sdtPr>
+        <w:sdtContent>
+          <w:p>
+            <w:pPr>
+              <w:pStyle w:val="Pieddepage"/>
+              <w:jc w:val="center"/>
+            </w:pPr>
+            <w:r>
+              <w:t xml:space="preserve"> </w:t>
+            </w:r>
+            <w:r>
+              <w:rPr>
+                <w:sz w:val="24"/>
+                <w:szCs w:val="24"/>
+              </w:rPr>
+              <w:fldChar w:fldCharType="begin"/>
+            </w:r>
+            <w:r>
+              <w:instrText>PAGE</w:instrText>
+            </w:r>
+            <w:r>
+              <w:rPr>
+                <w:sz w:val="24"/>
+                <w:szCs w:val="24"/>
+              </w:rPr>
+              <w:fldChar w:fldCharType="separate"/>
+            </w:r>
+            <w:r>
+              <w:t>2</w:t>
+            </w:r>
+            <w:r>
+              <w:rPr>
+                <w:sz w:val="24"/>
+                <w:szCs w:val="24"/>
+              </w:rPr>
+              <w:fldChar w:fldCharType="end"/>
+            </w:r>
+            <w:r>
+              <w:t xml:space="preserve"> / </w:t>
+            </w:r>
+            <w:r>
+              <w:rPr>
+                <w:sz w:val="24"/>
+                <w:szCs w:val="24"/>
+              </w:rPr>
+              <w:fldChar w:fldCharType="begin"/>
+            </w:r>
+            <w:r>
+              <w:instrText>NUMPAGES</w:instrText>
+            </w:r>
+            <w:r>
+              <w:rPr>
+                <w:sz w:val="24"/>
+                <w:szCs w:val="24"/>
+              </w:rPr>
+              <w:fldChar w:fldCharType="separate"/>
+            </w:r>
+            <w:r>
+              <w:t>2</w:t>
+            </w:r>
+            <w:r>
+              <w:rPr>
+                <w:sz w:val="24"/>
+                <w:szCs w:val="24"/>
+              </w:rPr>
+              <w:fldChar w:fldCharType="end"/>
+            </w:r>
+          </w:p>
+        </w:sdtContent>
+      </w:sdt>
+    </w:sdtContent>
+  </w:sdt>
   <w:p>
     <w:pPr>
       <w:tabs>
@@ -2791,85 +2881,16 @@
         <w:szCs w:val="32"/>
       </w:rPr>
     </w:pPr>
-    <w:r>
-      <w:rPr>
-        <w:sz w:val="16"/>
-        <w:szCs w:val="16"/>
-      </w:rPr>
-      <w:fldChar w:fldCharType="begin"/>
-    </w:r>
-    <w:r>
-      <w:rPr>
-        <w:sz w:val="16"/>
-        <w:szCs w:val="16"/>
-      </w:rPr>
-      <w:instrText>PAGE</w:instrText>
-    </w:r>
-    <w:r>
-      <w:rPr>
-        <w:sz w:val="16"/>
-        <w:szCs w:val="16"/>
-      </w:rPr>
-      <w:fldChar w:fldCharType="separate"/>
-    </w:r>
-    <w:r>
-      <w:rPr>
-        <w:noProof/>
-        <w:sz w:val="16"/>
-        <w:szCs w:val="16"/>
-      </w:rPr>
-      <w:t>4</w:t>
-    </w:r>
-    <w:r>
-      <w:rPr>
-        <w:sz w:val="16"/>
-        <w:szCs w:val="16"/>
-      </w:rPr>
-      <w:fldChar w:fldCharType="end"/>
-    </w:r>
-    <w:r>
-      <w:rPr>
-        <w:sz w:val="16"/>
-        <w:szCs w:val="16"/>
-      </w:rPr>
-      <w:t> /</w:t>
-    </w:r>
-    <w:r>
-      <w:rPr>
-        <w:sz w:val="16"/>
-        <w:szCs w:val="16"/>
-      </w:rPr>
-      <w:fldChar w:fldCharType="begin"/>
-    </w:r>
-    <w:r>
-      <w:rPr>
-        <w:sz w:val="16"/>
-        <w:szCs w:val="16"/>
-      </w:rPr>
-      <w:instrText>NUMPAGES</w:instrText>
-    </w:r>
-    <w:r>
-      <w:rPr>
-        <w:sz w:val="16"/>
-        <w:szCs w:val="16"/>
-      </w:rPr>
-      <w:fldChar w:fldCharType="separate"/>
-    </w:r>
-    <w:r>
-      <w:rPr>
-        <w:noProof/>
-        <w:sz w:val="16"/>
-        <w:szCs w:val="16"/>
-      </w:rPr>
-      <w:t>7</w:t>
-    </w:r>
-    <w:r>
-      <w:rPr>
-        <w:sz w:val="16"/>
-        <w:szCs w:val="16"/>
-      </w:rPr>
-      <w:fldChar w:fldCharType="end"/>
-    </w:r>
+  </w:p>
+</w:ftr>
+</file>
+
+<file path=word/footer3.xml><?xml version="1.0" encoding="utf-8"?>
+<w:ftr xmlns:wpc="http://schemas.microsoft.com/office/word/2010/wordprocessingCanvas" xmlns:cx="http://schemas.microsoft.com/office/drawing/2014/chartex" xmlns:cx1="http://schemas.microsoft.com/office/drawing/2015/9/8/chartex" xmlns:cx2="http://schemas.microsoft.com/office/drawing/2015/10/21/chartex" xmlns:cx3="http://schemas.microsoft.com/office/drawing/2016/5/9/chartex" xmlns:cx4="http://schemas.microsoft.com/office/drawing/2016/5/10/chartex" xmlns:cx5="http://schemas.microsoft.com/office/drawing/2016/5/11/chartex" xmlns:cx6="http://schemas.microsoft.com/office/drawing/2016/5/12/chartex" xmlns:cx7="http://schemas.microsoft.com/office/drawing/2016/5/13/chartex" xmlns:cx8="http://schemas.microsoft.com/office/drawing/2016/5/14/chartex" xmlns:mc="http://schemas.openxmlformats.org/markup-compatibility/2006" xmlns:aink="http://schemas.microsoft.com/office/drawing/2016/ink" xmlns:am3d="http://schemas.microsoft.com/office/drawing/2017/model3d" xmlns:o="urn:schemas-microsoft-com:office:office" xmlns:oel="http://schemas.microsoft.com/office/2019/extlst" xmlns:r="http://schemas.openxmlformats.org/officeDocument/2006/relationships" xmlns:m="http://schemas.openxmlformats.org/officeDocument/2006/math" xmlns:v="urn:schemas-microsoft-com:vml" xmlns:wp14="http://schemas.microsoft.com/office/word/2010/wordprocessingDrawing" xmlns:wp="http://schemas.openxmlformats.org/drawingml/2006/wordprocessingDrawing" xmlns:w10="urn:schemas-microsoft-com:office:word" xmlns:w="http://schemas.openxmlformats.org/wordprocessingml/2006/main" xmlns:w14="http://schemas.microsoft.com/office/word/2010/wordml" xmlns:w15="http://schemas.microsoft.com/office/word/2012/wordml" xmlns:w16cex="http://schemas.microsoft.com/office/word/2018/wordml/cex" xmlns:w16cid="http://schemas.microsoft.com/office/word/2016/wordml/cid" xmlns:w16="http://schemas.microsoft.com/office/word/2018/wordml" xmlns:w16du="http://schemas.microsoft.com/office/word/2023/wordml/word16du" xmlns:w16sdtdh="http://schemas.microsoft.com/office/word/2020/wordml/sdtdatahash" xmlns:w16sdtfl="http://schemas.microsoft.com/office/word/2024/wordml/sdtformatlock" xmlns:w16se="http://schemas.microsoft.com/office/word/2015/wordml/symex" xmlns:wpg="http://schemas.microsoft.com/office/word/2010/wordprocessingGroup" xmlns:wpi="http://schemas.microsoft.com/office/word/2010/wordprocessingInk" xmlns:wne="http://schemas.microsoft.com/office/word/2006/wordml" xmlns:wps="http://schemas.microsoft.com/office/word/2010/wordprocessingShape" mc:Ignorable="w14 w15 w16se w16cid w16 w16cex w16sdtdh w16sdtfl w16du wp14">
+  <w:p>
+    <w:pPr>
+      <w:pStyle w:val="Pieddepage"/>
+    </w:pPr>
   </w:p>
 </w:ftr>
 </file>
@@ -2900,6 +2921,16 @@
 </file>
 
 <file path=word/header1.xml><?xml version="1.0" encoding="utf-8"?>
+<w:hdr xmlns:wpc="http://schemas.microsoft.com/office/word/2010/wordprocessingCanvas" xmlns:cx="http://schemas.microsoft.com/office/drawing/2014/chartex" xmlns:cx1="http://schemas.microsoft.com/office/drawing/2015/9/8/chartex" xmlns:cx2="http://schemas.microsoft.com/office/drawing/2015/10/21/chartex" xmlns:cx3="http://schemas.microsoft.com/office/drawing/2016/5/9/chartex" xmlns:cx4="http://schemas.microsoft.com/office/drawing/2016/5/10/chartex" xmlns:cx5="http://schemas.microsoft.com/office/drawing/2016/5/11/chartex" xmlns:cx6="http://schemas.microsoft.com/office/drawing/2016/5/12/chartex" xmlns:cx7="http://schemas.microsoft.com/office/drawing/2016/5/13/chartex" xmlns:cx8="http://schemas.microsoft.com/office/drawing/2016/5/14/chartex" xmlns:mc="http://schemas.openxmlformats.org/markup-compatibility/2006" xmlns:aink="http://schemas.microsoft.com/office/drawing/2016/ink" xmlns:am3d="http://schemas.microsoft.com/office/drawing/2017/model3d" xmlns:o="urn:schemas-microsoft-com:office:office" xmlns:oel="http://schemas.microsoft.com/office/2019/extlst" xmlns:r="http://schemas.openxmlformats.org/officeDocument/2006/relationships" xmlns:m="http://schemas.openxmlformats.org/officeDocument/2006/math" xmlns:v="urn:schemas-microsoft-com:vml" xmlns:wp14="http://schemas.microsoft.com/office/word/2010/wordprocessingDrawing" xmlns:wp="http://schemas.openxmlformats.org/drawingml/2006/wordprocessingDrawing" xmlns:w10="urn:schemas-microsoft-com:office:word" xmlns:w="http://schemas.openxmlformats.org/wordprocessingml/2006/main" xmlns:w14="http://schemas.microsoft.com/office/word/2010/wordml" xmlns:w15="http://schemas.microsoft.com/office/word/2012/wordml" xmlns:w16cex="http://schemas.microsoft.com/office/word/2018/wordml/cex" xmlns:w16cid="http://schemas.microsoft.com/office/word/2016/wordml/cid" xmlns:w16="http://schemas.microsoft.com/office/word/2018/wordml" xmlns:w16du="http://schemas.microsoft.com/office/word/2023/wordml/word16du" xmlns:w16sdtdh="http://schemas.microsoft.com/office/word/2020/wordml/sdtdatahash" xmlns:w16sdtfl="http://schemas.microsoft.com/office/word/2024/wordml/sdtformatlock" xmlns:w16se="http://schemas.microsoft.com/office/word/2015/wordml/symex" xmlns:wpg="http://schemas.microsoft.com/office/word/2010/wordprocessingGroup" xmlns:wpi="http://schemas.microsoft.com/office/word/2010/wordprocessingInk" xmlns:wne="http://schemas.microsoft.com/office/word/2006/wordml" xmlns:wps="http://schemas.microsoft.com/office/word/2010/wordprocessingShape" mc:Ignorable="w14 w15 w16se w16cid w16 w16cex w16sdtdh w16sdtfl w16du wp14">
+  <w:p>
+    <w:pPr>
+      <w:pStyle w:val="En-tte"/>
+    </w:pPr>
+  </w:p>
+</w:hdr>
+</file>
+
+<file path=word/header2.xml><?xml version="1.0" encoding="utf-8"?>
 <w:hdr xmlns:wpc="http://schemas.microsoft.com/office/word/2010/wordprocessingCanvas" xmlns:cx="http://schemas.microsoft.com/office/drawing/2014/chartex" xmlns:cx1="http://schemas.microsoft.com/office/drawing/2015/9/8/chartex" xmlns:cx2="http://schemas.microsoft.com/office/drawing/2015/10/21/chartex" xmlns:cx3="http://schemas.microsoft.com/office/drawing/2016/5/9/chartex" xmlns:cx4="http://schemas.microsoft.com/office/drawing/2016/5/10/chartex" xmlns:cx5="http://schemas.microsoft.com/office/drawing/2016/5/11/chartex" xmlns:cx6="http://schemas.microsoft.com/office/drawing/2016/5/12/chartex" xmlns:cx7="http://schemas.microsoft.com/office/drawing/2016/5/13/chartex" xmlns:cx8="http://schemas.microsoft.com/office/drawing/2016/5/14/chartex" xmlns:mc="http://schemas.openxmlformats.org/markup-compatibility/2006" xmlns:aink="http://schemas.microsoft.com/office/drawing/2016/ink" xmlns:am3d="http://schemas.microsoft.com/office/drawing/2017/model3d" xmlns:o="urn:schemas-microsoft-com:office:office" xmlns:oel="http://schemas.microsoft.com/office/2019/extlst" xmlns:r="http://schemas.openxmlformats.org/officeDocument/2006/relationships" xmlns:m="http://schemas.openxmlformats.org/officeDocument/2006/math" xmlns:v="urn:schemas-microsoft-com:vml" xmlns:wp14="http://schemas.microsoft.com/office/word/2010/wordprocessingDrawing" xmlns:wp="http://schemas.openxmlformats.org/drawingml/2006/wordprocessingDrawing" xmlns:w10="urn:schemas-microsoft-com:office:word" xmlns:w="http://schemas.openxmlformats.org/wordprocessingml/2006/main" xmlns:w14="http://schemas.microsoft.com/office/word/2010/wordml" xmlns:w15="http://schemas.microsoft.com/office/word/2012/wordml" xmlns:w16cex="http://schemas.microsoft.com/office/word/2018/wordml/cex" xmlns:w16cid="http://schemas.microsoft.com/office/word/2016/wordml/cid" xmlns:w16="http://schemas.microsoft.com/office/word/2018/wordml" xmlns:w16du="http://schemas.microsoft.com/office/word/2023/wordml/word16du" xmlns:w16sdtdh="http://schemas.microsoft.com/office/word/2020/wordml/sdtdatahash" xmlns:w16sdtfl="http://schemas.microsoft.com/office/word/2024/wordml/sdtformatlock" xmlns:w16se="http://schemas.microsoft.com/office/word/2015/wordml/symex" xmlns:wpg="http://schemas.microsoft.com/office/word/2010/wordprocessingGroup" xmlns:wpi="http://schemas.microsoft.com/office/word/2010/wordprocessingInk" xmlns:wne="http://schemas.microsoft.com/office/word/2006/wordml" xmlns:wps="http://schemas.microsoft.com/office/word/2010/wordprocessingShape" mc:Ignorable="w14 w15 w16se w16cid w16 w16cex w16sdtdh w16sdtfl w16du wp14">
   <w:p>
     <w:pPr>
@@ -2914,7 +2945,7 @@
 </w:hdr>
 </file>
 
-<file path=word/header2.xml><?xml version="1.0" encoding="utf-8"?>
+<file path=word/header3.xml><?xml version="1.0" encoding="utf-8"?>
 <w:hdr xmlns:wpc="http://schemas.microsoft.com/office/word/2010/wordprocessingCanvas" xmlns:cx="http://schemas.microsoft.com/office/drawing/2014/chartex" xmlns:cx1="http://schemas.microsoft.com/office/drawing/2015/9/8/chartex" xmlns:cx2="http://schemas.microsoft.com/office/drawing/2015/10/21/chartex" xmlns:cx3="http://schemas.microsoft.com/office/drawing/2016/5/9/chartex" xmlns:cx4="http://schemas.microsoft.com/office/drawing/2016/5/10/chartex" xmlns:cx5="http://schemas.microsoft.com/office/drawing/2016/5/11/chartex" xmlns:cx6="http://schemas.microsoft.com/office/drawing/2016/5/12/chartex" xmlns:cx7="http://schemas.microsoft.com/office/drawing/2016/5/13/chartex" xmlns:cx8="http://schemas.microsoft.com/office/drawing/2016/5/14/chartex" xmlns:mc="http://schemas.openxmlformats.org/markup-compatibility/2006" xmlns:aink="http://schemas.microsoft.com/office/drawing/2016/ink" xmlns:am3d="http://schemas.microsoft.com/office/drawing/2017/model3d" xmlns:o="urn:schemas-microsoft-com:office:office" xmlns:oel="http://schemas.microsoft.com/office/2019/extlst" xmlns:r="http://schemas.openxmlformats.org/officeDocument/2006/relationships" xmlns:m="http://schemas.openxmlformats.org/officeDocument/2006/math" xmlns:v="urn:schemas-microsoft-com:vml" xmlns:wp14="http://schemas.microsoft.com/office/word/2010/wordprocessingDrawing" xmlns:wp="http://schemas.openxmlformats.org/drawingml/2006/wordprocessingDrawing" xmlns:w10="urn:schemas-microsoft-com:office:word" xmlns:w="http://schemas.openxmlformats.org/wordprocessingml/2006/main" xmlns:w14="http://schemas.microsoft.com/office/word/2010/wordml" xmlns:w15="http://schemas.microsoft.com/office/word/2012/wordml" xmlns:w16cex="http://schemas.microsoft.com/office/word/2018/wordml/cex" xmlns:w16cid="http://schemas.microsoft.com/office/word/2016/wordml/cid" xmlns:w16="http://schemas.microsoft.com/office/word/2018/wordml" xmlns:w16du="http://schemas.microsoft.com/office/word/2023/wordml/word16du" xmlns:w16sdtdh="http://schemas.microsoft.com/office/word/2020/wordml/sdtdatahash" xmlns:w16sdtfl="http://schemas.microsoft.com/office/word/2024/wordml/sdtformatlock" xmlns:w16se="http://schemas.microsoft.com/office/word/2015/wordml/symex" xmlns:wpg="http://schemas.microsoft.com/office/word/2010/wordprocessingGroup" xmlns:wpi="http://schemas.microsoft.com/office/word/2010/wordprocessingInk" xmlns:wne="http://schemas.microsoft.com/office/word/2006/wordml" xmlns:wps="http://schemas.microsoft.com/office/word/2010/wordprocessingShape" mc:Ignorable="w14 w15 w16se w16cid w16 w16cex w16sdtdh w16sdtfl w16du wp14">
   <w:p>
     <w:pPr>
@@ -8901,25 +8932,6 @@
 </file>
 
 <file path=customXml/item1.xml><?xml version="1.0" encoding="utf-8"?>
-<p:properties xmlns:p="http://schemas.microsoft.com/office/2006/metadata/properties" xmlns:xsi="http://www.w3.org/2001/XMLSchema-instance" xmlns:pc="http://schemas.microsoft.com/office/infopath/2007/PartnerControls">
-  <documentManagement/>
-</p:properties>
-</file>
-
-<file path=customXml/item2.xml><?xml version="1.0" encoding="utf-8"?>
-<?mso-contentType ?>
-<FormTemplates xmlns="http://schemas.microsoft.com/sharepoint/v3/contenttype/forms">
-  <Display>DocumentLibraryForm</Display>
-  <Edit>DocumentLibraryForm</Edit>
-  <New>DocumentLibraryForm</New>
-</FormTemplates>
-</file>
-
-<file path=customXml/item3.xml><?xml version="1.0" encoding="utf-8"?>
-<b:Sources xmlns:b="http://schemas.openxmlformats.org/officeDocument/2006/bibliography" xmlns="http://schemas.openxmlformats.org/officeDocument/2006/bibliography" SelectedStyle="\APA.XSL" StyleName="APA"/>
-</file>
-
-<file path=customXml/item4.xml><?xml version="1.0" encoding="utf-8"?>
 <ct:contentTypeSchema xmlns:ct="http://schemas.microsoft.com/office/2006/metadata/contentType" xmlns:ma="http://schemas.microsoft.com/office/2006/metadata/properties/metaAttributes" ct:_="" ma:_="" ma:contentTypeName="Document" ma:contentTypeID="0x010100C368CB91237C9B4AB425EE854E1237EA" ma:contentTypeVersion="4" ma:contentTypeDescription="Crée un document." ma:contentTypeScope="" ma:versionID="3491e7fe32febb7f175e002b1808af17">
   <xsd:schema xmlns:xsd="http://www.w3.org/2001/XMLSchema" xmlns:xs="http://www.w3.org/2001/XMLSchema" xmlns:p="http://schemas.microsoft.com/office/2006/metadata/properties" xmlns:ns2="1a4784dc-3c91-498f-8375-bcd67461464f" targetNamespace="http://schemas.microsoft.com/office/2006/metadata/properties" ma:root="true" ma:fieldsID="e3a7fe9da58c5f15fbe61434c50b788c" ns2:_="">
     <xsd:import namespace="1a4784dc-3c91-498f-8375-bcd67461464f"/>
@@ -9063,32 +9075,26 @@
 </ct:contentTypeSchema>
 </file>
 
-<file path=customXml/itemProps1.xml><?xml version="1.0" encoding="utf-8"?>
-<ds:datastoreItem xmlns:ds="http://schemas.openxmlformats.org/officeDocument/2006/customXml" ds:itemID="{CDB0EA7C-B459-4439-9B5A-C02B97D0D024}">
-  <ds:schemaRefs>
-    <ds:schemaRef ds:uri="http://schemas.microsoft.com/office/2006/metadata/properties"/>
-    <ds:schemaRef ds:uri="http://schemas.microsoft.com/office/infopath/2007/PartnerControls"/>
-  </ds:schemaRefs>
-</ds:datastoreItem>
+<file path=customXml/item2.xml><?xml version="1.0" encoding="utf-8"?>
+<b:Sources xmlns:b="http://schemas.openxmlformats.org/officeDocument/2006/bibliography" xmlns="http://schemas.openxmlformats.org/officeDocument/2006/bibliography" SelectedStyle="\APA.XSL" StyleName="APA"/>
 </file>
 
-<file path=customXml/itemProps2.xml><?xml version="1.0" encoding="utf-8"?>
-<ds:datastoreItem xmlns:ds="http://schemas.openxmlformats.org/officeDocument/2006/customXml" ds:itemID="{9DD8C44C-7DFE-47D7-802C-C3462D488C59}">
-  <ds:schemaRefs>
-    <ds:schemaRef ds:uri="http://schemas.microsoft.com/sharepoint/v3/contenttype/forms"/>
-  </ds:schemaRefs>
-</ds:datastoreItem>
+<file path=customXml/item3.xml><?xml version="1.0" encoding="utf-8"?>
+<?mso-contentType ?>
+<FormTemplates xmlns="http://schemas.microsoft.com/sharepoint/v3/contenttype/forms">
+  <Display>DocumentLibraryForm</Display>
+  <Edit>DocumentLibraryForm</Edit>
+  <New>DocumentLibraryForm</New>
+</FormTemplates>
 </file>
 
-<file path=customXml/itemProps3.xml><?xml version="1.0" encoding="utf-8"?>
-<ds:datastoreItem xmlns:ds="http://schemas.openxmlformats.org/officeDocument/2006/customXml" ds:itemID="{AC965CCF-7F70-441F-A595-E95F9263B3DB}">
-  <ds:schemaRefs>
-    <ds:schemaRef ds:uri="http://schemas.openxmlformats.org/officeDocument/2006/bibliography"/>
-  </ds:schemaRefs>
-</ds:datastoreItem>
+<file path=customXml/item4.xml><?xml version="1.0" encoding="utf-8"?>
+<p:properties xmlns:p="http://schemas.microsoft.com/office/2006/metadata/properties" xmlns:xsi="http://www.w3.org/2001/XMLSchema-instance" xmlns:pc="http://schemas.microsoft.com/office/infopath/2007/PartnerControls">
+  <documentManagement/>
+</p:properties>
 </file>
 
-<file path=customXml/itemProps4.xml><?xml version="1.0" encoding="utf-8"?>
+<file path=customXml/itemProps1.xml><?xml version="1.0" encoding="utf-8"?>
 <ds:datastoreItem xmlns:ds="http://schemas.openxmlformats.org/officeDocument/2006/customXml" ds:itemID="{A303B1FE-C2D4-4056-AD2B-F064F206C136}">
   <ds:schemaRefs>
     <ds:schemaRef ds:uri="http://schemas.microsoft.com/office/2006/metadata/contentType"/>
@@ -9104,4 +9110,29 @@
     <ds:schemaRef ds:uri="http://schemas.microsoft.com/internal/obd"/>
   </ds:schemaRefs>
 </ds:datastoreItem>
+</file>
+
+<file path=customXml/itemProps2.xml><?xml version="1.0" encoding="utf-8"?>
+<ds:datastoreItem xmlns:ds="http://schemas.openxmlformats.org/officeDocument/2006/customXml" ds:itemID="{AC965CCF-7F70-441F-A595-E95F9263B3DB}">
+  <ds:schemaRefs>
+    <ds:schemaRef ds:uri="http://schemas.openxmlformats.org/officeDocument/2006/bibliography"/>
+  </ds:schemaRefs>
+</ds:datastoreItem>
+</file>
+
+<file path=customXml/itemProps3.xml><?xml version="1.0" encoding="utf-8"?>
+<ds:datastoreItem xmlns:ds="http://schemas.openxmlformats.org/officeDocument/2006/customXml" ds:itemID="{9DD8C44C-7DFE-47D7-802C-C3462D488C59}">
+  <ds:schemaRefs>
+    <ds:schemaRef ds:uri="http://schemas.microsoft.com/sharepoint/v3/contenttype/forms"/>
+  </ds:schemaRefs>
+</ds:datastoreItem>
+</file>
+
+<file path=customXml/itemProps4.xml><?xml version="1.0" encoding="utf-8"?>
+<ds:datastoreItem xmlns:ds="http://schemas.openxmlformats.org/officeDocument/2006/customXml" ds:itemID="{CDB0EA7C-B459-4439-9B5A-C02B97D0D024}">
+  <ds:schemaRefs>
+    <ds:schemaRef ds:uri="http://schemas.microsoft.com/office/2006/metadata/properties"/>
+    <ds:schemaRef ds:uri="http://schemas.microsoft.com/office/infopath/2007/PartnerControls"/>
+  </ds:schemaRefs>
+</ds:datastoreItem>
 </file>